--- a/06. Trương Hồng Nga/TruongThiHongNga_DeCuongUpdate.docx
+++ b/06. Trương Hồng Nga/TruongThiHongNga_DeCuongUpdate.docx
@@ -14,12 +14,12 @@
           <w:lang w:val="de-DE"/>
         </w:rPr>
       </w:pPr>
-      <w:bookmarkStart w:id="0" w:name="_Toc163277125"/>
-      <w:bookmarkStart w:id="1" w:name="_Toc163359074"/>
-      <w:bookmarkStart w:id="2" w:name="_Toc171958698"/>
-      <w:bookmarkStart w:id="3" w:name="_Toc179926691"/>
-      <w:bookmarkStart w:id="4" w:name="OLE_LINK9"/>
-      <w:bookmarkStart w:id="5" w:name="OLE_LINK10"/>
+      <w:bookmarkStart w:id="0" w:name="OLE_LINK9"/>
+      <w:bookmarkStart w:id="1" w:name="OLE_LINK10"/>
+      <w:bookmarkStart w:id="2" w:name="_Toc163277125"/>
+      <w:bookmarkStart w:id="3" w:name="_Toc163359074"/>
+      <w:bookmarkStart w:id="4" w:name="_Toc171958698"/>
+      <w:bookmarkStart w:id="5" w:name="_Toc179926691"/>
       <w:r>
         <w:rPr>
           <w:b/>
@@ -443,12 +443,15 @@
         <w:t>2</w:t>
       </w:r>
     </w:p>
-    <w:bookmarkEnd w:id="4"/>
-    <w:bookmarkEnd w:id="5"/>
+    <w:bookmarkEnd w:id="0"/>
+    <w:bookmarkEnd w:id="1"/>
     <w:p>
       <w:pPr>
         <w:spacing w:before="0" w:line="240" w:lineRule="auto"/>
         <w:ind w:firstLine="0"/>
+        <w:rPr>
+          <w:lang w:val="de-DE"/>
+        </w:rPr>
       </w:pPr>
     </w:p>
     <w:p>
@@ -458,11 +461,13 @@
         <w:jc w:val="center"/>
         <w:rPr>
           <w:b/>
+          <w:lang w:val="de-DE"/>
         </w:rPr>
       </w:pPr>
       <w:r>
         <w:rPr>
           <w:b/>
+          <w:lang w:val="de-DE"/>
         </w:rPr>
         <w:t>LỜI CẢM ƠN</w:t>
       </w:r>
@@ -474,6 +479,7 @@
         <w:jc w:val="center"/>
         <w:rPr>
           <w:b/>
+          <w:lang w:val="de-DE"/>
         </w:rPr>
       </w:pPr>
     </w:p>
@@ -484,6 +490,7 @@
         <w:jc w:val="center"/>
         <w:rPr>
           <w:b/>
+          <w:lang w:val="de-DE"/>
         </w:rPr>
       </w:pPr>
     </w:p>
@@ -494,6 +501,7 @@
         <w:jc w:val="center"/>
         <w:rPr>
           <w:b/>
+          <w:lang w:val="de-DE"/>
         </w:rPr>
       </w:pPr>
     </w:p>
@@ -504,6 +512,7 @@
         <w:jc w:val="left"/>
         <w:rPr>
           <w:b/>
+          <w:lang w:val="de-DE"/>
         </w:rPr>
       </w:pPr>
       <w:r>
@@ -521,11 +530,13 @@
         <w:jc w:val="left"/>
         <w:rPr>
           <w:b/>
+          <w:lang w:val="de-DE"/>
         </w:rPr>
       </w:pPr>
       <w:r>
         <w:rPr>
           <w:b/>
+          <w:lang w:val="de-DE"/>
         </w:rPr>
         <w:br w:type="page"/>
       </w:r>
@@ -537,11 +548,13 @@
         <w:jc w:val="center"/>
         <w:rPr>
           <w:b/>
+          <w:lang w:val="de-DE"/>
         </w:rPr>
       </w:pPr>
       <w:r>
         <w:rPr>
           <w:b/>
+          <w:lang w:val="de-DE"/>
         </w:rPr>
         <w:lastRenderedPageBreak/>
         <w:t>LỜI CAM ĐOAN</w:t>
@@ -554,6 +567,7 @@
         <w:rPr>
           <w:i/>
           <w:iCs/>
+          <w:lang w:val="de-DE"/>
         </w:rPr>
       </w:pPr>
     </w:p>
@@ -776,7 +790,15 @@
             <w:noProof/>
             <w:lang w:val="de-DE"/>
           </w:rPr>
-          <w:t>Lời</w:t>
+          <w:t>L</w:t>
+        </w:r>
+        <w:r>
+          <w:rPr>
+            <w:rStyle w:val="Hyperlink"/>
+            <w:noProof/>
+            <w:lang w:val="de-DE"/>
+          </w:rPr>
+          <w:t>ỜI</w:t>
         </w:r>
         <w:r>
           <w:rPr>
@@ -857,7 +879,7 @@
             <w:noProof/>
             <w:lang w:val="de-DE"/>
           </w:rPr>
-          <w:t>CHƯƠNG 1. TỒNG QUAN VỀ CÔ</w:t>
+          <w:t>CHƯƠNG 1. TỒNG QUAN VỀ CÔNG</w:t>
         </w:r>
         <w:r>
           <w:rPr>
@@ -865,22 +887,6 @@
             <w:noProof/>
             <w:lang w:val="de-DE"/>
           </w:rPr>
-          <w:t>N</w:t>
-        </w:r>
-        <w:r>
-          <w:rPr>
-            <w:rStyle w:val="Hyperlink"/>
-            <w:noProof/>
-            <w:lang w:val="de-DE"/>
-          </w:rPr>
-          <w:t>G</w:t>
-        </w:r>
-        <w:r>
-          <w:rPr>
-            <w:rStyle w:val="Hyperlink"/>
-            <w:noProof/>
-            <w:lang w:val="de-DE"/>
-          </w:rPr>
           <w:t xml:space="preserve"> TY</w:t>
         </w:r>
         <w:r>
@@ -933,6 +939,7 @@
         </w:r>
       </w:hyperlink>
     </w:p>
+    <w:bookmarkStart w:id="10" w:name="_GoBack"/>
     <w:p>
       <w:pPr>
         <w:pStyle w:val="TOC2"/>
@@ -945,85 +952,43 @@
           <w:lang w:eastAsia="zh-CN"/>
         </w:rPr>
       </w:pPr>
-      <w:hyperlink w:anchor="_Toc96717428" w:history="1">
-        <w:r>
-          <w:rPr>
-            <w:rStyle w:val="Hyperlink"/>
-            <w:noProof/>
-          </w:rPr>
-          <w:t>1.1.</w:t>
-        </w:r>
-        <w:r>
-          <w:rPr>
-            <w:rFonts w:asciiTheme="minorHAnsi" w:eastAsiaTheme="minorEastAsia" w:hAnsiTheme="minorHAnsi" w:cstheme="minorBidi"/>
-            <w:iCs w:val="0"/>
-            <w:noProof/>
-            <w:sz w:val="22"/>
-            <w:szCs w:val="22"/>
-            <w:lang w:eastAsia="zh-CN"/>
-          </w:rPr>
-          <w:tab/>
-        </w:r>
-        <w:r>
-          <w:rPr>
-            <w:rStyle w:val="Hyperlink"/>
-            <w:noProof/>
-          </w:rPr>
-          <w:t>Giới thiệu chung</w:t>
-        </w:r>
-        <w:r>
-          <w:rPr>
-            <w:noProof/>
-            <w:webHidden/>
-          </w:rPr>
-          <w:tab/>
-        </w:r>
-        <w:r>
-          <w:rPr>
-            <w:noProof/>
-            <w:webHidden/>
-          </w:rPr>
-          <w:fldChar w:fldCharType="begin"/>
-        </w:r>
-        <w:r>
-          <w:rPr>
-            <w:noProof/>
-            <w:webHidden/>
-          </w:rPr>
-          <w:instrText xml:space="preserve"> PAGEREF _Toc96717428 \h </w:instrText>
-        </w:r>
-        <w:r>
-          <w:rPr>
-            <w:noProof/>
-            <w:webHidden/>
-          </w:rPr>
-        </w:r>
-        <w:r>
-          <w:rPr>
-            <w:noProof/>
-            <w:webHidden/>
-          </w:rPr>
-          <w:fldChar w:fldCharType="separate"/>
-        </w:r>
-        <w:r>
-          <w:rPr>
-            <w:noProof/>
-            <w:webHidden/>
-          </w:rPr>
-          <w:t>2</w:t>
-        </w:r>
-        <w:r>
-          <w:rPr>
-            <w:noProof/>
-            <w:webHidden/>
-          </w:rPr>
-          <w:fldChar w:fldCharType="end"/>
-        </w:r>
-      </w:hyperlink>
-    </w:p>
-    <w:p>
-      <w:pPr>
-        <w:pStyle w:val="TOC2"/>
+      <w:r>
+        <w:rPr>
+          <w:noProof/>
+        </w:rPr>
+        <w:fldChar w:fldCharType="begin"/>
+      </w:r>
+      <w:r>
+        <w:rPr>
+          <w:noProof/>
+        </w:rPr>
+        <w:instrText xml:space="preserve"> HYP</w:instrText>
+      </w:r>
+      <w:r>
+        <w:rPr>
+          <w:noProof/>
+        </w:rPr>
+        <w:instrText xml:space="preserve">ERLINK \l "_Toc96717428" </w:instrText>
+      </w:r>
+      <w:r>
+        <w:rPr>
+          <w:noProof/>
+        </w:rPr>
+      </w:r>
+      <w:r>
+        <w:rPr>
+          <w:noProof/>
+        </w:rPr>
+        <w:fldChar w:fldCharType="separate"/>
+      </w:r>
+      <w:r>
+        <w:rPr>
+          <w:rStyle w:val="Hyperlink"/>
+          <w:noProof/>
+        </w:rPr>
+        <w:t>1.1.</w:t>
+      </w:r>
+      <w:r>
         <w:rPr>
           <w:rFonts w:asciiTheme="minorHAnsi" w:eastAsiaTheme="minorEastAsia" w:hAnsiTheme="minorHAnsi" w:cstheme="minorBidi"/>
           <w:iCs w:val="0"/>
@@ -1032,82 +997,185 @@
           <w:szCs w:val="22"/>
           <w:lang w:eastAsia="zh-CN"/>
         </w:rPr>
-      </w:pPr>
-      <w:hyperlink w:anchor="_Toc96717429" w:history="1">
-        <w:r>
-          <w:rPr>
-            <w:rStyle w:val="Hyperlink"/>
-            <w:noProof/>
-          </w:rPr>
-          <w:t>1.2.</w:t>
-        </w:r>
-        <w:r>
-          <w:rPr>
-            <w:rFonts w:asciiTheme="minorHAnsi" w:eastAsiaTheme="minorEastAsia" w:hAnsiTheme="minorHAnsi" w:cstheme="minorBidi"/>
-            <w:iCs w:val="0"/>
-            <w:noProof/>
-            <w:sz w:val="22"/>
-            <w:szCs w:val="22"/>
-            <w:lang w:eastAsia="zh-CN"/>
-          </w:rPr>
-          <w:tab/>
-        </w:r>
-        <w:r>
-          <w:rPr>
-            <w:rStyle w:val="Hyperlink"/>
-            <w:noProof/>
-          </w:rPr>
-          <w:t>Tầm nhìn</w:t>
-        </w:r>
-        <w:r>
-          <w:rPr>
-            <w:noProof/>
-            <w:webHidden/>
-          </w:rPr>
-          <w:tab/>
-        </w:r>
-        <w:r>
-          <w:rPr>
-            <w:noProof/>
-            <w:webHidden/>
-          </w:rPr>
-          <w:fldChar w:fldCharType="begin"/>
-        </w:r>
-        <w:r>
-          <w:rPr>
-            <w:noProof/>
-            <w:webHidden/>
-          </w:rPr>
-          <w:instrText xml:space="preserve"> PAGEREF _Toc96717429 \h </w:instrText>
-        </w:r>
-        <w:r>
-          <w:rPr>
-            <w:noProof/>
-            <w:webHidden/>
-          </w:rPr>
-        </w:r>
-        <w:r>
-          <w:rPr>
-            <w:noProof/>
-            <w:webHidden/>
-          </w:rPr>
-          <w:fldChar w:fldCharType="separate"/>
-        </w:r>
-        <w:r>
-          <w:rPr>
-            <w:noProof/>
-            <w:webHidden/>
-          </w:rPr>
-          <w:t>2</w:t>
-        </w:r>
-        <w:r>
-          <w:rPr>
-            <w:noProof/>
-            <w:webHidden/>
-          </w:rPr>
-          <w:fldChar w:fldCharType="end"/>
-        </w:r>
-      </w:hyperlink>
+        <w:tab/>
+      </w:r>
+      <w:r>
+        <w:rPr>
+          <w:rStyle w:val="Hyperlink"/>
+          <w:noProof/>
+        </w:rPr>
+        <w:t>Giới thiệu chung</w:t>
+      </w:r>
+      <w:r>
+        <w:rPr>
+          <w:noProof/>
+          <w:webHidden/>
+        </w:rPr>
+        <w:tab/>
+      </w:r>
+      <w:r>
+        <w:rPr>
+          <w:noProof/>
+          <w:webHidden/>
+        </w:rPr>
+        <w:fldChar w:fldCharType="begin"/>
+      </w:r>
+      <w:r>
+        <w:rPr>
+          <w:noProof/>
+          <w:webHidden/>
+        </w:rPr>
+        <w:instrText xml:space="preserve"> PAGEREF _Toc96717428 \h </w:instrText>
+      </w:r>
+      <w:r>
+        <w:rPr>
+          <w:noProof/>
+          <w:webHidden/>
+        </w:rPr>
+      </w:r>
+      <w:r>
+        <w:rPr>
+          <w:noProof/>
+          <w:webHidden/>
+        </w:rPr>
+        <w:fldChar w:fldCharType="separate"/>
+      </w:r>
+      <w:r>
+        <w:rPr>
+          <w:noProof/>
+          <w:webHidden/>
+        </w:rPr>
+        <w:t>2</w:t>
+      </w:r>
+      <w:r>
+        <w:rPr>
+          <w:noProof/>
+          <w:webHidden/>
+        </w:rPr>
+        <w:fldChar w:fldCharType="end"/>
+      </w:r>
+      <w:r>
+        <w:rPr>
+          <w:noProof/>
+        </w:rPr>
+        <w:fldChar w:fldCharType="end"/>
+      </w:r>
+    </w:p>
+    <w:bookmarkEnd w:id="10"/>
+    <w:p>
+      <w:pPr>
+        <w:pStyle w:val="TOC2"/>
+        <w:rPr>
+          <w:rFonts w:asciiTheme="minorHAnsi" w:eastAsiaTheme="minorEastAsia" w:hAnsiTheme="minorHAnsi" w:cstheme="minorBidi"/>
+          <w:iCs w:val="0"/>
+          <w:noProof/>
+          <w:sz w:val="22"/>
+          <w:szCs w:val="22"/>
+          <w:lang w:eastAsia="zh-CN"/>
+        </w:rPr>
+      </w:pPr>
+      <w:r>
+        <w:rPr>
+          <w:noProof/>
+        </w:rPr>
+        <w:fldChar w:fldCharType="begin"/>
+      </w:r>
+      <w:r>
+        <w:rPr>
+          <w:noProof/>
+        </w:rPr>
+        <w:instrText xml:space="preserve"> HYPERLINK \l "_Toc96717429" </w:instrText>
+      </w:r>
+      <w:r>
+        <w:rPr>
+          <w:noProof/>
+        </w:rPr>
+      </w:r>
+      <w:r>
+        <w:rPr>
+          <w:noProof/>
+        </w:rPr>
+        <w:fldChar w:fldCharType="separate"/>
+      </w:r>
+      <w:r>
+        <w:rPr>
+          <w:rStyle w:val="Hyperlink"/>
+          <w:noProof/>
+        </w:rPr>
+        <w:t>1.2.</w:t>
+      </w:r>
+      <w:r>
+        <w:rPr>
+          <w:rFonts w:asciiTheme="minorHAnsi" w:eastAsiaTheme="minorEastAsia" w:hAnsiTheme="minorHAnsi" w:cstheme="minorBidi"/>
+          <w:iCs w:val="0"/>
+          <w:noProof/>
+          <w:sz w:val="22"/>
+          <w:szCs w:val="22"/>
+          <w:lang w:eastAsia="zh-CN"/>
+        </w:rPr>
+        <w:tab/>
+      </w:r>
+      <w:r>
+        <w:rPr>
+          <w:rStyle w:val="Hyperlink"/>
+          <w:noProof/>
+        </w:rPr>
+        <w:t>Tầm nhìn</w:t>
+      </w:r>
+      <w:r>
+        <w:rPr>
+          <w:noProof/>
+          <w:webHidden/>
+        </w:rPr>
+        <w:tab/>
+      </w:r>
+      <w:r>
+        <w:rPr>
+          <w:noProof/>
+          <w:webHidden/>
+        </w:rPr>
+        <w:fldChar w:fldCharType="begin"/>
+      </w:r>
+      <w:r>
+        <w:rPr>
+          <w:noProof/>
+          <w:webHidden/>
+        </w:rPr>
+        <w:instrText xml:space="preserve"> PAGEREF _Toc96717429 \h </w:instrText>
+      </w:r>
+      <w:r>
+        <w:rPr>
+          <w:noProof/>
+          <w:webHidden/>
+        </w:rPr>
+      </w:r>
+      <w:r>
+        <w:rPr>
+          <w:noProof/>
+          <w:webHidden/>
+        </w:rPr>
+        <w:fldChar w:fldCharType="separate"/>
+      </w:r>
+      <w:r>
+        <w:rPr>
+          <w:noProof/>
+          <w:webHidden/>
+        </w:rPr>
+        <w:t>2</w:t>
+      </w:r>
+      <w:r>
+        <w:rPr>
+          <w:noProof/>
+          <w:webHidden/>
+        </w:rPr>
+        <w:fldChar w:fldCharType="end"/>
+      </w:r>
+      <w:r>
+        <w:rPr>
+          <w:noProof/>
+        </w:rPr>
+        <w:fldChar w:fldCharType="end"/>
+      </w:r>
     </w:p>
     <w:p>
       <w:pPr>
@@ -2782,7 +2850,21 @@
             <w:rStyle w:val="Hyperlink"/>
             <w:noProof/>
           </w:rPr>
-          <w:t>Selenium là gì</w:t>
+          <w:t>Sele</w:t>
+        </w:r>
+        <w:r>
+          <w:rPr>
+            <w:rStyle w:val="Hyperlink"/>
+            <w:noProof/>
+          </w:rPr>
+          <w:t>n</w:t>
+        </w:r>
+        <w:r>
+          <w:rPr>
+            <w:rStyle w:val="Hyperlink"/>
+            <w:noProof/>
+          </w:rPr>
+          <w:t>ium là gì</w:t>
         </w:r>
         <w:r>
           <w:rPr>
@@ -4114,7 +4196,7 @@
           <w:szCs w:val="32"/>
         </w:rPr>
       </w:pPr>
-      <w:bookmarkStart w:id="10" w:name="_Toc342760181"/>
+      <w:bookmarkStart w:id="11" w:name="_Toc342760181"/>
       <w:r>
         <w:rPr>
           <w:sz w:val="28"/>
@@ -4130,7 +4212,7 @@
         <w:lastRenderedPageBreak/>
         <w:t>DANH MỤC HÌNH ẢNH</w:t>
       </w:r>
-      <w:bookmarkEnd w:id="10"/>
+      <w:bookmarkEnd w:id="11"/>
     </w:p>
     <w:p>
       <w:pPr>
@@ -4168,12 +4250,12 @@
       <w:pPr>
         <w:pStyle w:val="Title"/>
       </w:pPr>
-      <w:bookmarkStart w:id="11" w:name="_Toc342760182"/>
+      <w:bookmarkStart w:id="12" w:name="_Toc342760182"/>
       <w:r>
         <w:lastRenderedPageBreak/>
         <w:t>DANH MỤC BẢNG BIỂU</w:t>
       </w:r>
-      <w:bookmarkEnd w:id="11"/>
+      <w:bookmarkEnd w:id="12"/>
     </w:p>
     <w:p>
       <w:pPr>
@@ -4201,7 +4283,7 @@
       <w:pPr>
         <w:pStyle w:val="Title"/>
       </w:pPr>
-      <w:bookmarkStart w:id="12" w:name="_Toc342760183"/>
+      <w:bookmarkStart w:id="13" w:name="_Toc342760183"/>
       <w:r>
         <w:lastRenderedPageBreak/>
         <w:t>DANH</w:t>
@@ -4236,7 +4318,7 @@
       <w:r>
         <w:t>TẮT</w:t>
       </w:r>
-      <w:bookmarkEnd w:id="12"/>
+      <w:bookmarkEnd w:id="13"/>
     </w:p>
     <w:p>
       <w:pPr>
@@ -4272,8 +4354,8 @@
           <w:szCs w:val="56"/>
         </w:rPr>
       </w:pPr>
-      <w:bookmarkStart w:id="13" w:name="_Toc339315370"/>
-      <w:bookmarkStart w:id="14" w:name="_Toc342760184"/>
+      <w:bookmarkStart w:id="14" w:name="_Toc339315370"/>
+      <w:bookmarkStart w:id="15" w:name="_Toc342760184"/>
       <w:r>
         <w:br w:type="page"/>
       </w:r>
@@ -4305,11 +4387,11 @@
           <w:szCs w:val="28"/>
         </w:rPr>
       </w:pPr>
-      <w:bookmarkStart w:id="15" w:name="_Toc339315372"/>
-      <w:bookmarkStart w:id="16" w:name="_Toc342760186"/>
-      <w:bookmarkStart w:id="17" w:name="_Toc96717426"/>
-      <w:bookmarkEnd w:id="13"/>
+      <w:bookmarkStart w:id="16" w:name="_Toc339315372"/>
+      <w:bookmarkStart w:id="17" w:name="_Toc342760186"/>
+      <w:bookmarkStart w:id="18" w:name="_Toc96717426"/>
       <w:bookmarkEnd w:id="14"/>
+      <w:bookmarkEnd w:id="15"/>
       <w:r>
         <w:lastRenderedPageBreak/>
         <w:t xml:space="preserve">Lời </w:t>
@@ -4317,9 +4399,9 @@
       <w:r>
         <w:t>MỞ ĐẦU</w:t>
       </w:r>
-      <w:bookmarkEnd w:id="15"/>
       <w:bookmarkEnd w:id="16"/>
       <w:bookmarkEnd w:id="17"/>
+      <w:bookmarkEnd w:id="18"/>
     </w:p>
     <w:p>
       <w:pPr>
@@ -4386,7 +4468,7 @@
           <w:lang w:val="de-DE"/>
         </w:rPr>
       </w:pPr>
-      <w:bookmarkStart w:id="18" w:name="_Hlk70968157"/>
+      <w:bookmarkStart w:id="19" w:name="_Hlk70968157"/>
       <w:r>
         <w:rPr>
           <w:rFonts w:eastAsiaTheme="minorHAnsi"/>
@@ -4422,7 +4504,7 @@
         </w:rPr>
         <w:t xml:space="preserve"> nội dung và phần kết luận</w:t>
       </w:r>
-      <w:bookmarkEnd w:id="18"/>
+      <w:bookmarkEnd w:id="19"/>
       <w:r>
         <w:rPr>
           <w:rFonts w:eastAsiaTheme="minorHAnsi"/>
@@ -4655,8 +4737,8 @@
       <w:pPr>
         <w:pStyle w:val="Heading1"/>
       </w:pPr>
-      <w:bookmarkStart w:id="19" w:name="_Toc428093756"/>
       <w:bookmarkStart w:id="20" w:name="_Toc96717427"/>
+      <w:bookmarkStart w:id="21" w:name="_Toc428093756"/>
       <w:r>
         <w:lastRenderedPageBreak/>
         <w:t>TỔng quan về công TY</w:t>
@@ -4667,42 +4749,42 @@
       <w:pPr>
         <w:pStyle w:val="Heading2"/>
       </w:pPr>
-      <w:bookmarkStart w:id="21" w:name="_Toc96717428"/>
-      <w:bookmarkEnd w:id="19"/>
+      <w:bookmarkStart w:id="22" w:name="_Toc96717428"/>
+      <w:bookmarkEnd w:id="21"/>
       <w:r>
         <w:t>Giới thiệu chung</w:t>
       </w:r>
-      <w:bookmarkEnd w:id="21"/>
+      <w:bookmarkEnd w:id="22"/>
     </w:p>
     <w:p>
       <w:pPr>
         <w:pStyle w:val="Heading2"/>
       </w:pPr>
-      <w:bookmarkStart w:id="22" w:name="_Toc96717429"/>
+      <w:bookmarkStart w:id="23" w:name="_Toc96717429"/>
       <w:r>
         <w:t>Tầm nhìn</w:t>
       </w:r>
-      <w:bookmarkEnd w:id="22"/>
+      <w:bookmarkEnd w:id="23"/>
     </w:p>
     <w:p>
       <w:pPr>
         <w:pStyle w:val="Heading2"/>
       </w:pPr>
-      <w:bookmarkStart w:id="23" w:name="_Toc96717430"/>
+      <w:bookmarkStart w:id="24" w:name="_Toc96717430"/>
       <w:r>
         <w:t>Sứ mệnh</w:t>
       </w:r>
-      <w:bookmarkEnd w:id="23"/>
+      <w:bookmarkEnd w:id="24"/>
     </w:p>
     <w:p>
       <w:pPr>
         <w:pStyle w:val="Heading2"/>
       </w:pPr>
-      <w:bookmarkStart w:id="24" w:name="_Toc96717431"/>
+      <w:bookmarkStart w:id="25" w:name="_Toc96717431"/>
       <w:r>
         <w:t>Lĩnh vực hoạt động</w:t>
       </w:r>
-      <w:bookmarkEnd w:id="24"/>
+      <w:bookmarkEnd w:id="25"/>
     </w:p>
     <w:p>
       <w:pPr>
@@ -4721,42 +4803,60 @@
       <w:pPr>
         <w:pStyle w:val="Heading1"/>
       </w:pPr>
-      <w:bookmarkStart w:id="25" w:name="_Toc96717432"/>
+      <w:bookmarkStart w:id="26" w:name="_Toc96717432"/>
       <w:r>
         <w:lastRenderedPageBreak/>
         <w:t>Cơ sở lý thuyết</w:t>
       </w:r>
-      <w:bookmarkEnd w:id="25"/>
+      <w:bookmarkEnd w:id="26"/>
     </w:p>
     <w:p>
       <w:pPr>
         <w:pStyle w:val="Heading2"/>
-      </w:pPr>
-      <w:bookmarkStart w:id="26" w:name="_Toc96717433"/>
-      <w:r>
+        <w:rPr>
+          <w:lang w:val="de-DE"/>
+        </w:rPr>
+      </w:pPr>
+      <w:bookmarkStart w:id="27" w:name="_Toc96717433"/>
+      <w:r>
+        <w:rPr>
+          <w:lang w:val="de-DE"/>
+        </w:rPr>
         <w:t>Tổng quan về kiểm thử phần mềm</w:t>
       </w:r>
-      <w:bookmarkEnd w:id="26"/>
-    </w:p>
-    <w:p>
-      <w:pPr>
-        <w:pStyle w:val="Heading30"/>
-      </w:pPr>
-      <w:bookmarkStart w:id="27" w:name="_Toc96717434"/>
-      <w:r>
+      <w:bookmarkEnd w:id="27"/>
+    </w:p>
+    <w:p>
+      <w:pPr>
+        <w:pStyle w:val="Heading3"/>
+        <w:rPr>
+          <w:lang w:val="de-DE"/>
+        </w:rPr>
+      </w:pPr>
+      <w:bookmarkStart w:id="28" w:name="_Toc96717434"/>
+      <w:r>
+        <w:rPr>
+          <w:lang w:val="de-DE"/>
+        </w:rPr>
         <w:t>Kiểm thử phần mềm là gì</w:t>
       </w:r>
-      <w:bookmarkEnd w:id="27"/>
-    </w:p>
-    <w:p>
-      <w:pPr>
-        <w:pStyle w:val="Heading30"/>
-      </w:pPr>
-      <w:bookmarkStart w:id="28" w:name="_Toc96717435"/>
-      <w:r>
+      <w:bookmarkEnd w:id="28"/>
+    </w:p>
+    <w:p>
+      <w:pPr>
+        <w:pStyle w:val="Heading3"/>
+        <w:rPr>
+          <w:lang w:val="de-DE"/>
+        </w:rPr>
+      </w:pPr>
+      <w:bookmarkStart w:id="29" w:name="_Toc96717435"/>
+      <w:r>
+        <w:rPr>
+          <w:lang w:val="de-DE"/>
+        </w:rPr>
         <w:t>Quy trình kiểm thử phần mềm</w:t>
       </w:r>
-      <w:bookmarkEnd w:id="28"/>
+      <w:bookmarkEnd w:id="29"/>
     </w:p>
     <w:p>
       <w:pPr>
@@ -4808,13 +4908,13 @@
     </w:p>
     <w:p>
       <w:pPr>
-        <w:pStyle w:val="Heading30"/>
-      </w:pPr>
-      <w:bookmarkStart w:id="29" w:name="_Toc96717436"/>
+        <w:pStyle w:val="Heading3"/>
+      </w:pPr>
+      <w:bookmarkStart w:id="30" w:name="_Toc96717436"/>
       <w:r>
         <w:t>Nguyên tắc kiểm thử phần mềm</w:t>
       </w:r>
-      <w:bookmarkEnd w:id="29"/>
+      <w:bookmarkEnd w:id="30"/>
     </w:p>
     <w:p>
       <w:pPr>
@@ -4926,41 +5026,41 @@
     </w:p>
     <w:p>
       <w:pPr>
-        <w:pStyle w:val="Heading30"/>
+        <w:pStyle w:val="Heading3"/>
         <w:rPr>
           <w:lang w:val="vi-VN"/>
         </w:rPr>
       </w:pPr>
-      <w:bookmarkStart w:id="30" w:name="_Toc96717437"/>
+      <w:bookmarkStart w:id="31" w:name="_Toc96717437"/>
       <w:r>
         <w:t>Kiểm thử chức năng</w:t>
       </w:r>
-      <w:bookmarkEnd w:id="30"/>
-    </w:p>
-    <w:p>
-      <w:pPr>
-        <w:pStyle w:val="Heading30"/>
+      <w:bookmarkEnd w:id="31"/>
+    </w:p>
+    <w:p>
+      <w:pPr>
+        <w:pStyle w:val="Heading3"/>
         <w:rPr>
           <w:lang w:val="vi-VN"/>
         </w:rPr>
       </w:pPr>
-      <w:bookmarkStart w:id="31" w:name="_Toc96717438"/>
+      <w:bookmarkStart w:id="32" w:name="_Toc96717438"/>
       <w:r>
         <w:rPr>
           <w:lang w:val="vi-VN"/>
         </w:rPr>
         <w:t>Phương pháp kiểm thử hộp đen</w:t>
       </w:r>
-      <w:bookmarkEnd w:id="31"/>
-    </w:p>
-    <w:p>
-      <w:pPr>
-        <w:pStyle w:val="Heading30"/>
+      <w:bookmarkEnd w:id="32"/>
+    </w:p>
+    <w:p>
+      <w:pPr>
+        <w:pStyle w:val="Heading3"/>
         <w:rPr>
           <w:lang w:val="vi-VN"/>
         </w:rPr>
       </w:pPr>
-      <w:bookmarkStart w:id="32" w:name="_Toc96717439"/>
+      <w:bookmarkStart w:id="33" w:name="_Toc96717439"/>
       <w:r>
         <w:rPr>
           <w:lang w:val="vi-VN"/>
@@ -4991,7 +5091,7 @@
         </w:rPr>
         <w:t>dựa trên đặc điểm kỹ thuật</w:t>
       </w:r>
-      <w:bookmarkEnd w:id="32"/>
+      <w:bookmarkEnd w:id="33"/>
     </w:p>
     <w:p>
       <w:pPr>
@@ -5034,54 +5134,54 @@
       <w:pPr>
         <w:pStyle w:val="Heading2"/>
       </w:pPr>
-      <w:bookmarkStart w:id="33" w:name="_Toc96717440"/>
+      <w:bookmarkStart w:id="34" w:name="_Toc96717440"/>
       <w:r>
         <w:t>Kiểm thử tự động</w:t>
       </w:r>
-      <w:bookmarkEnd w:id="33"/>
-    </w:p>
-    <w:p>
-      <w:pPr>
-        <w:pStyle w:val="Heading30"/>
+      <w:bookmarkEnd w:id="34"/>
+    </w:p>
+    <w:p>
+      <w:pPr>
+        <w:pStyle w:val="Heading3"/>
       </w:pPr>
       <w:r>
         <w:t xml:space="preserve"> </w:t>
       </w:r>
-      <w:bookmarkStart w:id="34" w:name="_Toc96717441"/>
+      <w:bookmarkStart w:id="35" w:name="_Toc96717441"/>
       <w:r>
         <w:t>Kiểm thử tự động là gì</w:t>
       </w:r>
-      <w:bookmarkEnd w:id="34"/>
-    </w:p>
-    <w:p>
-      <w:pPr>
-        <w:pStyle w:val="Heading30"/>
-      </w:pPr>
-      <w:bookmarkStart w:id="35" w:name="_Toc96717442"/>
+      <w:bookmarkEnd w:id="35"/>
+    </w:p>
+    <w:p>
+      <w:pPr>
+        <w:pStyle w:val="Heading3"/>
+      </w:pPr>
+      <w:bookmarkStart w:id="36" w:name="_Toc96717442"/>
       <w:r>
         <w:t>Khi nào kiểm thử tự động</w:t>
       </w:r>
-      <w:bookmarkEnd w:id="35"/>
-    </w:p>
-    <w:p>
-      <w:pPr>
-        <w:pStyle w:val="Heading30"/>
-      </w:pPr>
-      <w:bookmarkStart w:id="36" w:name="_Toc96717443"/>
+      <w:bookmarkEnd w:id="36"/>
+    </w:p>
+    <w:p>
+      <w:pPr>
+        <w:pStyle w:val="Heading3"/>
+      </w:pPr>
+      <w:bookmarkStart w:id="37" w:name="_Toc96717443"/>
       <w:r>
         <w:t>Ưu điểm</w:t>
       </w:r>
-      <w:bookmarkEnd w:id="36"/>
-    </w:p>
-    <w:p>
-      <w:pPr>
-        <w:pStyle w:val="Heading30"/>
-      </w:pPr>
-      <w:bookmarkStart w:id="37" w:name="_Toc96717444"/>
+      <w:bookmarkEnd w:id="37"/>
+    </w:p>
+    <w:p>
+      <w:pPr>
+        <w:pStyle w:val="Heading3"/>
+      </w:pPr>
+      <w:bookmarkStart w:id="38" w:name="_Toc96717444"/>
       <w:r>
         <w:t>Nhược điểm</w:t>
       </w:r>
-      <w:bookmarkEnd w:id="37"/>
+      <w:bookmarkEnd w:id="38"/>
     </w:p>
     <w:p>
       <w:pPr>
@@ -5103,7 +5203,7 @@
       <w:pPr>
         <w:pStyle w:val="Heading1"/>
       </w:pPr>
-      <w:bookmarkStart w:id="38" w:name="_Toc96717445"/>
+      <w:bookmarkStart w:id="39" w:name="_Toc96717445"/>
       <w:r>
         <w:lastRenderedPageBreak/>
         <w:t xml:space="preserve">Ngôn ngữ và </w:t>
@@ -5111,83 +5211,87 @@
       <w:r>
         <w:t>Công cụ sử dụng</w:t>
       </w:r>
-      <w:bookmarkEnd w:id="38"/>
+      <w:bookmarkEnd w:id="39"/>
     </w:p>
     <w:p>
       <w:pPr>
         <w:pStyle w:val="Heading2"/>
       </w:pPr>
-      <w:bookmarkStart w:id="39" w:name="_Toc96717446"/>
+      <w:bookmarkStart w:id="40" w:name="_Toc96717446"/>
       <w:r>
         <w:t>Eclipse</w:t>
       </w:r>
-      <w:bookmarkEnd w:id="39"/>
+      <w:bookmarkEnd w:id="40"/>
     </w:p>
     <w:p>
       <w:pPr>
         <w:pStyle w:val="Heading2"/>
       </w:pPr>
-      <w:bookmarkStart w:id="40" w:name="_Toc96717447"/>
+      <w:bookmarkStart w:id="41" w:name="_Toc96717447"/>
       <w:r>
         <w:t>Ngôn ngữ Java</w:t>
       </w:r>
-      <w:bookmarkEnd w:id="40"/>
+      <w:bookmarkEnd w:id="41"/>
     </w:p>
     <w:p>
       <w:pPr>
         <w:pStyle w:val="Heading2"/>
       </w:pPr>
-      <w:bookmarkStart w:id="41" w:name="_Toc96717448"/>
+      <w:bookmarkStart w:id="42" w:name="_Toc96717448"/>
       <w:r>
         <w:t>Selenium</w:t>
       </w:r>
-      <w:bookmarkEnd w:id="41"/>
-    </w:p>
-    <w:p>
-      <w:pPr>
-        <w:pStyle w:val="Heading30"/>
-      </w:pPr>
-      <w:bookmarkStart w:id="42" w:name="_Toc96717449"/>
+      <w:bookmarkEnd w:id="42"/>
+    </w:p>
+    <w:p>
+      <w:pPr>
+        <w:pStyle w:val="Heading3"/>
+        <w:numPr>
+          <w:ilvl w:val="0"/>
+          <w:numId w:val="40"/>
+        </w:numPr>
+      </w:pPr>
+      <w:bookmarkStart w:id="43" w:name="_Toc96717449"/>
       <w:r>
         <w:t>Selenium là gì</w:t>
       </w:r>
-      <w:bookmarkEnd w:id="42"/>
-    </w:p>
-    <w:p>
-      <w:pPr>
-        <w:pStyle w:val="Heading30"/>
-      </w:pPr>
-      <w:bookmarkStart w:id="43" w:name="_Toc96717450"/>
+      <w:bookmarkEnd w:id="43"/>
+    </w:p>
+    <w:p>
+      <w:pPr>
+        <w:pStyle w:val="Heading3"/>
+      </w:pPr>
+      <w:bookmarkStart w:id="44" w:name="_Toc96717450"/>
       <w:r>
         <w:t>Thành phần của Selenium</w:t>
       </w:r>
-      <w:bookmarkEnd w:id="43"/>
-    </w:p>
-    <w:p>
-      <w:pPr>
-        <w:pStyle w:val="Heading30"/>
-      </w:pPr>
-      <w:bookmarkStart w:id="44" w:name="_Toc96717451"/>
+      <w:bookmarkEnd w:id="44"/>
+    </w:p>
+    <w:p>
+      <w:pPr>
+        <w:pStyle w:val="Heading3"/>
+      </w:pPr>
+      <w:bookmarkStart w:id="45" w:name="_Toc96717451"/>
       <w:r>
         <w:t>Các lệnh</w:t>
       </w:r>
       <w:r>
         <w:t xml:space="preserve"> cơ bản</w:t>
       </w:r>
-      <w:bookmarkEnd w:id="44"/>
-    </w:p>
-    <w:p>
-      <w:pPr>
-        <w:pStyle w:val="Heading30"/>
-      </w:pPr>
-      <w:bookmarkStart w:id="45" w:name="_Toc96717452"/>
+      <w:bookmarkEnd w:id="45"/>
+    </w:p>
+    <w:p>
+      <w:pPr>
+        <w:pStyle w:val="Heading3"/>
+      </w:pPr>
+      <w:bookmarkStart w:id="46" w:name="_Toc96717452"/>
       <w:r>
         <w:t>TestNG framewor</w:t>
       </w:r>
       <w:r>
         <w:t>k</w:t>
       </w:r>
-      <w:bookmarkEnd w:id="45"/>
+      <w:bookmarkEnd w:id="46"/>
     </w:p>
     <w:p>
       <w:pPr>
@@ -5209,35 +5313,35 @@
       <w:pPr>
         <w:pStyle w:val="Heading1"/>
       </w:pPr>
-      <w:bookmarkStart w:id="46" w:name="_Toc96717453"/>
+      <w:bookmarkStart w:id="47" w:name="_Toc96717453"/>
       <w:r>
         <w:lastRenderedPageBreak/>
         <w:t>Phân tích hệ thống</w:t>
       </w:r>
-      <w:bookmarkEnd w:id="46"/>
+      <w:bookmarkEnd w:id="47"/>
     </w:p>
     <w:p>
       <w:pPr>
         <w:pStyle w:val="Heading2"/>
       </w:pPr>
-      <w:bookmarkStart w:id="47" w:name="_Toc96717454"/>
+      <w:bookmarkStart w:id="48" w:name="_Toc96717454"/>
       <w:r>
         <w:t>Tổng quan về hệ thống</w:t>
       </w:r>
-      <w:bookmarkEnd w:id="47"/>
+      <w:bookmarkEnd w:id="48"/>
     </w:p>
     <w:p>
       <w:pPr>
         <w:pStyle w:val="Heading2"/>
       </w:pPr>
-      <w:bookmarkStart w:id="48" w:name="_Toc96717455"/>
+      <w:bookmarkStart w:id="49" w:name="_Toc96717455"/>
       <w:r>
         <w:t>Phân tích yêu cầ</w:t>
       </w:r>
       <w:r>
         <w:t>u</w:t>
       </w:r>
-      <w:bookmarkEnd w:id="48"/>
+      <w:bookmarkEnd w:id="49"/>
     </w:p>
     <w:p>
       <w:pPr>
@@ -5259,14 +5363,12 @@
       <w:pPr>
         <w:pStyle w:val="Heading1"/>
       </w:pPr>
-      <w:bookmarkStart w:id="49" w:name="_Toc96717456"/>
-      <w:bookmarkStart w:id="50" w:name="_GoBack"/>
-      <w:bookmarkEnd w:id="50"/>
+      <w:bookmarkStart w:id="50" w:name="_Toc96717456"/>
       <w:r>
         <w:lastRenderedPageBreak/>
         <w:t>triển khai</w:t>
       </w:r>
-      <w:bookmarkEnd w:id="49"/>
+      <w:bookmarkEnd w:id="50"/>
     </w:p>
     <w:p>
       <w:pPr>
@@ -5398,16 +5500,16 @@
           <w:numId w:val="0"/>
         </w:numPr>
       </w:pPr>
-      <w:bookmarkStart w:id="56" w:name="_Toc342760222"/>
-      <w:bookmarkStart w:id="57" w:name="_Toc96717462"/>
-      <w:bookmarkEnd w:id="0"/>
-      <w:bookmarkEnd w:id="1"/>
+      <w:bookmarkStart w:id="56" w:name="_Toc96717462"/>
+      <w:bookmarkStart w:id="57" w:name="_Toc342760222"/>
       <w:bookmarkEnd w:id="2"/>
       <w:bookmarkEnd w:id="3"/>
+      <w:bookmarkEnd w:id="4"/>
+      <w:bookmarkEnd w:id="5"/>
       <w:r>
         <w:t>KẾT LUẬN VÀ HƯỚNG PHÁT TRIỂN</w:t>
       </w:r>
-      <w:bookmarkEnd w:id="57"/>
+      <w:bookmarkEnd w:id="56"/>
     </w:p>
     <w:p>
       <w:pPr>
@@ -5439,7 +5541,7 @@
         <w:lastRenderedPageBreak/>
         <w:t>TÀI LIỆU THAM KHẢO</w:t>
       </w:r>
-      <w:bookmarkEnd w:id="56"/>
+      <w:bookmarkEnd w:id="57"/>
       <w:bookmarkEnd w:id="58"/>
     </w:p>
     <w:p>
@@ -5640,7 +5742,7 @@
           <w:rPr>
             <w:noProof/>
           </w:rPr>
-          <w:t>9</w:t>
+          <w:t>iv</w:t>
         </w:r>
         <w:r>
           <w:rPr>
@@ -7562,12 +7664,11 @@
   <w:abstractNum w:abstractNumId="14" w15:restartNumberingAfterBreak="0">
     <w:nsid w:val="3BAC6A58"/>
     <w:multiLevelType w:val="hybridMultilevel"/>
-    <w:tmpl w:val="B132550A"/>
-    <w:lvl w:ilvl="0" w:tplc="C6CE8418">
-      <w:start w:val="1"/>
+    <w:tmpl w:val="F0CA0AC8"/>
+    <w:lvl w:ilvl="0" w:tplc="2430CEAA">
       <w:numFmt w:val="decimal"/>
       <w:pStyle w:val="Heading3"/>
-      <w:lvlText w:val="2.1.%1"/>
+      <w:lvlText w:val="3.3.%1"/>
       <w:lvlJc w:val="right"/>
       <w:pPr>
         <w:ind w:left="864" w:hanging="360"/>
@@ -7717,7 +7818,6 @@
     <w:lvl w:ilvl="2">
       <w:start w:val="1"/>
       <w:numFmt w:val="decimal"/>
-      <w:pStyle w:val="Heading30"/>
       <w:lvlText w:val="%1.%2.%3."/>
       <w:lvlJc w:val="left"/>
       <w:pPr>
@@ -9577,6 +9677,15 @@
   </w:num>
   <w:num w:numId="38">
     <w:abstractNumId w:val="1"/>
+  </w:num>
+  <w:num w:numId="39">
+    <w:abstractNumId w:val="14"/>
+  </w:num>
+  <w:num w:numId="40">
+    <w:abstractNumId w:val="14"/>
+    <w:lvlOverride w:ilvl="0">
+      <w:startOverride w:val="1"/>
+    </w:lvlOverride>
   </w:num>
   <w:numIdMacAtCleanup w:val="17"/>
 </w:numbering>
@@ -10040,21 +10149,19 @@
       <w:iCs/>
     </w:rPr>
   </w:style>
-  <w:style w:type="paragraph" w:styleId="Heading30">
+  <w:style w:type="paragraph" w:styleId="Heading3">
     <w:name w:val="heading 3"/>
     <w:basedOn w:val="Normal"/>
     <w:next w:val="Normal"/>
     <w:link w:val="Heading3Char"/>
     <w:autoRedefine/>
     <w:qFormat/>
-    <w:rsid w:val="00090634"/>
+    <w:rsid w:val="00755791"/>
     <w:pPr>
       <w:keepNext/>
       <w:numPr>
-        <w:ilvl w:val="2"/>
-        <w:numId w:val="1"/>
+        <w:numId w:val="33"/>
       </w:numPr>
-      <w:ind w:left="720"/>
       <w:jc w:val="left"/>
       <w:outlineLvl w:val="2"/>
     </w:pPr>
@@ -11003,8 +11110,8 @@
   </w:style>
   <w:style w:type="character" w:customStyle="1" w:styleId="Heading3Char">
     <w:name w:val="Heading 3 Char"/>
-    <w:link w:val="Heading30"/>
-    <w:rsid w:val="00090634"/>
+    <w:link w:val="Heading3"/>
+    <w:rsid w:val="00755791"/>
     <w:rPr>
       <w:rFonts w:cs="Arial"/>
       <w:b/>
@@ -13409,28 +13516,6 @@
     <w:rPr>
       <w:rFonts w:eastAsia="SimSun"/>
       <w:szCs w:val="24"/>
-    </w:rPr>
-  </w:style>
-  <w:style w:type="paragraph" w:styleId="Heading3">
-    <w:name w:val="heading 3"/>
-    <w:basedOn w:val="Normal"/>
-    <w:next w:val="Normal"/>
-    <w:autoRedefine/>
-    <w:qFormat/>
-    <w:rsid w:val="00090634"/>
-    <w:pPr>
-      <w:keepNext/>
-      <w:numPr>
-        <w:numId w:val="33"/>
-      </w:numPr>
-      <w:jc w:val="left"/>
-      <w:outlineLvl w:val="2"/>
-    </w:pPr>
-    <w:rPr>
-      <w:rFonts w:cs="Arial"/>
-      <w:b/>
-      <w:bCs/>
-      <w:i/>
     </w:rPr>
   </w:style>
 </w:styles>
@@ -13726,7 +13811,7 @@
 </file>
 
 <file path=customXml/itemProps1.xml><?xml version="1.0" encoding="utf-8"?>
-<ds:datastoreItem xmlns:ds="http://schemas.openxmlformats.org/officeDocument/2006/customXml" ds:itemID="{B08D21A4-8A36-487E-BAEB-3D8703E04263}">
+<ds:datastoreItem xmlns:ds="http://schemas.openxmlformats.org/officeDocument/2006/customXml" ds:itemID="{D4BB15FC-BD69-44BA-92E1-F5D808BBC536}">
   <ds:schemaRefs>
     <ds:schemaRef ds:uri="http://schemas.openxmlformats.org/officeDocument/2006/bibliography"/>
   </ds:schemaRefs>

--- a/06. Trương Hồng Nga/TruongThiHongNga_DeCuongUpdate.docx
+++ b/06. Trương Hồng Nga/TruongThiHongNga_DeCuongUpdate.docx
@@ -672,9 +672,11 @@
         <w:lastRenderedPageBreak/>
         <w:t>MỤC LỤC</w:t>
       </w:r>
+      <w:bookmarkStart w:id="10" w:name="_GoBack"/>
       <w:bookmarkEnd w:id="7"/>
       <w:bookmarkEnd w:id="8"/>
       <w:bookmarkEnd w:id="9"/>
+      <w:bookmarkEnd w:id="10"/>
     </w:p>
     <w:p>
       <w:pPr>
@@ -939,7 +941,6 @@
         </w:r>
       </w:hyperlink>
     </w:p>
-    <w:bookmarkStart w:id="10" w:name="_GoBack"/>
     <w:p>
       <w:pPr>
         <w:pStyle w:val="TOC2"/>
@@ -952,43 +953,85 @@
           <w:lang w:eastAsia="zh-CN"/>
         </w:rPr>
       </w:pPr>
-      <w:r>
-        <w:rPr>
-          <w:noProof/>
-        </w:rPr>
-        <w:fldChar w:fldCharType="begin"/>
-      </w:r>
-      <w:r>
-        <w:rPr>
-          <w:noProof/>
-        </w:rPr>
-        <w:instrText xml:space="preserve"> HYP</w:instrText>
-      </w:r>
-      <w:r>
-        <w:rPr>
-          <w:noProof/>
-        </w:rPr>
-        <w:instrText xml:space="preserve">ERLINK \l "_Toc96717428" </w:instrText>
-      </w:r>
-      <w:r>
-        <w:rPr>
-          <w:noProof/>
-        </w:rPr>
-      </w:r>
-      <w:r>
-        <w:rPr>
-          <w:noProof/>
-        </w:rPr>
-        <w:fldChar w:fldCharType="separate"/>
-      </w:r>
-      <w:r>
-        <w:rPr>
-          <w:rStyle w:val="Hyperlink"/>
-          <w:noProof/>
-        </w:rPr>
-        <w:t>1.1.</w:t>
-      </w:r>
-      <w:r>
+      <w:hyperlink w:anchor="_Toc96717428" w:history="1">
+        <w:r>
+          <w:rPr>
+            <w:rStyle w:val="Hyperlink"/>
+            <w:noProof/>
+          </w:rPr>
+          <w:t>1.1.</w:t>
+        </w:r>
+        <w:r>
+          <w:rPr>
+            <w:rFonts w:asciiTheme="minorHAnsi" w:eastAsiaTheme="minorEastAsia" w:hAnsiTheme="minorHAnsi" w:cstheme="minorBidi"/>
+            <w:iCs w:val="0"/>
+            <w:noProof/>
+            <w:sz w:val="22"/>
+            <w:szCs w:val="22"/>
+            <w:lang w:eastAsia="zh-CN"/>
+          </w:rPr>
+          <w:tab/>
+        </w:r>
+        <w:r>
+          <w:rPr>
+            <w:rStyle w:val="Hyperlink"/>
+            <w:noProof/>
+          </w:rPr>
+          <w:t>Giới thiệu chung</w:t>
+        </w:r>
+        <w:r>
+          <w:rPr>
+            <w:noProof/>
+            <w:webHidden/>
+          </w:rPr>
+          <w:tab/>
+        </w:r>
+        <w:r>
+          <w:rPr>
+            <w:noProof/>
+            <w:webHidden/>
+          </w:rPr>
+          <w:fldChar w:fldCharType="begin"/>
+        </w:r>
+        <w:r>
+          <w:rPr>
+            <w:noProof/>
+            <w:webHidden/>
+          </w:rPr>
+          <w:instrText xml:space="preserve"> PAGEREF _Toc96717428 \h </w:instrText>
+        </w:r>
+        <w:r>
+          <w:rPr>
+            <w:noProof/>
+            <w:webHidden/>
+          </w:rPr>
+        </w:r>
+        <w:r>
+          <w:rPr>
+            <w:noProof/>
+            <w:webHidden/>
+          </w:rPr>
+          <w:fldChar w:fldCharType="separate"/>
+        </w:r>
+        <w:r>
+          <w:rPr>
+            <w:noProof/>
+            <w:webHidden/>
+          </w:rPr>
+          <w:t>2</w:t>
+        </w:r>
+        <w:r>
+          <w:rPr>
+            <w:noProof/>
+            <w:webHidden/>
+          </w:rPr>
+          <w:fldChar w:fldCharType="end"/>
+        </w:r>
+      </w:hyperlink>
+    </w:p>
+    <w:p>
+      <w:pPr>
+        <w:pStyle w:val="TOC2"/>
         <w:rPr>
           <w:rFonts w:asciiTheme="minorHAnsi" w:eastAsiaTheme="minorEastAsia" w:hAnsiTheme="minorHAnsi" w:cstheme="minorBidi"/>
           <w:iCs w:val="0"/>
@@ -997,185 +1040,82 @@
           <w:szCs w:val="22"/>
           <w:lang w:eastAsia="zh-CN"/>
         </w:rPr>
-        <w:tab/>
-      </w:r>
-      <w:r>
-        <w:rPr>
-          <w:rStyle w:val="Hyperlink"/>
-          <w:noProof/>
-        </w:rPr>
-        <w:t>Giới thiệu chung</w:t>
-      </w:r>
-      <w:r>
-        <w:rPr>
-          <w:noProof/>
-          <w:webHidden/>
-        </w:rPr>
-        <w:tab/>
-      </w:r>
-      <w:r>
-        <w:rPr>
-          <w:noProof/>
-          <w:webHidden/>
-        </w:rPr>
-        <w:fldChar w:fldCharType="begin"/>
-      </w:r>
-      <w:r>
-        <w:rPr>
-          <w:noProof/>
-          <w:webHidden/>
-        </w:rPr>
-        <w:instrText xml:space="preserve"> PAGEREF _Toc96717428 \h </w:instrText>
-      </w:r>
-      <w:r>
-        <w:rPr>
-          <w:noProof/>
-          <w:webHidden/>
-        </w:rPr>
-      </w:r>
-      <w:r>
-        <w:rPr>
-          <w:noProof/>
-          <w:webHidden/>
-        </w:rPr>
-        <w:fldChar w:fldCharType="separate"/>
-      </w:r>
-      <w:r>
-        <w:rPr>
-          <w:noProof/>
-          <w:webHidden/>
-        </w:rPr>
-        <w:t>2</w:t>
-      </w:r>
-      <w:r>
-        <w:rPr>
-          <w:noProof/>
-          <w:webHidden/>
-        </w:rPr>
-        <w:fldChar w:fldCharType="end"/>
-      </w:r>
-      <w:r>
-        <w:rPr>
-          <w:noProof/>
-        </w:rPr>
-        <w:fldChar w:fldCharType="end"/>
-      </w:r>
-    </w:p>
-    <w:bookmarkEnd w:id="10"/>
-    <w:p>
-      <w:pPr>
-        <w:pStyle w:val="TOC2"/>
-        <w:rPr>
-          <w:rFonts w:asciiTheme="minorHAnsi" w:eastAsiaTheme="minorEastAsia" w:hAnsiTheme="minorHAnsi" w:cstheme="minorBidi"/>
-          <w:iCs w:val="0"/>
-          <w:noProof/>
-          <w:sz w:val="22"/>
-          <w:szCs w:val="22"/>
-          <w:lang w:eastAsia="zh-CN"/>
-        </w:rPr>
-      </w:pPr>
-      <w:r>
-        <w:rPr>
-          <w:noProof/>
-        </w:rPr>
-        <w:fldChar w:fldCharType="begin"/>
-      </w:r>
-      <w:r>
-        <w:rPr>
-          <w:noProof/>
-        </w:rPr>
-        <w:instrText xml:space="preserve"> HYPERLINK \l "_Toc96717429" </w:instrText>
-      </w:r>
-      <w:r>
-        <w:rPr>
-          <w:noProof/>
-        </w:rPr>
-      </w:r>
-      <w:r>
-        <w:rPr>
-          <w:noProof/>
-        </w:rPr>
-        <w:fldChar w:fldCharType="separate"/>
-      </w:r>
-      <w:r>
-        <w:rPr>
-          <w:rStyle w:val="Hyperlink"/>
-          <w:noProof/>
-        </w:rPr>
-        <w:t>1.2.</w:t>
-      </w:r>
-      <w:r>
-        <w:rPr>
-          <w:rFonts w:asciiTheme="minorHAnsi" w:eastAsiaTheme="minorEastAsia" w:hAnsiTheme="minorHAnsi" w:cstheme="minorBidi"/>
-          <w:iCs w:val="0"/>
-          <w:noProof/>
-          <w:sz w:val="22"/>
-          <w:szCs w:val="22"/>
-          <w:lang w:eastAsia="zh-CN"/>
-        </w:rPr>
-        <w:tab/>
-      </w:r>
-      <w:r>
-        <w:rPr>
-          <w:rStyle w:val="Hyperlink"/>
-          <w:noProof/>
-        </w:rPr>
-        <w:t>Tầm nhìn</w:t>
-      </w:r>
-      <w:r>
-        <w:rPr>
-          <w:noProof/>
-          <w:webHidden/>
-        </w:rPr>
-        <w:tab/>
-      </w:r>
-      <w:r>
-        <w:rPr>
-          <w:noProof/>
-          <w:webHidden/>
-        </w:rPr>
-        <w:fldChar w:fldCharType="begin"/>
-      </w:r>
-      <w:r>
-        <w:rPr>
-          <w:noProof/>
-          <w:webHidden/>
-        </w:rPr>
-        <w:instrText xml:space="preserve"> PAGEREF _Toc96717429 \h </w:instrText>
-      </w:r>
-      <w:r>
-        <w:rPr>
-          <w:noProof/>
-          <w:webHidden/>
-        </w:rPr>
-      </w:r>
-      <w:r>
-        <w:rPr>
-          <w:noProof/>
-          <w:webHidden/>
-        </w:rPr>
-        <w:fldChar w:fldCharType="separate"/>
-      </w:r>
-      <w:r>
-        <w:rPr>
-          <w:noProof/>
-          <w:webHidden/>
-        </w:rPr>
-        <w:t>2</w:t>
-      </w:r>
-      <w:r>
-        <w:rPr>
-          <w:noProof/>
-          <w:webHidden/>
-        </w:rPr>
-        <w:fldChar w:fldCharType="end"/>
-      </w:r>
-      <w:r>
-        <w:rPr>
-          <w:noProof/>
-        </w:rPr>
-        <w:fldChar w:fldCharType="end"/>
-      </w:r>
+      </w:pPr>
+      <w:hyperlink w:anchor="_Toc96717429" w:history="1">
+        <w:r>
+          <w:rPr>
+            <w:rStyle w:val="Hyperlink"/>
+            <w:noProof/>
+          </w:rPr>
+          <w:t>1.2.</w:t>
+        </w:r>
+        <w:r>
+          <w:rPr>
+            <w:rFonts w:asciiTheme="minorHAnsi" w:eastAsiaTheme="minorEastAsia" w:hAnsiTheme="minorHAnsi" w:cstheme="minorBidi"/>
+            <w:iCs w:val="0"/>
+            <w:noProof/>
+            <w:sz w:val="22"/>
+            <w:szCs w:val="22"/>
+            <w:lang w:eastAsia="zh-CN"/>
+          </w:rPr>
+          <w:tab/>
+        </w:r>
+        <w:r>
+          <w:rPr>
+            <w:rStyle w:val="Hyperlink"/>
+            <w:noProof/>
+          </w:rPr>
+          <w:t>Tầm nhìn</w:t>
+        </w:r>
+        <w:r>
+          <w:rPr>
+            <w:noProof/>
+            <w:webHidden/>
+          </w:rPr>
+          <w:tab/>
+        </w:r>
+        <w:r>
+          <w:rPr>
+            <w:noProof/>
+            <w:webHidden/>
+          </w:rPr>
+          <w:fldChar w:fldCharType="begin"/>
+        </w:r>
+        <w:r>
+          <w:rPr>
+            <w:noProof/>
+            <w:webHidden/>
+          </w:rPr>
+          <w:instrText xml:space="preserve"> PAGEREF _Toc96717429 \h </w:instrText>
+        </w:r>
+        <w:r>
+          <w:rPr>
+            <w:noProof/>
+            <w:webHidden/>
+          </w:rPr>
+        </w:r>
+        <w:r>
+          <w:rPr>
+            <w:noProof/>
+            <w:webHidden/>
+          </w:rPr>
+          <w:fldChar w:fldCharType="separate"/>
+        </w:r>
+        <w:r>
+          <w:rPr>
+            <w:noProof/>
+            <w:webHidden/>
+          </w:rPr>
+          <w:t>2</w:t>
+        </w:r>
+        <w:r>
+          <w:rPr>
+            <w:noProof/>
+            <w:webHidden/>
+          </w:rPr>
+          <w:fldChar w:fldCharType="end"/>
+        </w:r>
+      </w:hyperlink>
     </w:p>
     <w:p>
       <w:pPr>
@@ -2850,21 +2790,7 @@
             <w:rStyle w:val="Hyperlink"/>
             <w:noProof/>
           </w:rPr>
-          <w:t>Sele</w:t>
-        </w:r>
-        <w:r>
-          <w:rPr>
-            <w:rStyle w:val="Hyperlink"/>
-            <w:noProof/>
-          </w:rPr>
-          <w:t>n</w:t>
-        </w:r>
-        <w:r>
-          <w:rPr>
-            <w:rStyle w:val="Hyperlink"/>
-            <w:noProof/>
-          </w:rPr>
-          <w:t>ium là gì</w:t>
+          <w:t>Selenium là gì</w:t>
         </w:r>
         <w:r>
           <w:rPr>
@@ -4405,57 +4331,33 @@
     </w:p>
     <w:p>
       <w:pPr>
-        <w:pStyle w:val="11"/>
-        <w:rPr>
-          <w:lang w:val="de-DE"/>
-        </w:rPr>
-      </w:pPr>
-      <w:r>
-        <w:rPr>
-          <w:lang w:val="de-DE"/>
-        </w:rPr>
+        <w:pStyle w:val="Heading2"/>
+      </w:pPr>
+      <w:r>
         <w:t>SỰ CẦN THIẾT CỦA ĐỀ TÀI</w:t>
       </w:r>
     </w:p>
     <w:p>
       <w:pPr>
-        <w:pStyle w:val="11"/>
-        <w:rPr>
-          <w:lang w:val="de-DE"/>
-        </w:rPr>
-      </w:pPr>
-      <w:r>
-        <w:rPr>
-          <w:lang w:val="de-DE"/>
-        </w:rPr>
+        <w:pStyle w:val="Heading2"/>
+      </w:pPr>
+      <w:r>
         <w:t>NỘI DUNG CỦA ĐỀ TÀI</w:t>
       </w:r>
     </w:p>
     <w:p>
       <w:pPr>
-        <w:pStyle w:val="11"/>
-        <w:rPr>
-          <w:lang w:val="de-DE"/>
-        </w:rPr>
-      </w:pPr>
-      <w:r>
-        <w:rPr>
-          <w:lang w:val="de-DE"/>
-        </w:rPr>
+        <w:pStyle w:val="Heading2"/>
+      </w:pPr>
+      <w:r>
         <w:t>PHƯƠNG PHÁP THỰC HIỆN</w:t>
       </w:r>
     </w:p>
     <w:p>
       <w:pPr>
-        <w:pStyle w:val="11"/>
-        <w:rPr>
-          <w:lang w:val="de-DE"/>
-        </w:rPr>
-      </w:pPr>
-      <w:r>
-        <w:rPr>
-          <w:lang w:val="de-DE"/>
-        </w:rPr>
+        <w:pStyle w:val="Heading2"/>
+      </w:pPr>
+      <w:r>
         <w:t>BỐ CỤC BÁO CÁO</w:t>
       </w:r>
     </w:p>
@@ -5742,7 +5644,7 @@
           <w:rPr>
             <w:noProof/>
           </w:rPr>
-          <w:t>iv</w:t>
+          <w:t>v</w:t>
         </w:r>
         <w:r>
           <w:rPr>
@@ -13811,7 +13713,7 @@
 </file>
 
 <file path=customXml/itemProps1.xml><?xml version="1.0" encoding="utf-8"?>
-<ds:datastoreItem xmlns:ds="http://schemas.openxmlformats.org/officeDocument/2006/customXml" ds:itemID="{D4BB15FC-BD69-44BA-92E1-F5D808BBC536}">
+<ds:datastoreItem xmlns:ds="http://schemas.openxmlformats.org/officeDocument/2006/customXml" ds:itemID="{4CBA134F-273A-430A-BC01-2956986997E6}">
   <ds:schemaRefs>
     <ds:schemaRef ds:uri="http://schemas.openxmlformats.org/officeDocument/2006/bibliography"/>
   </ds:schemaRefs>

--- a/06. Trương Hồng Nga/TruongThiHongNga_DeCuongUpdate.docx
+++ b/06. Trương Hồng Nga/TruongThiHongNga_DeCuongUpdate.docx
@@ -4,14 +4,12 @@
   <w:body>
     <w:p>
       <w:pPr>
-        <w:spacing w:line="276" w:lineRule="auto"/>
-        <w:jc w:val="center"/>
-        <w:rPr>
-          <w:b/>
-          <w:bCs/>
-          <w:sz w:val="28"/>
-          <w:szCs w:val="28"/>
-          <w:lang w:val="de-DE"/>
+        <w:spacing w:before="0" w:line="240" w:lineRule="auto"/>
+        <w:ind w:firstLine="0"/>
+        <w:rPr>
+          <w:sz w:val="24"/>
+          <w:szCs w:val="24"/>
+          <w:lang w:val="fr-FR"/>
         </w:rPr>
       </w:pPr>
       <w:bookmarkStart w:id="0" w:name="OLE_LINK9"/>
@@ -20,7 +18,25 @@
       <w:bookmarkStart w:id="3" w:name="_Toc163359074"/>
       <w:bookmarkStart w:id="4" w:name="_Toc171958698"/>
       <w:bookmarkStart w:id="5" w:name="_Toc179926691"/>
-      <w:r>
+    </w:p>
+    <w:p>
+      <w:pPr>
+        <w:spacing w:before="0" w:line="240" w:lineRule="auto"/>
+        <w:ind w:firstLine="0"/>
+        <w:jc w:val="center"/>
+        <w:rPr>
+          <w:sz w:val="24"/>
+          <w:szCs w:val="24"/>
+          <w:lang w:val="fr-FR"/>
+        </w:rPr>
+      </w:pPr>
+    </w:p>
+    <w:bookmarkEnd w:id="0"/>
+    <w:bookmarkEnd w:id="1"/>
+    <w:p>
+      <w:pPr>
+        <w:spacing w:line="276" w:lineRule="auto"/>
+        <w:jc w:val="center"/>
         <w:rPr>
           <w:b/>
           <w:bCs/>
@@ -28,13 +44,8 @@
           <w:szCs w:val="28"/>
           <w:lang w:val="de-DE"/>
         </w:rPr>
-        <w:t>ĐẠI HỌC ĐÀ NẴNG</w:t>
-      </w:r>
-    </w:p>
-    <w:p>
-      <w:pPr>
-        <w:spacing w:line="276" w:lineRule="auto"/>
-        <w:jc w:val="center"/>
+      </w:pPr>
+      <w:r>
         <w:rPr>
           <w:b/>
           <w:bCs/>
@@ -42,8 +53,13 @@
           <w:szCs w:val="28"/>
           <w:lang w:val="de-DE"/>
         </w:rPr>
-      </w:pPr>
-      <w:r>
+        <w:t>ĐẠI HỌC ĐÀ NẴNG</w:t>
+      </w:r>
+    </w:p>
+    <w:p>
+      <w:pPr>
+        <w:spacing w:line="276" w:lineRule="auto"/>
+        <w:jc w:val="center"/>
         <w:rPr>
           <w:b/>
           <w:bCs/>
@@ -51,6 +67,15 @@
           <w:szCs w:val="28"/>
           <w:lang w:val="de-DE"/>
         </w:rPr>
+      </w:pPr>
+      <w:r>
+        <w:rPr>
+          <w:b/>
+          <w:bCs/>
+          <w:sz w:val="28"/>
+          <w:szCs w:val="28"/>
+          <w:lang w:val="de-DE"/>
+        </w:rPr>
         <w:t>TRƯỜNG ĐẠI HỌC KINH TẾ</w:t>
       </w:r>
     </w:p>
@@ -95,15 +120,7 @@
     </w:p>
     <w:p>
       <w:pPr>
-        <w:jc w:val="center"/>
-        <w:rPr>
-          <w:bCs/>
-        </w:rPr>
-      </w:pPr>
-    </w:p>
-    <w:p>
-      <w:pPr>
-        <w:jc w:val="center"/>
+        <w:ind w:firstLine="0"/>
         <w:rPr>
           <w:bCs/>
         </w:rPr>
@@ -124,7 +141,7 @@
           <w:lang w:eastAsia="zh-CN"/>
         </w:rPr>
         <w:drawing>
-          <wp:inline distT="0" distB="0" distL="0" distR="0" wp14:anchorId="0F88819E" wp14:editId="02E13DCE">
+          <wp:inline distT="0" distB="0" distL="0" distR="0" wp14:anchorId="29EBDC66" wp14:editId="5872F724">
             <wp:extent cx="838200" cy="838200"/>
             <wp:effectExtent l="0" t="0" r="0" b="0"/>
             <wp:docPr id="2" name="Picture 2" descr="dhkt_logo"/>
@@ -443,17 +460,6 @@
         <w:t>2</w:t>
       </w:r>
     </w:p>
-    <w:bookmarkEnd w:id="0"/>
-    <w:bookmarkEnd w:id="1"/>
-    <w:p>
-      <w:pPr>
-        <w:spacing w:before="0" w:line="240" w:lineRule="auto"/>
-        <w:ind w:firstLine="0"/>
-        <w:rPr>
-          <w:lang w:val="de-DE"/>
-        </w:rPr>
-      </w:pPr>
-    </w:p>
     <w:p>
       <w:pPr>
         <w:spacing w:before="0" w:line="240" w:lineRule="auto"/>
@@ -469,7 +475,77 @@
           <w:b/>
           <w:lang w:val="de-DE"/>
         </w:rPr>
+        <w:lastRenderedPageBreak/>
         <w:t>LỜI CẢM ƠN</w:t>
+      </w:r>
+    </w:p>
+    <w:p>
+      <w:pPr>
+        <w:spacing w:before="0" w:after="0" w:line="240" w:lineRule="auto"/>
+        <w:ind w:left="6480"/>
+        <w:jc w:val="left"/>
+        <w:rPr>
+          <w:b/>
+          <w:lang w:val="de-DE"/>
+        </w:rPr>
+      </w:pPr>
+    </w:p>
+    <w:p>
+      <w:pPr>
+        <w:spacing w:before="0" w:after="0" w:line="240" w:lineRule="auto"/>
+        <w:ind w:left="6480"/>
+        <w:jc w:val="left"/>
+        <w:rPr>
+          <w:b/>
+          <w:lang w:val="de-DE"/>
+        </w:rPr>
+      </w:pPr>
+    </w:p>
+    <w:p>
+      <w:pPr>
+        <w:spacing w:before="0" w:after="0" w:line="240" w:lineRule="auto"/>
+        <w:ind w:left="6480"/>
+        <w:jc w:val="left"/>
+        <w:rPr>
+          <w:b/>
+          <w:lang w:val="de-DE"/>
+        </w:rPr>
+      </w:pPr>
+    </w:p>
+    <w:p>
+      <w:pPr>
+        <w:spacing w:before="0" w:after="0" w:line="240" w:lineRule="auto"/>
+        <w:ind w:left="6480"/>
+        <w:jc w:val="left"/>
+        <w:rPr>
+          <w:b/>
+          <w:lang w:val="de-DE"/>
+        </w:rPr>
+      </w:pPr>
+      <w:r>
+        <w:rPr>
+          <w:b/>
+          <w:lang w:val="de-DE"/>
+        </w:rPr>
+        <w:t>Sinh viên</w:t>
+      </w:r>
+    </w:p>
+    <w:p>
+      <w:pPr>
+        <w:spacing w:before="0" w:after="0" w:line="240" w:lineRule="auto"/>
+        <w:ind w:firstLine="0"/>
+        <w:jc w:val="left"/>
+        <w:rPr>
+          <w:b/>
+          <w:lang w:val="de-DE"/>
+        </w:rPr>
+      </w:pPr>
+      <w:r>
+        <w:rPr>
+          <w:b/>
+          <w:lang w:val="de-DE"/>
+        </w:rPr>
+        <w:br w:type="page"/>
       </w:r>
     </w:p>
     <w:p>
@@ -507,20 +583,123 @@
     </w:p>
     <w:p>
       <w:pPr>
-        <w:spacing w:before="0" w:after="0" w:line="240" w:lineRule="auto"/>
-        <w:ind w:left="6480"/>
-        <w:jc w:val="left"/>
+        <w:spacing w:before="0" w:line="240" w:lineRule="auto"/>
+        <w:ind w:firstLine="0"/>
+        <w:jc w:val="center"/>
         <w:rPr>
           <w:b/>
           <w:lang w:val="de-DE"/>
         </w:rPr>
       </w:pPr>
-      <w:r>
+    </w:p>
+    <w:p>
+      <w:pPr>
+        <w:spacing w:before="0" w:line="240" w:lineRule="auto"/>
+        <w:ind w:firstLine="0"/>
+        <w:jc w:val="center"/>
         <w:rPr>
           <w:b/>
           <w:lang w:val="de-DE"/>
         </w:rPr>
-        <w:t>Sinh viên</w:t>
+      </w:pPr>
+      <w:r>
+        <w:rPr>
+          <w:b/>
+          <w:lang w:val="de-DE"/>
+        </w:rPr>
+        <w:t>LỜI CAM ĐOAN</w:t>
+      </w:r>
+    </w:p>
+    <w:p>
+      <w:pPr>
+        <w:spacing w:before="0" w:line="240" w:lineRule="auto"/>
+        <w:ind w:firstLine="0"/>
+        <w:jc w:val="left"/>
+        <w:rPr>
+          <w:lang w:val="de-DE"/>
+        </w:rPr>
+      </w:pPr>
+    </w:p>
+    <w:p>
+      <w:pPr>
+        <w:spacing w:before="0" w:line="240" w:lineRule="auto"/>
+        <w:ind w:firstLine="0"/>
+        <w:jc w:val="left"/>
+        <w:rPr>
+          <w:lang w:val="de-DE"/>
+        </w:rPr>
+      </w:pPr>
+    </w:p>
+    <w:p>
+      <w:pPr>
+        <w:spacing w:after="120"/>
+        <w:ind w:right="386" w:firstLine="360"/>
+        <w:rPr>
+          <w:i/>
+          <w:iCs/>
+        </w:rPr>
+      </w:pPr>
+      <w:r>
+        <w:rPr>
+          <w:i/>
+          <w:iCs/>
+        </w:rPr>
+        <w:t>Tôi xin cam đoan:</w:t>
+      </w:r>
+    </w:p>
+    <w:p>
+      <w:pPr>
+        <w:ind w:right="387"/>
+        <w:rPr>
+          <w:i/>
+          <w:iCs/>
+        </w:rPr>
+      </w:pPr>
+    </w:p>
+    <w:p>
+      <w:pPr>
+        <w:ind w:right="387"/>
+        <w:rPr>
+          <w:i/>
+          <w:iCs/>
+        </w:rPr>
+      </w:pPr>
+    </w:p>
+    <w:p>
+      <w:pPr>
+        <w:ind w:right="387"/>
+        <w:rPr>
+          <w:i/>
+          <w:iCs/>
+        </w:rPr>
+      </w:pPr>
+    </w:p>
+    <w:p>
+      <w:pPr>
+        <w:ind w:right="387"/>
+        <w:rPr>
+          <w:i/>
+          <w:iCs/>
+        </w:rPr>
+      </w:pPr>
+    </w:p>
+    <w:p>
+      <w:pPr>
+        <w:tabs>
+          <w:tab w:val="center" w:pos="6237"/>
+        </w:tabs>
+        <w:rPr>
+          <w:i/>
+        </w:rPr>
+      </w:pPr>
+      <w:r>
+        <w:tab/>
+      </w:r>
+      <w:r>
+        <w:rPr>
+          <w:i/>
+        </w:rPr>
+        <w:t xml:space="preserve">Sinh viên thực hiện </w:t>
       </w:r>
     </w:p>
     <w:p>
@@ -528,130 +707,6 @@
         <w:spacing w:before="0" w:after="0" w:line="240" w:lineRule="auto"/>
         <w:ind w:firstLine="0"/>
         <w:jc w:val="left"/>
-        <w:rPr>
-          <w:b/>
-          <w:lang w:val="de-DE"/>
-        </w:rPr>
-      </w:pPr>
-      <w:r>
-        <w:rPr>
-          <w:b/>
-          <w:lang w:val="de-DE"/>
-        </w:rPr>
-        <w:br w:type="page"/>
-      </w:r>
-    </w:p>
-    <w:p>
-      <w:pPr>
-        <w:spacing w:before="0" w:line="240" w:lineRule="auto"/>
-        <w:ind w:firstLine="0"/>
-        <w:jc w:val="center"/>
-        <w:rPr>
-          <w:b/>
-          <w:lang w:val="de-DE"/>
-        </w:rPr>
-      </w:pPr>
-      <w:r>
-        <w:rPr>
-          <w:b/>
-          <w:lang w:val="de-DE"/>
-        </w:rPr>
-        <w:lastRenderedPageBreak/>
-        <w:t>LỜI CAM ĐOAN</w:t>
-      </w:r>
-    </w:p>
-    <w:p>
-      <w:pPr>
-        <w:spacing w:after="120"/>
-        <w:ind w:right="386" w:firstLine="360"/>
-        <w:rPr>
-          <w:i/>
-          <w:iCs/>
-          <w:lang w:val="de-DE"/>
-        </w:rPr>
-      </w:pPr>
-    </w:p>
-    <w:p>
-      <w:pPr>
-        <w:spacing w:after="120"/>
-        <w:ind w:right="386" w:firstLine="360"/>
-        <w:rPr>
-          <w:i/>
-          <w:iCs/>
-        </w:rPr>
-      </w:pPr>
-      <w:r>
-        <w:rPr>
-          <w:i/>
-          <w:iCs/>
-        </w:rPr>
-        <w:t>Tôi xin cam đoan:</w:t>
-      </w:r>
-    </w:p>
-    <w:p>
-      <w:pPr>
-        <w:ind w:right="387"/>
-        <w:rPr>
-          <w:i/>
-          <w:iCs/>
-        </w:rPr>
-      </w:pPr>
-    </w:p>
-    <w:p>
-      <w:pPr>
-        <w:ind w:right="387"/>
-        <w:rPr>
-          <w:i/>
-          <w:iCs/>
-        </w:rPr>
-      </w:pPr>
-    </w:p>
-    <w:p>
-      <w:pPr>
-        <w:ind w:right="387"/>
-        <w:rPr>
-          <w:i/>
-          <w:iCs/>
-        </w:rPr>
-      </w:pPr>
-    </w:p>
-    <w:p>
-      <w:pPr>
-        <w:ind w:right="387"/>
-        <w:rPr>
-          <w:i/>
-          <w:iCs/>
-        </w:rPr>
-      </w:pPr>
-    </w:p>
-    <w:p>
-      <w:pPr>
-        <w:tabs>
-          <w:tab w:val="center" w:pos="6237"/>
-        </w:tabs>
-        <w:rPr>
-          <w:i/>
-        </w:rPr>
-      </w:pPr>
-      <w:r>
-        <w:tab/>
-      </w:r>
-      <w:r>
-        <w:rPr>
-          <w:i/>
-        </w:rPr>
-        <w:t xml:space="preserve">Sinh viên thực hiện </w:t>
-      </w:r>
-    </w:p>
-    <w:p>
-      <w:pPr>
-        <w:rPr>
-          <w:b/>
-          <w:bCs/>
-          <w:caps/>
-          <w:kern w:val="32"/>
-          <w:szCs w:val="32"/>
-        </w:rPr>
       </w:pPr>
       <w:r>
         <w:br w:type="page"/>
@@ -667,17 +722,17 @@
       </w:pPr>
       <w:bookmarkStart w:id="7" w:name="_Toc342760180"/>
       <w:bookmarkStart w:id="8" w:name="_Toc343172865"/>
-      <w:bookmarkStart w:id="9" w:name="_Toc96717425"/>
+      <w:bookmarkStart w:id="9" w:name="_Toc96764303"/>
       <w:r>
         <w:lastRenderedPageBreak/>
         <w:t>MỤC LỤC</w:t>
       </w:r>
-      <w:bookmarkStart w:id="10" w:name="_GoBack"/>
       <w:bookmarkEnd w:id="7"/>
       <w:bookmarkEnd w:id="8"/>
       <w:bookmarkEnd w:id="9"/>
-      <w:bookmarkEnd w:id="10"/>
-    </w:p>
+    </w:p>
+    <w:bookmarkStart w:id="10" w:name="_GoBack"/>
+    <w:bookmarkEnd w:id="10"/>
     <w:p>
       <w:pPr>
         <w:pStyle w:val="TOC1"/>
@@ -713,7 +768,7 @@
         </w:rPr>
         <w:fldChar w:fldCharType="separate"/>
       </w:r>
-      <w:hyperlink w:anchor="_Toc96717425" w:history="1">
+      <w:hyperlink w:anchor="_Toc96764303" w:history="1">
         <w:r>
           <w:rPr>
             <w:rStyle w:val="Hyperlink"/>
@@ -740,7 +795,7 @@
             <w:noProof/>
             <w:webHidden/>
           </w:rPr>
-          <w:instrText xml:space="preserve"> PAGEREF _Toc96717425 \h </w:instrText>
+          <w:instrText xml:space="preserve"> PAGEREF _Toc96764303 \h </w:instrText>
         </w:r>
         <w:r>
           <w:rPr>
@@ -785,40 +840,298 @@
           <w:lang w:eastAsia="zh-CN"/>
         </w:rPr>
       </w:pPr>
-      <w:hyperlink w:anchor="_Toc96717426" w:history="1">
+      <w:hyperlink w:anchor="_Toc96764304" w:history="1">
         <w:r>
           <w:rPr>
             <w:rStyle w:val="Hyperlink"/>
             <w:noProof/>
+          </w:rPr>
+          <w:t>LỜI MỞ ĐẦU</w:t>
+        </w:r>
+        <w:r>
+          <w:rPr>
+            <w:noProof/>
+            <w:webHidden/>
+          </w:rPr>
+          <w:tab/>
+        </w:r>
+        <w:r>
+          <w:rPr>
+            <w:noProof/>
+            <w:webHidden/>
+          </w:rPr>
+          <w:fldChar w:fldCharType="begin"/>
+        </w:r>
+        <w:r>
+          <w:rPr>
+            <w:noProof/>
+            <w:webHidden/>
+          </w:rPr>
+          <w:instrText xml:space="preserve"> PAGEREF _Toc96764304 \h </w:instrText>
+        </w:r>
+        <w:r>
+          <w:rPr>
+            <w:noProof/>
+            <w:webHidden/>
+          </w:rPr>
+        </w:r>
+        <w:r>
+          <w:rPr>
+            <w:noProof/>
+            <w:webHidden/>
+          </w:rPr>
+          <w:fldChar w:fldCharType="separate"/>
+        </w:r>
+        <w:r>
+          <w:rPr>
+            <w:noProof/>
+            <w:webHidden/>
+          </w:rPr>
+          <w:t>1</w:t>
+        </w:r>
+        <w:r>
+          <w:rPr>
+            <w:noProof/>
+            <w:webHidden/>
+          </w:rPr>
+          <w:fldChar w:fldCharType="end"/>
+        </w:r>
+      </w:hyperlink>
+    </w:p>
+    <w:p>
+      <w:pPr>
+        <w:pStyle w:val="TOC2"/>
+        <w:rPr>
+          <w:rFonts w:asciiTheme="minorHAnsi" w:eastAsiaTheme="minorEastAsia" w:hAnsiTheme="minorHAnsi" w:cstheme="minorBidi"/>
+          <w:iCs w:val="0"/>
+          <w:noProof/>
+          <w:sz w:val="22"/>
+          <w:szCs w:val="22"/>
+          <w:lang w:eastAsia="zh-CN"/>
+        </w:rPr>
+      </w:pPr>
+      <w:hyperlink w:anchor="_Toc96764305" w:history="1">
+        <w:r>
+          <w:rPr>
+            <w:rStyle w:val="Hyperlink"/>
+            <w:noProof/>
             <w:lang w:val="de-DE"/>
           </w:rPr>
-          <w:t>L</w:t>
+          <w:t>1.1.</w:t>
+        </w:r>
+        <w:r>
+          <w:rPr>
+            <w:rFonts w:asciiTheme="minorHAnsi" w:eastAsiaTheme="minorEastAsia" w:hAnsiTheme="minorHAnsi" w:cstheme="minorBidi"/>
+            <w:iCs w:val="0"/>
+            <w:noProof/>
+            <w:sz w:val="22"/>
+            <w:szCs w:val="22"/>
+            <w:lang w:eastAsia="zh-CN"/>
+          </w:rPr>
+          <w:tab/>
         </w:r>
         <w:r>
           <w:rPr>
             <w:rStyle w:val="Hyperlink"/>
             <w:noProof/>
+          </w:rPr>
+          <w:t>SỰ CẦN THIẾT CỦA ĐỀ TÀI</w:t>
+        </w:r>
+        <w:r>
+          <w:rPr>
+            <w:noProof/>
+            <w:webHidden/>
+          </w:rPr>
+          <w:tab/>
+        </w:r>
+        <w:r>
+          <w:rPr>
+            <w:noProof/>
+            <w:webHidden/>
+          </w:rPr>
+          <w:fldChar w:fldCharType="begin"/>
+        </w:r>
+        <w:r>
+          <w:rPr>
+            <w:noProof/>
+            <w:webHidden/>
+          </w:rPr>
+          <w:instrText xml:space="preserve"> PAGEREF _Toc96764305 \h </w:instrText>
+        </w:r>
+        <w:r>
+          <w:rPr>
+            <w:noProof/>
+            <w:webHidden/>
+          </w:rPr>
+        </w:r>
+        <w:r>
+          <w:rPr>
+            <w:noProof/>
+            <w:webHidden/>
+          </w:rPr>
+          <w:fldChar w:fldCharType="separate"/>
+        </w:r>
+        <w:r>
+          <w:rPr>
+            <w:noProof/>
+            <w:webHidden/>
+          </w:rPr>
+          <w:t>1</w:t>
+        </w:r>
+        <w:r>
+          <w:rPr>
+            <w:noProof/>
+            <w:webHidden/>
+          </w:rPr>
+          <w:fldChar w:fldCharType="end"/>
+        </w:r>
+      </w:hyperlink>
+    </w:p>
+    <w:p>
+      <w:pPr>
+        <w:pStyle w:val="TOC2"/>
+        <w:rPr>
+          <w:rFonts w:asciiTheme="minorHAnsi" w:eastAsiaTheme="minorEastAsia" w:hAnsiTheme="minorHAnsi" w:cstheme="minorBidi"/>
+          <w:iCs w:val="0"/>
+          <w:noProof/>
+          <w:sz w:val="22"/>
+          <w:szCs w:val="22"/>
+          <w:lang w:eastAsia="zh-CN"/>
+        </w:rPr>
+      </w:pPr>
+      <w:hyperlink w:anchor="_Toc96764306" w:history="1">
+        <w:r>
+          <w:rPr>
+            <w:rStyle w:val="Hyperlink"/>
+            <w:noProof/>
             <w:lang w:val="de-DE"/>
           </w:rPr>
-          <w:t>ỜI</w:t>
+          <w:t>1.2.</w:t>
+        </w:r>
+        <w:r>
+          <w:rPr>
+            <w:rFonts w:asciiTheme="minorHAnsi" w:eastAsiaTheme="minorEastAsia" w:hAnsiTheme="minorHAnsi" w:cstheme="minorBidi"/>
+            <w:iCs w:val="0"/>
+            <w:noProof/>
+            <w:sz w:val="22"/>
+            <w:szCs w:val="22"/>
+            <w:lang w:eastAsia="zh-CN"/>
+          </w:rPr>
+          <w:tab/>
         </w:r>
         <w:r>
           <w:rPr>
             <w:rStyle w:val="Hyperlink"/>
             <w:noProof/>
+          </w:rPr>
+          <w:t>NỘI DUNG ĐỀ TÀI</w:t>
+        </w:r>
+        <w:r>
+          <w:rPr>
+            <w:noProof/>
+            <w:webHidden/>
+          </w:rPr>
+          <w:tab/>
+        </w:r>
+        <w:r>
+          <w:rPr>
+            <w:noProof/>
+            <w:webHidden/>
+          </w:rPr>
+          <w:fldChar w:fldCharType="begin"/>
+        </w:r>
+        <w:r>
+          <w:rPr>
+            <w:noProof/>
+            <w:webHidden/>
+          </w:rPr>
+          <w:instrText xml:space="preserve"> PAGEREF _Toc96764306 \h </w:instrText>
+        </w:r>
+        <w:r>
+          <w:rPr>
+            <w:noProof/>
+            <w:webHidden/>
+          </w:rPr>
+        </w:r>
+        <w:r>
+          <w:rPr>
+            <w:noProof/>
+            <w:webHidden/>
+          </w:rPr>
+          <w:fldChar w:fldCharType="separate"/>
+        </w:r>
+        <w:r>
+          <w:rPr>
+            <w:noProof/>
+            <w:webHidden/>
+          </w:rPr>
+          <w:t>1</w:t>
+        </w:r>
+        <w:r>
+          <w:rPr>
+            <w:noProof/>
+            <w:webHidden/>
+          </w:rPr>
+          <w:fldChar w:fldCharType="end"/>
+        </w:r>
+      </w:hyperlink>
+    </w:p>
+    <w:p>
+      <w:pPr>
+        <w:pStyle w:val="TOC2"/>
+        <w:rPr>
+          <w:rFonts w:asciiTheme="minorHAnsi" w:eastAsiaTheme="minorEastAsia" w:hAnsiTheme="minorHAnsi" w:cstheme="minorBidi"/>
+          <w:iCs w:val="0"/>
+          <w:noProof/>
+          <w:sz w:val="22"/>
+          <w:szCs w:val="22"/>
+          <w:lang w:eastAsia="zh-CN"/>
+        </w:rPr>
+      </w:pPr>
+      <w:hyperlink w:anchor="_Toc96764307" w:history="1">
+        <w:r>
+          <w:rPr>
+            <w:rStyle w:val="Hyperlink"/>
+            <w:noProof/>
             <w:lang w:val="de-DE"/>
           </w:rPr>
-          <w:t xml:space="preserve"> MỞ ĐẦU</w:t>
-        </w:r>
-        <w:r>
-          <w:rPr>
-            <w:noProof/>
-            <w:webHidden/>
+          <w:t>1.3.</w:t>
+        </w:r>
+        <w:r>
+          <w:rPr>
+            <w:rFonts w:asciiTheme="minorHAnsi" w:eastAsiaTheme="minorEastAsia" w:hAnsiTheme="minorHAnsi" w:cstheme="minorBidi"/>
+            <w:iCs w:val="0"/>
+            <w:noProof/>
+            <w:sz w:val="22"/>
+            <w:szCs w:val="22"/>
+            <w:lang w:eastAsia="zh-CN"/>
           </w:rPr>
           <w:tab/>
         </w:r>
         <w:r>
           <w:rPr>
+            <w:rStyle w:val="Hyperlink"/>
+            <w:noProof/>
+            <w:lang w:val="de-DE"/>
+          </w:rPr>
+          <w:t xml:space="preserve">PHƯƠNG PHÁP </w:t>
+        </w:r>
+        <w:r>
+          <w:rPr>
+            <w:rStyle w:val="Hyperlink"/>
+            <w:noProof/>
+          </w:rPr>
+          <w:t>THỰC HIỆN</w:t>
+        </w:r>
+        <w:r>
+          <w:rPr>
+            <w:noProof/>
+            <w:webHidden/>
+          </w:rPr>
+          <w:tab/>
+        </w:r>
+        <w:r>
+          <w:rPr>
             <w:noProof/>
             <w:webHidden/>
           </w:rPr>
@@ -829,7 +1142,96 @@
             <w:noProof/>
             <w:webHidden/>
           </w:rPr>
-          <w:instrText xml:space="preserve"> PAGEREF _Toc96717426 \h </w:instrText>
+          <w:instrText xml:space="preserve"> PAGEREF _Toc96764307 \h </w:instrText>
+        </w:r>
+        <w:r>
+          <w:rPr>
+            <w:noProof/>
+            <w:webHidden/>
+          </w:rPr>
+        </w:r>
+        <w:r>
+          <w:rPr>
+            <w:noProof/>
+            <w:webHidden/>
+          </w:rPr>
+          <w:fldChar w:fldCharType="separate"/>
+        </w:r>
+        <w:r>
+          <w:rPr>
+            <w:noProof/>
+            <w:webHidden/>
+          </w:rPr>
+          <w:t>1</w:t>
+        </w:r>
+        <w:r>
+          <w:rPr>
+            <w:noProof/>
+            <w:webHidden/>
+          </w:rPr>
+          <w:fldChar w:fldCharType="end"/>
+        </w:r>
+      </w:hyperlink>
+    </w:p>
+    <w:p>
+      <w:pPr>
+        <w:pStyle w:val="TOC2"/>
+        <w:rPr>
+          <w:rFonts w:asciiTheme="minorHAnsi" w:eastAsiaTheme="minorEastAsia" w:hAnsiTheme="minorHAnsi" w:cstheme="minorBidi"/>
+          <w:iCs w:val="0"/>
+          <w:noProof/>
+          <w:sz w:val="22"/>
+          <w:szCs w:val="22"/>
+          <w:lang w:eastAsia="zh-CN"/>
+        </w:rPr>
+      </w:pPr>
+      <w:hyperlink w:anchor="_Toc96764308" w:history="1">
+        <w:r>
+          <w:rPr>
+            <w:rStyle w:val="Hyperlink"/>
+            <w:noProof/>
+            <w:lang w:val="de-DE"/>
+          </w:rPr>
+          <w:t>1.4.</w:t>
+        </w:r>
+        <w:r>
+          <w:rPr>
+            <w:rFonts w:asciiTheme="minorHAnsi" w:eastAsiaTheme="minorEastAsia" w:hAnsiTheme="minorHAnsi" w:cstheme="minorBidi"/>
+            <w:iCs w:val="0"/>
+            <w:noProof/>
+            <w:sz w:val="22"/>
+            <w:szCs w:val="22"/>
+            <w:lang w:eastAsia="zh-CN"/>
+          </w:rPr>
+          <w:tab/>
+        </w:r>
+        <w:r>
+          <w:rPr>
+            <w:rStyle w:val="Hyperlink"/>
+            <w:noProof/>
+          </w:rPr>
+          <w:t>BỐ CỤC BÁO CÁO</w:t>
+        </w:r>
+        <w:r>
+          <w:rPr>
+            <w:noProof/>
+            <w:webHidden/>
+          </w:rPr>
+          <w:tab/>
+        </w:r>
+        <w:r>
+          <w:rPr>
+            <w:noProof/>
+            <w:webHidden/>
+          </w:rPr>
+          <w:fldChar w:fldCharType="begin"/>
+        </w:r>
+        <w:r>
+          <w:rPr>
+            <w:noProof/>
+            <w:webHidden/>
+          </w:rPr>
+          <w:instrText xml:space="preserve"> PAGEREF _Toc96764308 \h </w:instrText>
         </w:r>
         <w:r>
           <w:rPr>
@@ -874,22 +1276,13 @@
           <w:lang w:eastAsia="zh-CN"/>
         </w:rPr>
       </w:pPr>
-      <w:hyperlink w:anchor="_Toc96717427" w:history="1">
+      <w:hyperlink w:anchor="_Toc96764309" w:history="1">
         <w:r>
           <w:rPr>
             <w:rStyle w:val="Hyperlink"/>
             <w:noProof/>
-            <w:lang w:val="de-DE"/>
-          </w:rPr>
-          <w:t>CHƯƠNG 1. TỒNG QUAN VỀ CÔNG</w:t>
-        </w:r>
-        <w:r>
-          <w:rPr>
-            <w:rStyle w:val="Hyperlink"/>
-            <w:noProof/>
-            <w:lang w:val="de-DE"/>
-          </w:rPr>
-          <w:t xml:space="preserve"> TY</w:t>
+          </w:rPr>
+          <w:t>CHƯƠNG 1. TỔNG QUAN VỀ CÔNG TY</w:t>
         </w:r>
         <w:r>
           <w:rPr>
@@ -910,7 +1303,7 @@
             <w:noProof/>
             <w:webHidden/>
           </w:rPr>
-          <w:instrText xml:space="preserve"> PAGEREF _Toc96717427 \h </w:instrText>
+          <w:instrText xml:space="preserve"> PAGEREF _Toc96764309 \h </w:instrText>
         </w:r>
         <w:r>
           <w:rPr>
@@ -953,7 +1346,7 @@
           <w:lang w:eastAsia="zh-CN"/>
         </w:rPr>
       </w:pPr>
-      <w:hyperlink w:anchor="_Toc96717428" w:history="1">
+      <w:hyperlink w:anchor="_Toc96764310" w:history="1">
         <w:r>
           <w:rPr>
             <w:rStyle w:val="Hyperlink"/>
@@ -998,7 +1391,7 @@
             <w:noProof/>
             <w:webHidden/>
           </w:rPr>
-          <w:instrText xml:space="preserve"> PAGEREF _Toc96717428 \h </w:instrText>
+          <w:instrText xml:space="preserve"> PAGEREF _Toc96764310 \h </w:instrText>
         </w:r>
         <w:r>
           <w:rPr>
@@ -1041,7 +1434,7 @@
           <w:lang w:eastAsia="zh-CN"/>
         </w:rPr>
       </w:pPr>
-      <w:hyperlink w:anchor="_Toc96717429" w:history="1">
+      <w:hyperlink w:anchor="_Toc96764311" w:history="1">
         <w:r>
           <w:rPr>
             <w:rStyle w:val="Hyperlink"/>
@@ -1086,7 +1479,7 @@
             <w:noProof/>
             <w:webHidden/>
           </w:rPr>
-          <w:instrText xml:space="preserve"> PAGEREF _Toc96717429 \h </w:instrText>
+          <w:instrText xml:space="preserve"> PAGEREF _Toc96764311 \h </w:instrText>
         </w:r>
         <w:r>
           <w:rPr>
@@ -1129,7 +1522,7 @@
           <w:lang w:eastAsia="zh-CN"/>
         </w:rPr>
       </w:pPr>
-      <w:hyperlink w:anchor="_Toc96717430" w:history="1">
+      <w:hyperlink w:anchor="_Toc96764312" w:history="1">
         <w:r>
           <w:rPr>
             <w:rStyle w:val="Hyperlink"/>
@@ -1174,7 +1567,7 @@
             <w:noProof/>
             <w:webHidden/>
           </w:rPr>
-          <w:instrText xml:space="preserve"> PAGEREF _Toc96717430 \h </w:instrText>
+          <w:instrText xml:space="preserve"> PAGEREF _Toc96764312 \h </w:instrText>
         </w:r>
         <w:r>
           <w:rPr>
@@ -1217,7 +1610,7 @@
           <w:lang w:eastAsia="zh-CN"/>
         </w:rPr>
       </w:pPr>
-      <w:hyperlink w:anchor="_Toc96717431" w:history="1">
+      <w:hyperlink w:anchor="_Toc96764313" w:history="1">
         <w:r>
           <w:rPr>
             <w:rStyle w:val="Hyperlink"/>
@@ -1262,7 +1655,7 @@
             <w:noProof/>
             <w:webHidden/>
           </w:rPr>
-          <w:instrText xml:space="preserve"> PAGEREF _Toc96717431 \h </w:instrText>
+          <w:instrText xml:space="preserve"> PAGEREF _Toc96764313 \h </w:instrText>
         </w:r>
         <w:r>
           <w:rPr>
@@ -1307,20 +1700,13 @@
           <w:lang w:eastAsia="zh-CN"/>
         </w:rPr>
       </w:pPr>
-      <w:hyperlink w:anchor="_Toc96717432" w:history="1">
+      <w:hyperlink w:anchor="_Toc96764314" w:history="1">
         <w:r>
           <w:rPr>
             <w:rStyle w:val="Hyperlink"/>
             <w:noProof/>
           </w:rPr>
-          <w:t>CHƯƠNG 2. C</w:t>
-        </w:r>
-        <w:r>
-          <w:rPr>
-            <w:rStyle w:val="Hyperlink"/>
-            <w:noProof/>
-          </w:rPr>
-          <w:t>Ơ SỞ LÝ THUYẾT</w:t>
+          <w:t>CHƯƠNG 2. CƠ SỞ LÝ THUYẾT</w:t>
         </w:r>
         <w:r>
           <w:rPr>
@@ -1341,7 +1727,7 @@
             <w:noProof/>
             <w:webHidden/>
           </w:rPr>
-          <w:instrText xml:space="preserve"> PAGEREF _Toc96717432 \h </w:instrText>
+          <w:instrText xml:space="preserve"> PAGEREF _Toc96764314 \h </w:instrText>
         </w:r>
         <w:r>
           <w:rPr>
@@ -1384,11 +1770,12 @@
           <w:lang w:eastAsia="zh-CN"/>
         </w:rPr>
       </w:pPr>
-      <w:hyperlink w:anchor="_Toc96717433" w:history="1">
+      <w:hyperlink w:anchor="_Toc96764315" w:history="1">
         <w:r>
           <w:rPr>
             <w:rStyle w:val="Hyperlink"/>
             <w:noProof/>
+            <w:lang w:val="de-DE"/>
           </w:rPr>
           <w:t>2.1.</w:t>
         </w:r>
@@ -1407,6 +1794,7 @@
           <w:rPr>
             <w:rStyle w:val="Hyperlink"/>
             <w:noProof/>
+            <w:lang w:val="de-DE"/>
           </w:rPr>
           <w:t>Tổng quan về kiểm thử phần mềm</w:t>
         </w:r>
@@ -1429,7 +1817,7 @@
             <w:noProof/>
             <w:webHidden/>
           </w:rPr>
-          <w:instrText xml:space="preserve"> PAGEREF _Toc96717433 \h </w:instrText>
+          <w:instrText xml:space="preserve"> PAGEREF _Toc96764315 \h </w:instrText>
         </w:r>
         <w:r>
           <w:rPr>
@@ -1471,11 +1859,12 @@
           <w:lang w:eastAsia="zh-CN"/>
         </w:rPr>
       </w:pPr>
-      <w:hyperlink w:anchor="_Toc96717434" w:history="1">
+      <w:hyperlink w:anchor="_Toc96764316" w:history="1">
         <w:r>
           <w:rPr>
             <w:rStyle w:val="Hyperlink"/>
             <w:noProof/>
+            <w:lang w:val="vi-VN"/>
           </w:rPr>
           <w:t>2.1.1.</w:t>
         </w:r>
@@ -1493,8 +1882,9 @@
           <w:rPr>
             <w:rStyle w:val="Hyperlink"/>
             <w:noProof/>
-          </w:rPr>
-          <w:t>Kiểm thử phần mềm là gì</w:t>
+            <w:lang w:val="vi-VN"/>
+          </w:rPr>
+          <w:t>Kiểm thử phần mềm là gì?</w:t>
         </w:r>
         <w:r>
           <w:rPr>
@@ -1515,7 +1905,7 @@
             <w:noProof/>
             <w:webHidden/>
           </w:rPr>
-          <w:instrText xml:space="preserve"> PAGEREF _Toc96717434 \h </w:instrText>
+          <w:instrText xml:space="preserve"> PAGEREF _Toc96764316 \h </w:instrText>
         </w:r>
         <w:r>
           <w:rPr>
@@ -1557,11 +1947,12 @@
           <w:lang w:eastAsia="zh-CN"/>
         </w:rPr>
       </w:pPr>
-      <w:hyperlink w:anchor="_Toc96717435" w:history="1">
+      <w:hyperlink w:anchor="_Toc96764317" w:history="1">
         <w:r>
           <w:rPr>
             <w:rStyle w:val="Hyperlink"/>
             <w:noProof/>
+            <w:lang w:val="vi-VN"/>
           </w:rPr>
           <w:t>2.1.2.</w:t>
         </w:r>
@@ -1579,6 +1970,7 @@
           <w:rPr>
             <w:rStyle w:val="Hyperlink"/>
             <w:noProof/>
+            <w:lang w:val="vi-VN"/>
           </w:rPr>
           <w:t>Quy trình kiểm thử phần mềm</w:t>
         </w:r>
@@ -1601,7 +1993,7 @@
             <w:noProof/>
             <w:webHidden/>
           </w:rPr>
-          <w:instrText xml:space="preserve"> PAGEREF _Toc96717435 \h </w:instrText>
+          <w:instrText xml:space="preserve"> PAGEREF _Toc96764317 \h </w:instrText>
         </w:r>
         <w:r>
           <w:rPr>
@@ -1643,11 +2035,12 @@
           <w:lang w:eastAsia="zh-CN"/>
         </w:rPr>
       </w:pPr>
-      <w:hyperlink w:anchor="_Toc96717436" w:history="1">
+      <w:hyperlink w:anchor="_Toc96764318" w:history="1">
         <w:r>
           <w:rPr>
             <w:rStyle w:val="Hyperlink"/>
             <w:noProof/>
+            <w:lang w:val="vi-VN"/>
           </w:rPr>
           <w:t>2.1.3.</w:t>
         </w:r>
@@ -1665,6 +2058,7 @@
           <w:rPr>
             <w:rStyle w:val="Hyperlink"/>
             <w:noProof/>
+            <w:lang w:val="vi-VN"/>
           </w:rPr>
           <w:t>Nguyên tắc kiểm thử phần mềm</w:t>
         </w:r>
@@ -1687,7 +2081,7 @@
             <w:noProof/>
             <w:webHidden/>
           </w:rPr>
-          <w:instrText xml:space="preserve"> PAGEREF _Toc96717436 \h </w:instrText>
+          <w:instrText xml:space="preserve"> PAGEREF _Toc96764318 \h </w:instrText>
         </w:r>
         <w:r>
           <w:rPr>
@@ -1729,12 +2123,12 @@
           <w:lang w:eastAsia="zh-CN"/>
         </w:rPr>
       </w:pPr>
-      <w:hyperlink w:anchor="_Toc96717437" w:history="1">
+      <w:hyperlink w:anchor="_Toc96764319" w:history="1">
         <w:r>
           <w:rPr>
             <w:rStyle w:val="Hyperlink"/>
             <w:noProof/>
-            <w:lang w:val="vi-VN"/>
+            <w:lang w:val="vi-VN" w:eastAsia="zh-CN"/>
           </w:rPr>
           <w:t>2.1.4.</w:t>
         </w:r>
@@ -1752,6 +2146,7 @@
           <w:rPr>
             <w:rStyle w:val="Hyperlink"/>
             <w:noProof/>
+            <w:lang w:val="vi-VN" w:eastAsia="zh-CN"/>
           </w:rPr>
           <w:t>Kiểm thử chức năng</w:t>
         </w:r>
@@ -1774,7 +2169,7 @@
             <w:noProof/>
             <w:webHidden/>
           </w:rPr>
-          <w:instrText xml:space="preserve"> PAGEREF _Toc96717437 \h </w:instrText>
+          <w:instrText xml:space="preserve"> PAGEREF _Toc96764319 \h </w:instrText>
         </w:r>
         <w:r>
           <w:rPr>
@@ -1816,7 +2211,7 @@
           <w:lang w:eastAsia="zh-CN"/>
         </w:rPr>
       </w:pPr>
-      <w:hyperlink w:anchor="_Toc96717438" w:history="1">
+      <w:hyperlink w:anchor="_Toc96764320" w:history="1">
         <w:r>
           <w:rPr>
             <w:rStyle w:val="Hyperlink"/>
@@ -1862,7 +2257,7 @@
             <w:noProof/>
             <w:webHidden/>
           </w:rPr>
-          <w:instrText xml:space="preserve"> PAGEREF _Toc96717438 \h </w:instrText>
+          <w:instrText xml:space="preserve"> PAGEREF _Toc96764320 \h </w:instrText>
         </w:r>
         <w:r>
           <w:rPr>
@@ -1904,7 +2299,7 @@
           <w:lang w:eastAsia="zh-CN"/>
         </w:rPr>
       </w:pPr>
-      <w:hyperlink w:anchor="_Toc96717439" w:history="1">
+      <w:hyperlink w:anchor="_Toc96764321" w:history="1">
         <w:r>
           <w:rPr>
             <w:rStyle w:val="Hyperlink"/>
@@ -1950,7 +2345,7 @@
             <w:noProof/>
             <w:webHidden/>
           </w:rPr>
-          <w:instrText xml:space="preserve"> PAGEREF _Toc96717439 \h </w:instrText>
+          <w:instrText xml:space="preserve"> PAGEREF _Toc96764321 \h </w:instrText>
         </w:r>
         <w:r>
           <w:rPr>
@@ -1993,7 +2388,7 @@
           <w:lang w:eastAsia="zh-CN"/>
         </w:rPr>
       </w:pPr>
-      <w:hyperlink w:anchor="_Toc96717440" w:history="1">
+      <w:hyperlink w:anchor="_Toc96764322" w:history="1">
         <w:r>
           <w:rPr>
             <w:rStyle w:val="Hyperlink"/>
@@ -2038,7 +2433,7 @@
             <w:noProof/>
             <w:webHidden/>
           </w:rPr>
-          <w:instrText xml:space="preserve"> PAGEREF _Toc96717440 \h </w:instrText>
+          <w:instrText xml:space="preserve"> PAGEREF _Toc96764322 \h </w:instrText>
         </w:r>
         <w:r>
           <w:rPr>
@@ -2058,7 +2453,7 @@
             <w:noProof/>
             <w:webHidden/>
           </w:rPr>
-          <w:t>4</w:t>
+          <w:t>3</w:t>
         </w:r>
         <w:r>
           <w:rPr>
@@ -2080,11 +2475,12 @@
           <w:lang w:eastAsia="zh-CN"/>
         </w:rPr>
       </w:pPr>
-      <w:hyperlink w:anchor="_Toc96717441" w:history="1">
+      <w:hyperlink w:anchor="_Toc96764323" w:history="1">
         <w:r>
           <w:rPr>
             <w:rStyle w:val="Hyperlink"/>
             <w:noProof/>
+            <w:lang w:val="vi-VN"/>
           </w:rPr>
           <w:t>2.2.1.</w:t>
         </w:r>
@@ -2102,8 +2498,9 @@
           <w:rPr>
             <w:rStyle w:val="Hyperlink"/>
             <w:noProof/>
-          </w:rPr>
-          <w:t>Kiểm thử tự động là gì</w:t>
+            <w:lang w:val="vi-VN"/>
+          </w:rPr>
+          <w:t>Kiểm thử tự động là gì?</w:t>
         </w:r>
         <w:r>
           <w:rPr>
@@ -2124,7 +2521,7 @@
             <w:noProof/>
             <w:webHidden/>
           </w:rPr>
-          <w:instrText xml:space="preserve"> PAGEREF _Toc96717441 \h </w:instrText>
+          <w:instrText xml:space="preserve"> PAGEREF _Toc96764323 \h </w:instrText>
         </w:r>
         <w:r>
           <w:rPr>
@@ -2166,11 +2563,12 @@
           <w:lang w:eastAsia="zh-CN"/>
         </w:rPr>
       </w:pPr>
-      <w:hyperlink w:anchor="_Toc96717442" w:history="1">
+      <w:hyperlink w:anchor="_Toc96764324" w:history="1">
         <w:r>
           <w:rPr>
             <w:rStyle w:val="Hyperlink"/>
             <w:noProof/>
+            <w:lang w:val="vi-VN"/>
           </w:rPr>
           <w:t>2.2.2.</w:t>
         </w:r>
@@ -2188,6 +2586,7 @@
           <w:rPr>
             <w:rStyle w:val="Hyperlink"/>
             <w:noProof/>
+            <w:lang w:val="vi-VN"/>
           </w:rPr>
           <w:t>Khi nào kiểm thử tự động</w:t>
         </w:r>
@@ -2210,7 +2609,7 @@
             <w:noProof/>
             <w:webHidden/>
           </w:rPr>
-          <w:instrText xml:space="preserve"> PAGEREF _Toc96717442 \h </w:instrText>
+          <w:instrText xml:space="preserve"> PAGEREF _Toc96764324 \h </w:instrText>
         </w:r>
         <w:r>
           <w:rPr>
@@ -2252,7 +2651,7 @@
           <w:lang w:eastAsia="zh-CN"/>
         </w:rPr>
       </w:pPr>
-      <w:hyperlink w:anchor="_Toc96717443" w:history="1">
+      <w:hyperlink w:anchor="_Toc96764325" w:history="1">
         <w:r>
           <w:rPr>
             <w:rStyle w:val="Hyperlink"/>
@@ -2296,7 +2695,7 @@
             <w:noProof/>
             <w:webHidden/>
           </w:rPr>
-          <w:instrText xml:space="preserve"> PAGEREF _Toc96717443 \h </w:instrText>
+          <w:instrText xml:space="preserve"> PAGEREF _Toc96764325 \h </w:instrText>
         </w:r>
         <w:r>
           <w:rPr>
@@ -2338,7 +2737,7 @@
           <w:lang w:eastAsia="zh-CN"/>
         </w:rPr>
       </w:pPr>
-      <w:hyperlink w:anchor="_Toc96717444" w:history="1">
+      <w:hyperlink w:anchor="_Toc96764326" w:history="1">
         <w:r>
           <w:rPr>
             <w:rStyle w:val="Hyperlink"/>
@@ -2382,7 +2781,7 @@
             <w:noProof/>
             <w:webHidden/>
           </w:rPr>
-          <w:instrText xml:space="preserve"> PAGEREF _Toc96717444 \h </w:instrText>
+          <w:instrText xml:space="preserve"> PAGEREF _Toc96764326 \h </w:instrText>
         </w:r>
         <w:r>
           <w:rPr>
@@ -2427,20 +2826,13 @@
           <w:lang w:eastAsia="zh-CN"/>
         </w:rPr>
       </w:pPr>
-      <w:hyperlink w:anchor="_Toc96717445" w:history="1">
+      <w:hyperlink w:anchor="_Toc96764327" w:history="1">
         <w:r>
           <w:rPr>
             <w:rStyle w:val="Hyperlink"/>
             <w:noProof/>
           </w:rPr>
-          <w:t>CHƯƠNG 3. N</w:t>
-        </w:r>
-        <w:r>
-          <w:rPr>
-            <w:rStyle w:val="Hyperlink"/>
-            <w:noProof/>
-          </w:rPr>
-          <w:t>GÔN NGỮ VÀ CÔNG CỤ SỬ DỤNG</w:t>
+          <w:t>CHƯƠNG 3. NGÔN NGỮ VÀ CÔNG CỤ SỬ DỤNG</w:t>
         </w:r>
         <w:r>
           <w:rPr>
@@ -2461,7 +2853,7 @@
             <w:noProof/>
             <w:webHidden/>
           </w:rPr>
-          <w:instrText xml:space="preserve"> PAGEREF _Toc96717445 \h </w:instrText>
+          <w:instrText xml:space="preserve"> PAGEREF _Toc96764327 \h </w:instrText>
         </w:r>
         <w:r>
           <w:rPr>
@@ -2504,7 +2896,7 @@
           <w:lang w:eastAsia="zh-CN"/>
         </w:rPr>
       </w:pPr>
-      <w:hyperlink w:anchor="_Toc96717446" w:history="1">
+      <w:hyperlink w:anchor="_Toc96764328" w:history="1">
         <w:r>
           <w:rPr>
             <w:rStyle w:val="Hyperlink"/>
@@ -2528,7 +2920,7 @@
             <w:rStyle w:val="Hyperlink"/>
             <w:noProof/>
           </w:rPr>
-          <w:t>Eclipse</w:t>
+          <w:t>Ngôn ngữ Java</w:t>
         </w:r>
         <w:r>
           <w:rPr>
@@ -2549,7 +2941,7 @@
             <w:noProof/>
             <w:webHidden/>
           </w:rPr>
-          <w:instrText xml:space="preserve"> PAGEREF _Toc96717446 \h </w:instrText>
+          <w:instrText xml:space="preserve"> PAGEREF _Toc96764328 \h </w:instrText>
         </w:r>
         <w:r>
           <w:rPr>
@@ -2592,7 +2984,7 @@
           <w:lang w:eastAsia="zh-CN"/>
         </w:rPr>
       </w:pPr>
-      <w:hyperlink w:anchor="_Toc96717447" w:history="1">
+      <w:hyperlink w:anchor="_Toc96764329" w:history="1">
         <w:r>
           <w:rPr>
             <w:rStyle w:val="Hyperlink"/>
@@ -2616,7 +3008,7 @@
             <w:rStyle w:val="Hyperlink"/>
             <w:noProof/>
           </w:rPr>
-          <w:t>Ngôn ngữ Java</w:t>
+          <w:t>Eclipse</w:t>
         </w:r>
         <w:r>
           <w:rPr>
@@ -2637,7 +3029,7 @@
             <w:noProof/>
             <w:webHidden/>
           </w:rPr>
-          <w:instrText xml:space="preserve"> PAGEREF _Toc96717447 \h </w:instrText>
+          <w:instrText xml:space="preserve"> PAGEREF _Toc96764329 \h </w:instrText>
         </w:r>
         <w:r>
           <w:rPr>
@@ -2680,7 +3072,7 @@
           <w:lang w:eastAsia="zh-CN"/>
         </w:rPr>
       </w:pPr>
-      <w:hyperlink w:anchor="_Toc96717448" w:history="1">
+      <w:hyperlink w:anchor="_Toc96764330" w:history="1">
         <w:r>
           <w:rPr>
             <w:rStyle w:val="Hyperlink"/>
@@ -2725,7 +3117,7 @@
             <w:noProof/>
             <w:webHidden/>
           </w:rPr>
-          <w:instrText xml:space="preserve"> PAGEREF _Toc96717448 \h </w:instrText>
+          <w:instrText xml:space="preserve"> PAGEREF _Toc96764330 \h </w:instrText>
         </w:r>
         <w:r>
           <w:rPr>
@@ -2767,11 +3159,12 @@
           <w:lang w:eastAsia="zh-CN"/>
         </w:rPr>
       </w:pPr>
-      <w:hyperlink w:anchor="_Toc96717449" w:history="1">
+      <w:hyperlink w:anchor="_Toc96764331" w:history="1">
         <w:r>
           <w:rPr>
             <w:rStyle w:val="Hyperlink"/>
             <w:noProof/>
+            <w:lang w:val="vi-VN"/>
           </w:rPr>
           <w:t>3.3.1.</w:t>
         </w:r>
@@ -2789,8 +3182,9 @@
           <w:rPr>
             <w:rStyle w:val="Hyperlink"/>
             <w:noProof/>
-          </w:rPr>
-          <w:t>Selenium là gì</w:t>
+            <w:lang w:val="vi-VN"/>
+          </w:rPr>
+          <w:t>Selenium là gì?</w:t>
         </w:r>
         <w:r>
           <w:rPr>
@@ -2811,7 +3205,7 @@
             <w:noProof/>
             <w:webHidden/>
           </w:rPr>
-          <w:instrText xml:space="preserve"> PAGEREF _Toc96717449 \h </w:instrText>
+          <w:instrText xml:space="preserve"> PAGEREF _Toc96764331 \h </w:instrText>
         </w:r>
         <w:r>
           <w:rPr>
@@ -2853,11 +3247,12 @@
           <w:lang w:eastAsia="zh-CN"/>
         </w:rPr>
       </w:pPr>
-      <w:hyperlink w:anchor="_Toc96717450" w:history="1">
+      <w:hyperlink w:anchor="_Toc96764332" w:history="1">
         <w:r>
           <w:rPr>
             <w:rStyle w:val="Hyperlink"/>
             <w:noProof/>
+            <w:lang w:val="vi-VN"/>
           </w:rPr>
           <w:t>3.3.2.</w:t>
         </w:r>
@@ -2875,6 +3270,7 @@
           <w:rPr>
             <w:rStyle w:val="Hyperlink"/>
             <w:noProof/>
+            <w:lang w:val="vi-VN"/>
           </w:rPr>
           <w:t>Thành phần của Selenium</w:t>
         </w:r>
@@ -2897,7 +3293,7 @@
             <w:noProof/>
             <w:webHidden/>
           </w:rPr>
-          <w:instrText xml:space="preserve"> PAGEREF _Toc96717450 \h </w:instrText>
+          <w:instrText xml:space="preserve"> PAGEREF _Toc96764332 \h </w:instrText>
         </w:r>
         <w:r>
           <w:rPr>
@@ -2939,11 +3335,12 @@
           <w:lang w:eastAsia="zh-CN"/>
         </w:rPr>
       </w:pPr>
-      <w:hyperlink w:anchor="_Toc96717451" w:history="1">
+      <w:hyperlink w:anchor="_Toc96764333" w:history="1">
         <w:r>
           <w:rPr>
             <w:rStyle w:val="Hyperlink"/>
             <w:noProof/>
+            <w:lang w:val="vi-VN"/>
           </w:rPr>
           <w:t>3.3.3.</w:t>
         </w:r>
@@ -2961,8 +3358,9 @@
           <w:rPr>
             <w:rStyle w:val="Hyperlink"/>
             <w:noProof/>
-          </w:rPr>
-          <w:t>Các lệnh cơ bản</w:t>
+            <w:lang w:val="vi-VN"/>
+          </w:rPr>
+          <w:t>Câu lệnh cơ bản của Selenium WebDriver</w:t>
         </w:r>
         <w:r>
           <w:rPr>
@@ -2983,7 +3381,7 @@
             <w:noProof/>
             <w:webHidden/>
           </w:rPr>
-          <w:instrText xml:space="preserve"> PAGEREF _Toc96717451 \h </w:instrText>
+          <w:instrText xml:space="preserve"> PAGEREF _Toc96764333 \h </w:instrText>
         </w:r>
         <w:r>
           <w:rPr>
@@ -3025,7 +3423,7 @@
           <w:lang w:eastAsia="zh-CN"/>
         </w:rPr>
       </w:pPr>
-      <w:hyperlink w:anchor="_Toc96717452" w:history="1">
+      <w:hyperlink w:anchor="_Toc96764334" w:history="1">
         <w:r>
           <w:rPr>
             <w:rStyle w:val="Hyperlink"/>
@@ -3069,7 +3467,7 @@
             <w:noProof/>
             <w:webHidden/>
           </w:rPr>
-          <w:instrText xml:space="preserve"> PAGEREF _Toc96717452 \h </w:instrText>
+          <w:instrText xml:space="preserve"> PAGEREF _Toc96764334 \h </w:instrText>
         </w:r>
         <w:r>
           <w:rPr>
@@ -3114,20 +3512,13 @@
           <w:lang w:eastAsia="zh-CN"/>
         </w:rPr>
       </w:pPr>
-      <w:hyperlink w:anchor="_Toc96717453" w:history="1">
+      <w:hyperlink w:anchor="_Toc96764335" w:history="1">
         <w:r>
           <w:rPr>
             <w:rStyle w:val="Hyperlink"/>
             <w:noProof/>
           </w:rPr>
-          <w:t>CHƯƠNG 4. P</w:t>
-        </w:r>
-        <w:r>
-          <w:rPr>
-            <w:rStyle w:val="Hyperlink"/>
-            <w:noProof/>
-          </w:rPr>
-          <w:t>HÂN TÍCH HỆ THỐNG</w:t>
+          <w:t>CHƯƠNG 4. PHÂN TÍCH HỆ THỐNG</w:t>
         </w:r>
         <w:r>
           <w:rPr>
@@ -3148,7 +3539,7 @@
             <w:noProof/>
             <w:webHidden/>
           </w:rPr>
-          <w:instrText xml:space="preserve"> PAGEREF _Toc96717453 \h </w:instrText>
+          <w:instrText xml:space="preserve"> PAGEREF _Toc96764335 \h </w:instrText>
         </w:r>
         <w:r>
           <w:rPr>
@@ -3191,7 +3582,7 @@
           <w:lang w:eastAsia="zh-CN"/>
         </w:rPr>
       </w:pPr>
-      <w:hyperlink w:anchor="_Toc96717454" w:history="1">
+      <w:hyperlink w:anchor="_Toc96764336" w:history="1">
         <w:r>
           <w:rPr>
             <w:rStyle w:val="Hyperlink"/>
@@ -3236,7 +3627,7 @@
             <w:noProof/>
             <w:webHidden/>
           </w:rPr>
-          <w:instrText xml:space="preserve"> PAGEREF _Toc96717454 \h </w:instrText>
+          <w:instrText xml:space="preserve"> PAGEREF _Toc96764336 \h </w:instrText>
         </w:r>
         <w:r>
           <w:rPr>
@@ -3279,7 +3670,7 @@
           <w:lang w:eastAsia="zh-CN"/>
         </w:rPr>
       </w:pPr>
-      <w:hyperlink w:anchor="_Toc96717455" w:history="1">
+      <w:hyperlink w:anchor="_Toc96764337" w:history="1">
         <w:r>
           <w:rPr>
             <w:rStyle w:val="Hyperlink"/>
@@ -3324,7 +3715,7 @@
             <w:noProof/>
             <w:webHidden/>
           </w:rPr>
-          <w:instrText xml:space="preserve"> PAGEREF _Toc96717455 \h </w:instrText>
+          <w:instrText xml:space="preserve"> PAGEREF _Toc96764337 \h </w:instrText>
         </w:r>
         <w:r>
           <w:rPr>
@@ -3369,20 +3760,13 @@
           <w:lang w:eastAsia="zh-CN"/>
         </w:rPr>
       </w:pPr>
-      <w:hyperlink w:anchor="_Toc96717456" w:history="1">
+      <w:hyperlink w:anchor="_Toc96764338" w:history="1">
         <w:r>
           <w:rPr>
             <w:rStyle w:val="Hyperlink"/>
             <w:noProof/>
           </w:rPr>
-          <w:t xml:space="preserve">CHƯƠNG 5. </w:t>
-        </w:r>
-        <w:r>
-          <w:rPr>
-            <w:rStyle w:val="Hyperlink"/>
-            <w:noProof/>
-          </w:rPr>
-          <w:t>TRIỂN KHAI</w:t>
+          <w:t>CHƯƠNG 5. TRIỂN KHAI</w:t>
         </w:r>
         <w:r>
           <w:rPr>
@@ -3403,7 +3787,7 @@
             <w:noProof/>
             <w:webHidden/>
           </w:rPr>
-          <w:instrText xml:space="preserve"> PAGEREF _Toc96717456 \h </w:instrText>
+          <w:instrText xml:space="preserve"> PAGEREF _Toc96764338 \h </w:instrText>
         </w:r>
         <w:r>
           <w:rPr>
@@ -3446,7 +3830,7 @@
           <w:lang w:eastAsia="zh-CN"/>
         </w:rPr>
       </w:pPr>
-      <w:hyperlink w:anchor="_Toc96717457" w:history="1">
+      <w:hyperlink w:anchor="_Toc96764339" w:history="1">
         <w:r>
           <w:rPr>
             <w:rStyle w:val="Hyperlink"/>
@@ -3493,7 +3877,7 @@
             <w:noProof/>
             <w:webHidden/>
           </w:rPr>
-          <w:instrText xml:space="preserve"> PAGEREF _Toc96717457 \h </w:instrText>
+          <w:instrText xml:space="preserve"> PAGEREF _Toc96764339 \h </w:instrText>
         </w:r>
         <w:r>
           <w:rPr>
@@ -3536,7 +3920,7 @@
           <w:lang w:eastAsia="zh-CN"/>
         </w:rPr>
       </w:pPr>
-      <w:hyperlink w:anchor="_Toc96717458" w:history="1">
+      <w:hyperlink w:anchor="_Toc96764340" w:history="1">
         <w:r>
           <w:rPr>
             <w:rStyle w:val="Hyperlink"/>
@@ -3583,7 +3967,7 @@
             <w:noProof/>
             <w:webHidden/>
           </w:rPr>
-          <w:instrText xml:space="preserve"> PAGEREF _Toc96717458 \h </w:instrText>
+          <w:instrText xml:space="preserve"> PAGEREF _Toc96764340 \h </w:instrText>
         </w:r>
         <w:r>
           <w:rPr>
@@ -3626,7 +4010,7 @@
           <w:lang w:eastAsia="zh-CN"/>
         </w:rPr>
       </w:pPr>
-      <w:hyperlink w:anchor="_Toc96717459" w:history="1">
+      <w:hyperlink w:anchor="_Toc96764341" w:history="1">
         <w:r>
           <w:rPr>
             <w:rStyle w:val="Hyperlink"/>
@@ -3673,7 +4057,7 @@
             <w:noProof/>
             <w:webHidden/>
           </w:rPr>
-          <w:instrText xml:space="preserve"> PAGEREF _Toc96717459 \h </w:instrText>
+          <w:instrText xml:space="preserve"> PAGEREF _Toc96764341 \h </w:instrText>
         </w:r>
         <w:r>
           <w:rPr>
@@ -3716,7 +4100,7 @@
           <w:lang w:eastAsia="zh-CN"/>
         </w:rPr>
       </w:pPr>
-      <w:hyperlink w:anchor="_Toc96717460" w:history="1">
+      <w:hyperlink w:anchor="_Toc96764342" w:history="1">
         <w:r>
           <w:rPr>
             <w:rStyle w:val="Hyperlink"/>
@@ -3763,7 +4147,7 @@
             <w:noProof/>
             <w:webHidden/>
           </w:rPr>
-          <w:instrText xml:space="preserve"> PAGEREF _Toc96717460 \h </w:instrText>
+          <w:instrText xml:space="preserve"> PAGEREF _Toc96764342 \h </w:instrText>
         </w:r>
         <w:r>
           <w:rPr>
@@ -3808,21 +4192,13 @@
           <w:lang w:eastAsia="zh-CN"/>
         </w:rPr>
       </w:pPr>
-      <w:hyperlink w:anchor="_Toc96717461" w:history="1">
+      <w:hyperlink w:anchor="_Toc96764343" w:history="1">
         <w:r>
           <w:rPr>
             <w:rStyle w:val="Hyperlink"/>
             <w:noProof/>
-            <w:highlight w:val="lightGray"/>
-          </w:rPr>
-          <w:t>CHƯƠNG 6.</w:t>
-        </w:r>
-        <w:r>
-          <w:rPr>
-            <w:rStyle w:val="Hyperlink"/>
-            <w:noProof/>
-          </w:rPr>
-          <w:t xml:space="preserve"> KẾT QUẢ</w:t>
+          </w:rPr>
+          <w:t>CHƯƠNG 6. KẾT QUẢ</w:t>
         </w:r>
         <w:r>
           <w:rPr>
@@ -3843,7 +4219,7 @@
             <w:noProof/>
             <w:webHidden/>
           </w:rPr>
-          <w:instrText xml:space="preserve"> PAGEREF _Toc96717461 \h </w:instrText>
+          <w:instrText xml:space="preserve"> PAGEREF _Toc96764343 \h </w:instrText>
         </w:r>
         <w:r>
           <w:rPr>
@@ -3888,7 +4264,7 @@
           <w:lang w:eastAsia="zh-CN"/>
         </w:rPr>
       </w:pPr>
-      <w:hyperlink w:anchor="_Toc96717462" w:history="1">
+      <w:hyperlink w:anchor="_Toc96764344" w:history="1">
         <w:r>
           <w:rPr>
             <w:rStyle w:val="Hyperlink"/>
@@ -3915,7 +4291,7 @@
             <w:noProof/>
             <w:webHidden/>
           </w:rPr>
-          <w:instrText xml:space="preserve"> PAGEREF _Toc96717462 \h </w:instrText>
+          <w:instrText xml:space="preserve"> PAGEREF _Toc96764344 \h </w:instrText>
         </w:r>
         <w:r>
           <w:rPr>
@@ -3960,7 +4336,7 @@
           <w:lang w:eastAsia="zh-CN"/>
         </w:rPr>
       </w:pPr>
-      <w:hyperlink w:anchor="_Toc96717463" w:history="1">
+      <w:hyperlink w:anchor="_Toc96764345" w:history="1">
         <w:r>
           <w:rPr>
             <w:rStyle w:val="Hyperlink"/>
@@ -3987,7 +4363,7 @@
             <w:noProof/>
             <w:webHidden/>
           </w:rPr>
-          <w:instrText xml:space="preserve"> PAGEREF _Toc96717463 \h </w:instrText>
+          <w:instrText xml:space="preserve"> PAGEREF _Toc96764345 \h </w:instrText>
         </w:r>
         <w:r>
           <w:rPr>
@@ -4032,13 +4408,13 @@
           <w:lang w:eastAsia="zh-CN"/>
         </w:rPr>
       </w:pPr>
-      <w:hyperlink w:anchor="_Toc96717464" w:history="1">
+      <w:hyperlink w:anchor="_Toc96764346" w:history="1">
         <w:r>
           <w:rPr>
             <w:rStyle w:val="Hyperlink"/>
             <w:noProof/>
           </w:rPr>
-          <w:t>PHỤ LỤC</w:t>
+          <w:t>PHỤ LỤC (nếu có)</w:t>
         </w:r>
         <w:r>
           <w:rPr>
@@ -4059,7 +4435,7 @@
             <w:noProof/>
             <w:webHidden/>
           </w:rPr>
-          <w:instrText xml:space="preserve"> PAGEREF _Toc96717464 \h </w:instrText>
+          <w:instrText xml:space="preserve"> PAGEREF _Toc96764346 \h </w:instrText>
         </w:r>
         <w:r>
           <w:rPr>
@@ -4079,7 +4455,7 @@
             <w:noProof/>
             <w:webHidden/>
           </w:rPr>
-          <w:t>10</w:t>
+          <w:t>11</w:t>
         </w:r>
         <w:r>
           <w:rPr>
@@ -4185,7 +4561,7 @@
     </w:p>
     <w:p>
       <w:pPr>
-        <w:spacing w:before="0" w:after="0" w:line="240" w:lineRule="auto"/>
+        <w:spacing w:before="0" w:line="240" w:lineRule="auto"/>
         <w:ind w:firstLine="0"/>
         <w:jc w:val="left"/>
         <w:rPr>
@@ -4246,6 +4622,71 @@
       </w:r>
       <w:bookmarkEnd w:id="13"/>
     </w:p>
+    <w:p>
+      <w:pPr>
+        <w:tabs>
+          <w:tab w:val="left" w:pos="1560"/>
+        </w:tabs>
+        <w:ind w:left="360" w:firstLine="0"/>
+        <w:jc w:val="left"/>
+        <w:rPr>
+          <w:bCs/>
+          <w:kern w:val="32"/>
+        </w:rPr>
+      </w:pPr>
+      <w:bookmarkStart w:id="14" w:name="OLE_LINK5"/>
+      <w:bookmarkStart w:id="15" w:name="OLE_LINK6"/>
+      <w:bookmarkStart w:id="16" w:name="_Hlk71471991"/>
+      <w:bookmarkStart w:id="17" w:name="OLE_LINK14"/>
+      <w:r>
+        <w:rPr>
+          <w:b/>
+          <w:bCs/>
+          <w:kern w:val="32"/>
+        </w:rPr>
+        <w:t>AI</w:t>
+      </w:r>
+      <w:r>
+        <w:rPr>
+          <w:b/>
+          <w:bCs/>
+          <w:kern w:val="32"/>
+        </w:rPr>
+        <w:tab/>
+      </w:r>
+      <w:r>
+        <w:rPr>
+          <w:bCs/>
+          <w:kern w:val="32"/>
+        </w:rPr>
+        <w:t xml:space="preserve">: </w:t>
+      </w:r>
+      <w:r>
+        <w:rPr>
+          <w:bCs/>
+          <w:kern w:val="32"/>
+        </w:rPr>
+        <w:t>A</w:t>
+      </w:r>
+      <w:r>
+        <w:rPr>
+          <w:bCs/>
+          <w:kern w:val="32"/>
+        </w:rPr>
+        <w:t>rti</w:t>
+      </w:r>
+      <w:r>
+        <w:rPr>
+          <w:bCs/>
+          <w:kern w:val="32"/>
+        </w:rPr>
+        <w:t>ficial Intelligence</w:t>
+      </w:r>
+    </w:p>
+    <w:bookmarkEnd w:id="14"/>
+    <w:bookmarkEnd w:id="15"/>
+    <w:bookmarkEnd w:id="16"/>
+    <w:bookmarkEnd w:id="17"/>
     <w:p>
       <w:pPr>
         <w:tabs>
@@ -4280,8 +4721,8 @@
           <w:szCs w:val="56"/>
         </w:rPr>
       </w:pPr>
-      <w:bookmarkStart w:id="14" w:name="_Toc339315370"/>
-      <w:bookmarkStart w:id="15" w:name="_Toc342760184"/>
+      <w:bookmarkStart w:id="18" w:name="_Toc339315370"/>
+      <w:bookmarkStart w:id="19" w:name="_Toc342760184"/>
       <w:r>
         <w:br w:type="page"/>
       </w:r>
@@ -4313,53 +4754,76 @@
           <w:szCs w:val="28"/>
         </w:rPr>
       </w:pPr>
-      <w:bookmarkStart w:id="16" w:name="_Toc339315372"/>
-      <w:bookmarkStart w:id="17" w:name="_Toc342760186"/>
-      <w:bookmarkStart w:id="18" w:name="_Toc96717426"/>
-      <w:bookmarkEnd w:id="14"/>
-      <w:bookmarkEnd w:id="15"/>
+      <w:bookmarkStart w:id="20" w:name="_Toc339315372"/>
+      <w:bookmarkStart w:id="21" w:name="_Toc342760186"/>
+      <w:bookmarkStart w:id="22" w:name="_Toc96764304"/>
+      <w:bookmarkEnd w:id="18"/>
+      <w:bookmarkEnd w:id="19"/>
       <w:r>
         <w:lastRenderedPageBreak/>
-        <w:t xml:space="preserve">Lời </w:t>
-      </w:r>
-      <w:r>
-        <w:t>MỞ ĐẦU</w:t>
-      </w:r>
-      <w:bookmarkEnd w:id="16"/>
-      <w:bookmarkEnd w:id="17"/>
-      <w:bookmarkEnd w:id="18"/>
+        <w:t>LỜI MỞ ĐẦU</w:t>
+      </w:r>
+      <w:bookmarkEnd w:id="20"/>
+      <w:bookmarkEnd w:id="21"/>
+      <w:bookmarkEnd w:id="22"/>
     </w:p>
     <w:p>
       <w:pPr>
         <w:pStyle w:val="Heading2"/>
-      </w:pPr>
+        <w:rPr>
+          <w:lang w:val="de-DE"/>
+        </w:rPr>
+      </w:pPr>
+      <w:bookmarkStart w:id="23" w:name="_Toc96764305"/>
       <w:r>
         <w:t>SỰ CẦN THIẾT CỦA ĐỀ TÀI</w:t>
       </w:r>
+      <w:bookmarkEnd w:id="23"/>
     </w:p>
     <w:p>
       <w:pPr>
         <w:pStyle w:val="Heading2"/>
-      </w:pPr>
-      <w:r>
-        <w:t>NỘI DUNG CỦA ĐỀ TÀI</w:t>
-      </w:r>
+        <w:rPr>
+          <w:lang w:val="de-DE"/>
+        </w:rPr>
+      </w:pPr>
+      <w:bookmarkStart w:id="24" w:name="_Toc96764306"/>
+      <w:r>
+        <w:t>NỘI DUNG ĐỀ TÀI</w:t>
+      </w:r>
+      <w:bookmarkEnd w:id="24"/>
     </w:p>
     <w:p>
       <w:pPr>
         <w:pStyle w:val="Heading2"/>
-      </w:pPr>
-      <w:r>
-        <w:t>PHƯƠNG PHÁP THỰC HIỆN</w:t>
-      </w:r>
+        <w:rPr>
+          <w:lang w:val="de-DE"/>
+        </w:rPr>
+      </w:pPr>
+      <w:bookmarkStart w:id="25" w:name="_Toc96764307"/>
+      <w:r>
+        <w:rPr>
+          <w:lang w:val="de-DE"/>
+        </w:rPr>
+        <w:t xml:space="preserve">PHƯƠNG PHÁP </w:t>
+      </w:r>
+      <w:r>
+        <w:t>THỰC HIỆN</w:t>
+      </w:r>
+      <w:bookmarkEnd w:id="25"/>
     </w:p>
     <w:p>
       <w:pPr>
         <w:pStyle w:val="Heading2"/>
-      </w:pPr>
+        <w:rPr>
+          <w:lang w:val="de-DE"/>
+        </w:rPr>
+      </w:pPr>
+      <w:bookmarkStart w:id="26" w:name="_Toc96764308"/>
       <w:r>
         <w:t>BỐ CỤC BÁO CÁO</w:t>
       </w:r>
+      <w:bookmarkEnd w:id="26"/>
     </w:p>
     <w:p>
       <w:pPr>
@@ -4370,7 +4834,7 @@
           <w:lang w:val="de-DE"/>
         </w:rPr>
       </w:pPr>
-      <w:bookmarkStart w:id="19" w:name="_Hlk70968157"/>
+      <w:bookmarkStart w:id="27" w:name="_Hlk70968157"/>
       <w:r>
         <w:rPr>
           <w:rFonts w:eastAsiaTheme="minorHAnsi"/>
@@ -4406,7 +4870,7 @@
         </w:rPr>
         <w:t xml:space="preserve"> nội dung và phần kết luận</w:t>
       </w:r>
-      <w:bookmarkEnd w:id="19"/>
+      <w:bookmarkEnd w:id="27"/>
       <w:r>
         <w:rPr>
           <w:rFonts w:eastAsiaTheme="minorHAnsi"/>
@@ -4611,6 +5075,7 @@
           <w:ilvl w:val="0"/>
           <w:numId w:val="0"/>
         </w:numPr>
+        <w:ind w:left="717"/>
         <w:rPr>
           <w:lang w:val="de-DE"/>
         </w:rPr>
@@ -4638,55 +5103,728 @@
     <w:p>
       <w:pPr>
         <w:pStyle w:val="Heading1"/>
-      </w:pPr>
-      <w:bookmarkStart w:id="20" w:name="_Toc96717427"/>
-      <w:bookmarkStart w:id="21" w:name="_Toc428093756"/>
+        <w:numPr>
+          <w:ilvl w:val="0"/>
+          <w:numId w:val="32"/>
+        </w:numPr>
+      </w:pPr>
+      <w:bookmarkStart w:id="28" w:name="_Toc96762204"/>
+      <w:bookmarkStart w:id="29" w:name="_Toc96764309"/>
       <w:r>
         <w:lastRenderedPageBreak/>
-        <w:t>TỔng quan về công TY</w:t>
-      </w:r>
-      <w:bookmarkEnd w:id="20"/>
+        <w:t>TỔNG QUAN VỀ CÔNG TY</w:t>
+      </w:r>
+      <w:bookmarkEnd w:id="29"/>
     </w:p>
     <w:p>
       <w:pPr>
         <w:pStyle w:val="Heading2"/>
       </w:pPr>
-      <w:bookmarkStart w:id="22" w:name="_Toc96717428"/>
-      <w:bookmarkEnd w:id="21"/>
+      <w:bookmarkStart w:id="30" w:name="_Toc96764310"/>
       <w:r>
         <w:t>Giới thiệu chung</w:t>
       </w:r>
-      <w:bookmarkEnd w:id="22"/>
+      <w:bookmarkEnd w:id="28"/>
+      <w:bookmarkEnd w:id="30"/>
     </w:p>
     <w:p>
       <w:pPr>
         <w:pStyle w:val="Heading2"/>
       </w:pPr>
-      <w:bookmarkStart w:id="23" w:name="_Toc96717429"/>
+      <w:bookmarkStart w:id="31" w:name="_Toc96762205"/>
+      <w:bookmarkStart w:id="32" w:name="_Toc96764311"/>
       <w:r>
         <w:t>Tầm nhìn</w:t>
       </w:r>
-      <w:bookmarkEnd w:id="23"/>
+      <w:bookmarkEnd w:id="31"/>
+      <w:bookmarkEnd w:id="32"/>
     </w:p>
     <w:p>
       <w:pPr>
         <w:pStyle w:val="Heading2"/>
       </w:pPr>
-      <w:bookmarkStart w:id="24" w:name="_Toc96717430"/>
+      <w:bookmarkStart w:id="33" w:name="_Toc96762206"/>
+      <w:bookmarkStart w:id="34" w:name="_Toc96764312"/>
       <w:r>
         <w:t>Sứ mệnh</w:t>
       </w:r>
-      <w:bookmarkEnd w:id="24"/>
+      <w:bookmarkEnd w:id="33"/>
+      <w:bookmarkEnd w:id="34"/>
     </w:p>
     <w:p>
       <w:pPr>
         <w:pStyle w:val="Heading2"/>
       </w:pPr>
-      <w:bookmarkStart w:id="25" w:name="_Toc96717431"/>
+      <w:bookmarkStart w:id="35" w:name="_Toc96762207"/>
+      <w:bookmarkStart w:id="36" w:name="_Toc96764313"/>
       <w:r>
         <w:t>Lĩnh vực hoạt động</w:t>
       </w:r>
-      <w:bookmarkEnd w:id="25"/>
+      <w:bookmarkEnd w:id="35"/>
+      <w:bookmarkEnd w:id="36"/>
+    </w:p>
+    <w:p/>
+    <w:p>
+      <w:pPr>
+        <w:pStyle w:val="Caption"/>
+        <w:jc w:val="both"/>
+      </w:pPr>
+      <w:r>
+        <w:br w:type="page"/>
+      </w:r>
+    </w:p>
+    <w:p>
+      <w:pPr>
+        <w:pStyle w:val="Heading1"/>
+      </w:pPr>
+      <w:bookmarkStart w:id="37" w:name="_Toc96764314"/>
+      <w:r>
+        <w:lastRenderedPageBreak/>
+        <w:t xml:space="preserve">CƠ SỞ </w:t>
+      </w:r>
+      <w:r>
+        <w:t>LÝ THUYẾT</w:t>
+      </w:r>
+      <w:bookmarkEnd w:id="37"/>
+      <w:r>
+        <w:t xml:space="preserve"> </w:t>
+      </w:r>
+    </w:p>
+    <w:p>
+      <w:pPr>
+        <w:pStyle w:val="Heading2"/>
+        <w:rPr>
+          <w:lang w:val="de-DE"/>
+        </w:rPr>
+      </w:pPr>
+      <w:bookmarkStart w:id="38" w:name="_Toc96762209"/>
+      <w:bookmarkStart w:id="39" w:name="_Toc96764315"/>
+      <w:r>
+        <w:rPr>
+          <w:lang w:val="de-DE"/>
+        </w:rPr>
+        <w:t>Tổng quan về kiểm thử phần mềm</w:t>
+      </w:r>
+      <w:bookmarkEnd w:id="38"/>
+      <w:bookmarkEnd w:id="39"/>
+    </w:p>
+    <w:p>
+      <w:pPr>
+        <w:pStyle w:val="Heading3"/>
+        <w:rPr>
+          <w:lang w:val="vi-VN"/>
+        </w:rPr>
+      </w:pPr>
+      <w:bookmarkStart w:id="40" w:name="_Toc96764316"/>
+      <w:r>
+        <w:rPr>
+          <w:lang w:val="vi-VN"/>
+        </w:rPr>
+        <w:t>Kiểm thử phần mềm là gì?</w:t>
+      </w:r>
+      <w:bookmarkEnd w:id="40"/>
+    </w:p>
+    <w:p>
+      <w:pPr>
+        <w:pStyle w:val="Heading3"/>
+        <w:rPr>
+          <w:lang w:val="vi-VN"/>
+        </w:rPr>
+      </w:pPr>
+      <w:bookmarkStart w:id="41" w:name="_Toc96764317"/>
+      <w:r>
+        <w:rPr>
+          <w:lang w:val="vi-VN"/>
+        </w:rPr>
+        <w:t>Quy trình kiểm thử phần mềm</w:t>
+      </w:r>
+      <w:bookmarkEnd w:id="41"/>
+    </w:p>
+    <w:p>
+      <w:pPr>
+        <w:pStyle w:val="Heading4"/>
+      </w:pPr>
+      <w:r>
+        <w:t>Phân tích yêu cầu</w:t>
+      </w:r>
+    </w:p>
+    <w:p>
+      <w:pPr>
+        <w:pStyle w:val="Heading4"/>
+      </w:pPr>
+      <w:r>
+        <w:t>Lập kế hoạch kiểm thử</w:t>
+      </w:r>
+    </w:p>
+    <w:p>
+      <w:pPr>
+        <w:pStyle w:val="Heading4"/>
+      </w:pPr>
+      <w:r>
+        <w:t>Thiết kế kịch bản kiểm thử</w:t>
+      </w:r>
+    </w:p>
+    <w:p>
+      <w:pPr>
+        <w:pStyle w:val="Heading4"/>
+      </w:pPr>
+      <w:r>
+        <w:t>Thiết lập môi trường kiểm thử</w:t>
+      </w:r>
+    </w:p>
+    <w:p>
+      <w:pPr>
+        <w:pStyle w:val="Heading4"/>
+      </w:pPr>
+      <w:r>
+        <w:t>Thực hiện kiểm thử</w:t>
+      </w:r>
+    </w:p>
+    <w:p>
+      <w:pPr>
+        <w:pStyle w:val="Heading4"/>
+      </w:pPr>
+      <w:r>
+        <w:t>Đóng chu trình kiểm thử</w:t>
+      </w:r>
+    </w:p>
+    <w:p>
+      <w:pPr>
+        <w:pStyle w:val="Heading3"/>
+        <w:rPr>
+          <w:lang w:val="vi-VN"/>
+        </w:rPr>
+      </w:pPr>
+      <w:bookmarkStart w:id="42" w:name="_Toc96764318"/>
+      <w:r>
+        <w:rPr>
+          <w:lang w:val="vi-VN"/>
+        </w:rPr>
+        <w:t>Nguyên tắc kiểm thử phần mềm</w:t>
+      </w:r>
+      <w:bookmarkEnd w:id="42"/>
+    </w:p>
+    <w:p>
+      <w:pPr>
+        <w:pStyle w:val="Heading4"/>
+        <w:rPr>
+          <w:lang w:val="vi-VN" w:eastAsia="zh-CN"/>
+        </w:rPr>
+      </w:pPr>
+      <w:r>
+        <w:rPr>
+          <w:lang w:val="vi-VN" w:eastAsia="zh-CN"/>
+        </w:rPr>
+        <w:t>Kiểm thử đưa ra lỗi</w:t>
+      </w:r>
+    </w:p>
+    <w:p>
+      <w:pPr>
+        <w:pStyle w:val="Heading4"/>
+        <w:rPr>
+          <w:lang w:val="vi-VN" w:eastAsia="zh-CN"/>
+        </w:rPr>
+      </w:pPr>
+      <w:r>
+        <w:rPr>
+          <w:lang w:val="vi-VN" w:eastAsia="zh-CN"/>
+        </w:rPr>
+        <w:t>Kiểm thử toàn bộ là không thể</w:t>
+      </w:r>
+    </w:p>
+    <w:p>
+      <w:pPr>
+        <w:pStyle w:val="Heading4"/>
+        <w:rPr>
+          <w:lang w:val="vi-VN" w:eastAsia="zh-CN"/>
+        </w:rPr>
+      </w:pPr>
+      <w:r>
+        <w:rPr>
+          <w:lang w:val="vi-VN" w:eastAsia="zh-CN"/>
+        </w:rPr>
+        <w:t>Kiểm thử</w:t>
+      </w:r>
+      <w:r>
+        <w:rPr>
+          <w:lang w:val="vi-VN" w:eastAsia="zh-CN"/>
+        </w:rPr>
+        <w:t> càng sớm càng tốt</w:t>
+      </w:r>
+    </w:p>
+    <w:p>
+      <w:pPr>
+        <w:pStyle w:val="Heading4"/>
+        <w:rPr>
+          <w:lang w:val="vi-VN" w:eastAsia="zh-CN"/>
+        </w:rPr>
+      </w:pPr>
+      <w:r>
+        <w:rPr>
+          <w:lang w:eastAsia="zh-CN"/>
+        </w:rPr>
+        <w:t>Phân cụm khiếm khuyết</w:t>
+      </w:r>
+    </w:p>
+    <w:p>
+      <w:pPr>
+        <w:pStyle w:val="Heading4"/>
+        <w:rPr>
+          <w:lang w:val="vi-VN" w:eastAsia="zh-CN"/>
+        </w:rPr>
+      </w:pPr>
+      <w:r>
+        <w:rPr>
+          <w:lang w:val="vi-VN" w:eastAsia="zh-CN"/>
+        </w:rPr>
+        <w:t>Nghịch lí thuốc trừ sâu</w:t>
+      </w:r>
+    </w:p>
+    <w:p>
+      <w:pPr>
+        <w:pStyle w:val="Heading4"/>
+        <w:rPr>
+          <w:lang w:val="vi-VN" w:eastAsia="zh-CN"/>
+        </w:rPr>
+      </w:pPr>
+      <w:r>
+        <w:rPr>
+          <w:lang w:val="vi-VN" w:eastAsia="zh-CN"/>
+        </w:rPr>
+        <w:t>Kiểm thử phụ thuộc vào ngữ cảnh</w:t>
+      </w:r>
+    </w:p>
+    <w:p>
+      <w:pPr>
+        <w:pStyle w:val="Heading4"/>
+        <w:rPr>
+          <w:lang w:val="vi-VN" w:eastAsia="zh-CN"/>
+        </w:rPr>
+      </w:pPr>
+      <w:r>
+        <w:rPr>
+          <w:lang w:val="vi-VN" w:eastAsia="zh-CN"/>
+        </w:rPr>
+        <w:t>Quan niệm sai lầm về sự không có lỗi</w:t>
+      </w:r>
+    </w:p>
+    <w:p>
+      <w:pPr>
+        <w:pStyle w:val="Heading3"/>
+        <w:rPr>
+          <w:lang w:val="vi-VN" w:eastAsia="zh-CN"/>
+        </w:rPr>
+      </w:pPr>
+      <w:bookmarkStart w:id="43" w:name="_Toc96764319"/>
+      <w:r>
+        <w:rPr>
+          <w:lang w:val="vi-VN" w:eastAsia="zh-CN"/>
+        </w:rPr>
+        <w:t>Kiểm thử chức năng</w:t>
+      </w:r>
+      <w:bookmarkEnd w:id="43"/>
+    </w:p>
+    <w:p>
+      <w:pPr>
+        <w:pStyle w:val="Heading3"/>
+        <w:rPr>
+          <w:lang w:val="vi-VN"/>
+        </w:rPr>
+      </w:pPr>
+      <w:bookmarkStart w:id="44" w:name="_Toc96762214"/>
+      <w:bookmarkStart w:id="45" w:name="_Toc96764320"/>
+      <w:r>
+        <w:rPr>
+          <w:lang w:val="vi-VN"/>
+        </w:rPr>
+        <w:t>Phương pháp kiểm thử hộp đen</w:t>
+      </w:r>
+      <w:bookmarkEnd w:id="44"/>
+      <w:bookmarkEnd w:id="45"/>
+    </w:p>
+    <w:p>
+      <w:pPr>
+        <w:pStyle w:val="Heading3"/>
+        <w:rPr>
+          <w:lang w:val="vi-VN"/>
+        </w:rPr>
+      </w:pPr>
+      <w:bookmarkStart w:id="46" w:name="_Toc96762215"/>
+      <w:bookmarkStart w:id="47" w:name="_Toc96764321"/>
+      <w:r>
+        <w:rPr>
+          <w:lang w:val="vi-VN"/>
+        </w:rPr>
+        <w:t>Kỹ thuật thiết kế trường hợp kiểm thử dựa trên đặc điểm kỹ thuật</w:t>
+      </w:r>
+      <w:bookmarkEnd w:id="46"/>
+      <w:bookmarkEnd w:id="47"/>
+    </w:p>
+    <w:p>
+      <w:pPr>
+        <w:pStyle w:val="Heading4"/>
+        <w:rPr>
+          <w:lang w:val="vi-VN"/>
+        </w:rPr>
+      </w:pPr>
+      <w:r>
+        <w:rPr>
+          <w:lang w:val="vi-VN"/>
+        </w:rPr>
+        <w:t>Phân vùng tương đương</w:t>
+      </w:r>
+    </w:p>
+    <w:p>
+      <w:pPr>
+        <w:pStyle w:val="Heading4"/>
+        <w:rPr>
+          <w:lang w:val="vi-VN"/>
+        </w:rPr>
+      </w:pPr>
+      <w:r>
+        <w:rPr>
+          <w:lang w:val="vi-VN"/>
+        </w:rPr>
+        <w:t>Phân tích giá trị ranh giới</w:t>
+      </w:r>
+    </w:p>
+    <w:p>
+      <w:pPr>
+        <w:pStyle w:val="Heading4"/>
+        <w:rPr>
+          <w:lang w:val="vi-VN"/>
+        </w:rPr>
+      </w:pPr>
+      <w:r>
+        <w:rPr>
+          <w:lang w:val="vi-VN"/>
+        </w:rPr>
+        <w:t>Bảng quyết định</w:t>
+      </w:r>
+    </w:p>
+    <w:p>
+      <w:pPr>
+        <w:pStyle w:val="Heading4"/>
+        <w:rPr>
+          <w:lang w:val="vi-VN"/>
+        </w:rPr>
+      </w:pPr>
+      <w:r>
+        <w:rPr>
+          <w:lang w:val="vi-VN"/>
+        </w:rPr>
+        <w:t>Chuyển đổi trạng thái</w:t>
+      </w:r>
+    </w:p>
+    <w:p>
+      <w:pPr>
+        <w:pStyle w:val="Heading2"/>
+      </w:pPr>
+      <w:bookmarkStart w:id="48" w:name="_Toc96762216"/>
+      <w:bookmarkStart w:id="49" w:name="_Toc96764322"/>
+      <w:r>
+        <w:t>Kiểm thử tự động</w:t>
+      </w:r>
+      <w:bookmarkEnd w:id="48"/>
+      <w:bookmarkEnd w:id="49"/>
+    </w:p>
+    <w:p>
+      <w:pPr>
+        <w:pStyle w:val="Heading3"/>
+        <w:rPr>
+          <w:lang w:val="vi-VN"/>
+        </w:rPr>
+      </w:pPr>
+      <w:bookmarkStart w:id="50" w:name="_Toc96762217"/>
+      <w:bookmarkStart w:id="51" w:name="_Toc96764323"/>
+      <w:r>
+        <w:rPr>
+          <w:lang w:val="vi-VN"/>
+        </w:rPr>
+        <w:lastRenderedPageBreak/>
+        <w:t>Kiểm thử tự động là gì</w:t>
+      </w:r>
+      <w:bookmarkEnd w:id="50"/>
+      <w:r>
+        <w:rPr>
+          <w:lang w:val="vi-VN"/>
+        </w:rPr>
+        <w:t>?</w:t>
+      </w:r>
+      <w:bookmarkEnd w:id="51"/>
+    </w:p>
+    <w:p>
+      <w:pPr>
+        <w:pStyle w:val="Heading3"/>
+        <w:rPr>
+          <w:lang w:val="vi-VN"/>
+        </w:rPr>
+      </w:pPr>
+      <w:bookmarkStart w:id="52" w:name="_Toc96762218"/>
+      <w:bookmarkStart w:id="53" w:name="_Toc96764324"/>
+      <w:r>
+        <w:rPr>
+          <w:lang w:val="vi-VN"/>
+        </w:rPr>
+        <w:t>Khi nào kiểm thử tự động</w:t>
+      </w:r>
+      <w:bookmarkEnd w:id="52"/>
+      <w:bookmarkEnd w:id="53"/>
+    </w:p>
+    <w:p>
+      <w:pPr>
+        <w:pStyle w:val="Heading3"/>
+      </w:pPr>
+      <w:bookmarkStart w:id="54" w:name="_Toc96762219"/>
+      <w:bookmarkStart w:id="55" w:name="_Toc96764325"/>
+      <w:r>
+        <w:t>Ưu điểm</w:t>
+      </w:r>
+      <w:bookmarkEnd w:id="54"/>
+      <w:bookmarkEnd w:id="55"/>
+    </w:p>
+    <w:p>
+      <w:pPr>
+        <w:pStyle w:val="Heading3"/>
+      </w:pPr>
+      <w:bookmarkStart w:id="56" w:name="_Toc96762220"/>
+      <w:bookmarkStart w:id="57" w:name="_Toc96764326"/>
+      <w:r>
+        <w:t>Nhược điểm</w:t>
+      </w:r>
+      <w:bookmarkEnd w:id="56"/>
+      <w:bookmarkEnd w:id="57"/>
+    </w:p>
+    <w:p>
+      <w:pPr>
+        <w:spacing w:before="0" w:after="0" w:line="240" w:lineRule="auto"/>
+        <w:ind w:firstLine="0"/>
+        <w:jc w:val="left"/>
+        <w:rPr>
+          <w:rFonts w:cs="Arial"/>
+          <w:b/>
+          <w:bCs/>
+          <w:caps/>
+          <w:kern w:val="32"/>
+          <w:sz w:val="28"/>
+          <w:szCs w:val="32"/>
+        </w:rPr>
+      </w:pPr>
+      <w:r>
+        <w:br w:type="page"/>
+      </w:r>
+    </w:p>
+    <w:p>
+      <w:pPr>
+        <w:pStyle w:val="Heading1"/>
+      </w:pPr>
+      <w:bookmarkStart w:id="58" w:name="_Toc96764327"/>
+      <w:r>
+        <w:lastRenderedPageBreak/>
+        <w:t>NGÔN NGỮ VÀ CÔNG CỤ SỬ DỤNG</w:t>
+      </w:r>
+      <w:bookmarkEnd w:id="58"/>
+    </w:p>
+    <w:p>
+      <w:pPr>
+        <w:pStyle w:val="Heading2"/>
+      </w:pPr>
+      <w:bookmarkStart w:id="59" w:name="_Toc96764328"/>
+      <w:r>
+        <w:t>Ngôn ngữ Java</w:t>
+      </w:r>
+      <w:bookmarkEnd w:id="59"/>
+    </w:p>
+    <w:p>
+      <w:pPr>
+        <w:pStyle w:val="Heading2"/>
+      </w:pPr>
+      <w:bookmarkStart w:id="60" w:name="_Toc96764329"/>
+      <w:r>
+        <w:t>Eclipse</w:t>
+      </w:r>
+      <w:bookmarkEnd w:id="60"/>
+    </w:p>
+    <w:p>
+      <w:pPr>
+        <w:pStyle w:val="Heading2"/>
+      </w:pPr>
+      <w:bookmarkStart w:id="61" w:name="_Toc96764330"/>
+      <w:r>
+        <w:t>Selenium</w:t>
+      </w:r>
+      <w:bookmarkEnd w:id="61"/>
+    </w:p>
+    <w:p>
+      <w:pPr>
+        <w:pStyle w:val="Heading3"/>
+        <w:rPr>
+          <w:lang w:val="vi-VN"/>
+        </w:rPr>
+      </w:pPr>
+      <w:bookmarkStart w:id="62" w:name="_Toc96764331"/>
+      <w:r>
+        <w:rPr>
+          <w:lang w:val="vi-VN"/>
+        </w:rPr>
+        <w:t>Selenium là gì?</w:t>
+      </w:r>
+      <w:bookmarkEnd w:id="62"/>
+    </w:p>
+    <w:p>
+      <w:pPr>
+        <w:pStyle w:val="Heading3"/>
+        <w:rPr>
+          <w:lang w:val="vi-VN"/>
+        </w:rPr>
+      </w:pPr>
+      <w:bookmarkStart w:id="63" w:name="_Toc96764332"/>
+      <w:r>
+        <w:rPr>
+          <w:lang w:val="vi-VN"/>
+        </w:rPr>
+        <w:t>Thành phần của Selenium</w:t>
+      </w:r>
+      <w:bookmarkEnd w:id="63"/>
+    </w:p>
+    <w:p>
+      <w:pPr>
+        <w:pStyle w:val="Heading4"/>
+        <w:rPr>
+          <w:lang w:eastAsia="zh-CN"/>
+        </w:rPr>
+      </w:pPr>
+      <w:r>
+        <w:rPr>
+          <w:lang w:eastAsia="zh-CN"/>
+        </w:rPr>
+        <w:t>Selenium Integrated Development Environment (IDE)</w:t>
+      </w:r>
+    </w:p>
+    <w:p>
+      <w:pPr>
+        <w:pStyle w:val="Heading4"/>
+        <w:rPr>
+          <w:lang w:eastAsia="zh-CN"/>
+        </w:rPr>
+      </w:pPr>
+      <w:r>
+        <w:rPr>
+          <w:lang w:eastAsia="zh-CN"/>
+        </w:rPr>
+        <w:t>Selenium Remote Control (RC)</w:t>
+      </w:r>
+    </w:p>
+    <w:p>
+      <w:pPr>
+        <w:pStyle w:val="Heading4"/>
+        <w:rPr>
+          <w:lang w:eastAsia="zh-CN"/>
+        </w:rPr>
+      </w:pPr>
+      <w:r>
+        <w:rPr>
+          <w:lang w:val="vi-VN" w:eastAsia="zh-CN"/>
+        </w:rPr>
+        <w:t xml:space="preserve">Selenium </w:t>
+      </w:r>
+      <w:r>
+        <w:rPr>
+          <w:lang w:eastAsia="zh-CN"/>
+        </w:rPr>
+        <w:t>WebDriver.</w:t>
+      </w:r>
+    </w:p>
+    <w:p>
+      <w:pPr>
+        <w:pStyle w:val="Heading4"/>
+        <w:rPr>
+          <w:lang w:eastAsia="zh-CN"/>
+        </w:rPr>
+      </w:pPr>
+      <w:r>
+        <w:rPr>
+          <w:lang w:eastAsia="zh-CN"/>
+        </w:rPr>
+        <w:t>Selenium Grid</w:t>
+      </w:r>
+    </w:p>
+    <w:p>
+      <w:pPr>
+        <w:pStyle w:val="Heading3"/>
+        <w:rPr>
+          <w:lang w:val="vi-VN"/>
+        </w:rPr>
+      </w:pPr>
+      <w:bookmarkStart w:id="64" w:name="_Toc96764333"/>
+      <w:r>
+        <w:rPr>
+          <w:lang w:val="vi-VN"/>
+        </w:rPr>
+        <w:t>Câu lệnh cơ bản của Selenium WebDriver</w:t>
+      </w:r>
+      <w:bookmarkEnd w:id="64"/>
+    </w:p>
+    <w:p>
+      <w:pPr>
+        <w:pStyle w:val="Heading3"/>
+      </w:pPr>
+      <w:bookmarkStart w:id="65" w:name="_Toc96764334"/>
+      <w:r>
+        <w:t>TestNG framework</w:t>
+      </w:r>
+      <w:bookmarkEnd w:id="65"/>
+    </w:p>
+    <w:p>
+      <w:pPr>
+        <w:spacing w:before="0" w:after="0" w:line="240" w:lineRule="auto"/>
+        <w:ind w:firstLine="0"/>
+        <w:jc w:val="left"/>
+        <w:rPr>
+          <w:lang w:val="vi-VN"/>
+        </w:rPr>
+      </w:pPr>
+      <w:r>
+        <w:rPr>
+          <w:lang w:val="vi-VN"/>
+        </w:rPr>
+        <w:br w:type="page"/>
+      </w:r>
+    </w:p>
+    <w:p>
+      <w:pPr>
+        <w:pStyle w:val="Heading1"/>
+      </w:pPr>
+      <w:bookmarkStart w:id="66" w:name="_Toc96764335"/>
+      <w:r>
+        <w:lastRenderedPageBreak/>
+        <w:t>PHÂN TÍCH HỆ THỐNG</w:t>
+      </w:r>
+      <w:bookmarkEnd w:id="66"/>
+    </w:p>
+    <w:p>
+      <w:pPr>
+        <w:pStyle w:val="Heading2"/>
+      </w:pPr>
+      <w:bookmarkStart w:id="67" w:name="_Toc96762226"/>
+      <w:bookmarkStart w:id="68" w:name="_Toc96764336"/>
+      <w:r>
+        <w:t>Tổng quan về hệ thống</w:t>
+      </w:r>
+      <w:bookmarkEnd w:id="67"/>
+      <w:bookmarkEnd w:id="68"/>
+    </w:p>
+    <w:p>
+      <w:pPr>
+        <w:pStyle w:val="Heading2"/>
+      </w:pPr>
+      <w:bookmarkStart w:id="69" w:name="_Toc96762227"/>
+      <w:bookmarkStart w:id="70" w:name="_Toc96764337"/>
+      <w:r>
+        <w:t>Phân tích yêu cầu</w:t>
+      </w:r>
+      <w:bookmarkEnd w:id="69"/>
+      <w:bookmarkEnd w:id="70"/>
     </w:p>
     <w:p>
       <w:pPr>
@@ -4698,404 +5836,108 @@
           <w:b/>
           <w:bCs/>
           <w:iCs/>
-        </w:rPr>
-      </w:pPr>
+          <w:sz w:val="28"/>
+          <w:lang w:val="vi-VN"/>
+        </w:rPr>
+      </w:pPr>
+      <w:r>
+        <w:br w:type="page"/>
+      </w:r>
     </w:p>
     <w:p>
       <w:pPr>
         <w:pStyle w:val="Heading1"/>
       </w:pPr>
-      <w:bookmarkStart w:id="26" w:name="_Toc96717432"/>
+      <w:bookmarkStart w:id="71" w:name="_Toc96764338"/>
       <w:r>
         <w:lastRenderedPageBreak/>
-        <w:t>Cơ sở lý thuyết</w:t>
-      </w:r>
-      <w:bookmarkEnd w:id="26"/>
+        <w:t>TRIỂN KHAI</w:t>
+      </w:r>
+      <w:bookmarkEnd w:id="71"/>
     </w:p>
     <w:p>
       <w:pPr>
         <w:pStyle w:val="Heading2"/>
         <w:rPr>
-          <w:lang w:val="de-DE"/>
-        </w:rPr>
-      </w:pPr>
-      <w:bookmarkStart w:id="27" w:name="_Toc96717433"/>
-      <w:r>
-        <w:rPr>
-          <w:lang w:val="de-DE"/>
-        </w:rPr>
-        <w:t>Tổng quan về kiểm thử phần mềm</w:t>
-      </w:r>
-      <w:bookmarkEnd w:id="27"/>
-    </w:p>
-    <w:p>
-      <w:pPr>
-        <w:pStyle w:val="Heading3"/>
-        <w:rPr>
-          <w:lang w:val="de-DE"/>
-        </w:rPr>
-      </w:pPr>
-      <w:bookmarkStart w:id="28" w:name="_Toc96717434"/>
-      <w:r>
-        <w:rPr>
-          <w:lang w:val="de-DE"/>
-        </w:rPr>
-        <w:t>Kiểm thử phần mềm là gì</w:t>
-      </w:r>
-      <w:bookmarkEnd w:id="28"/>
-    </w:p>
-    <w:p>
-      <w:pPr>
-        <w:pStyle w:val="Heading3"/>
-        <w:rPr>
-          <w:lang w:val="de-DE"/>
-        </w:rPr>
-      </w:pPr>
-      <w:bookmarkStart w:id="29" w:name="_Toc96717435"/>
-      <w:r>
-        <w:rPr>
-          <w:lang w:val="de-DE"/>
-        </w:rPr>
-        <w:t>Quy trình kiểm thử phần mềm</w:t>
-      </w:r>
-      <w:bookmarkEnd w:id="29"/>
-    </w:p>
-    <w:p>
-      <w:pPr>
-        <w:pStyle w:val="Heading4"/>
-      </w:pPr>
-      <w:r>
-        <w:t>Phân tích yêu cầu</w:t>
-      </w:r>
-    </w:p>
-    <w:p>
-      <w:pPr>
-        <w:pStyle w:val="Heading4"/>
-      </w:pPr>
-      <w:r>
-        <w:t>Lập kế hoạch kiểm thử</w:t>
-      </w:r>
-    </w:p>
-    <w:p>
-      <w:pPr>
-        <w:pStyle w:val="Heading4"/>
-      </w:pPr>
-      <w:r>
-        <w:t>Thiết kế kịch bản kiểm thử</w:t>
-      </w:r>
-    </w:p>
-    <w:p>
-      <w:pPr>
-        <w:pStyle w:val="Heading4"/>
-      </w:pPr>
-      <w:r>
-        <w:t>Thiết lập môi trường kiểm thử</w:t>
-      </w:r>
-    </w:p>
-    <w:p>
-      <w:pPr>
-        <w:pStyle w:val="Heading4"/>
-      </w:pPr>
-      <w:r>
+          <w:lang w:eastAsia="zh-CN"/>
+        </w:rPr>
+      </w:pPr>
+      <w:bookmarkStart w:id="72" w:name="_Toc96762229"/>
+      <w:bookmarkStart w:id="73" w:name="_Toc96764339"/>
+      <w:r>
+        <w:rPr>
+          <w:lang w:eastAsia="zh-CN"/>
+        </w:rPr>
+        <w:t>Lập kế hoạch kiểm tra</w:t>
+      </w:r>
+      <w:bookmarkEnd w:id="72"/>
+      <w:bookmarkEnd w:id="73"/>
+    </w:p>
+    <w:p>
+      <w:pPr>
+        <w:pStyle w:val="Heading2"/>
+        <w:rPr>
+          <w:lang w:eastAsia="zh-CN"/>
+        </w:rPr>
+      </w:pPr>
+      <w:bookmarkStart w:id="74" w:name="_Toc96762230"/>
+      <w:bookmarkStart w:id="75" w:name="_Toc96764340"/>
+      <w:r>
+        <w:rPr>
+          <w:lang w:eastAsia="zh-CN"/>
+        </w:rPr>
+        <w:t>Thiết kế trường hợp kiểm thử</w:t>
+      </w:r>
+      <w:bookmarkEnd w:id="74"/>
+      <w:bookmarkEnd w:id="75"/>
+    </w:p>
+    <w:p>
+      <w:pPr>
+        <w:pStyle w:val="Heading2"/>
+        <w:rPr>
+          <w:lang w:eastAsia="zh-CN"/>
+        </w:rPr>
+      </w:pPr>
+      <w:bookmarkStart w:id="76" w:name="_Toc96762231"/>
+      <w:bookmarkStart w:id="77" w:name="_Toc96764341"/>
+      <w:r>
+        <w:rPr>
+          <w:lang w:eastAsia="zh-CN"/>
+        </w:rPr>
+        <w:t xml:space="preserve">Thiết lập môi trường </w:t>
+      </w:r>
+      <w:r>
+        <w:rPr>
+          <w:lang w:eastAsia="zh-CN"/>
+        </w:rPr>
+        <w:t>kiểm thử</w:t>
+      </w:r>
+      <w:bookmarkEnd w:id="76"/>
+      <w:bookmarkEnd w:id="77"/>
+    </w:p>
+    <w:p>
+      <w:pPr>
+        <w:pStyle w:val="Heading2"/>
+        <w:rPr>
+          <w:lang w:eastAsia="zh-CN"/>
+        </w:rPr>
+      </w:pPr>
+      <w:bookmarkStart w:id="78" w:name="_Toc96762232"/>
+      <w:bookmarkStart w:id="79" w:name="_Toc96764342"/>
+      <w:r>
+        <w:rPr>
+          <w:lang w:eastAsia="zh-CN"/>
+        </w:rPr>
         <w:t>Thực hiện kiểm thử</w:t>
       </w:r>
-    </w:p>
-    <w:p>
-      <w:pPr>
-        <w:pStyle w:val="Heading4"/>
-      </w:pPr>
-      <w:r>
-        <w:t>Đóng chu trình kiểm thử</w:t>
-      </w:r>
-    </w:p>
-    <w:p>
-      <w:pPr>
-        <w:pStyle w:val="Heading3"/>
-      </w:pPr>
-      <w:bookmarkStart w:id="30" w:name="_Toc96717436"/>
-      <w:r>
-        <w:t>Nguyên tắc kiểm thử phần mềm</w:t>
-      </w:r>
-      <w:bookmarkEnd w:id="30"/>
-    </w:p>
-    <w:p>
-      <w:pPr>
-        <w:pStyle w:val="Heading4"/>
-        <w:numPr>
-          <w:ilvl w:val="3"/>
-          <w:numId w:val="35"/>
-        </w:numPr>
-        <w:rPr>
-          <w:lang w:val="vi-VN" w:eastAsia="zh-CN"/>
-        </w:rPr>
-      </w:pPr>
-      <w:r>
-        <w:rPr>
-          <w:lang w:val="vi-VN" w:eastAsia="zh-CN"/>
-        </w:rPr>
-        <w:t>Kiểm thử đưa ra lỗi</w:t>
-      </w:r>
-    </w:p>
-    <w:p>
-      <w:pPr>
-        <w:pStyle w:val="Heading4"/>
-        <w:rPr>
-          <w:lang w:val="vi-VN" w:eastAsia="zh-CN"/>
-        </w:rPr>
-      </w:pPr>
-      <w:r>
-        <w:rPr>
-          <w:lang w:val="vi-VN" w:eastAsia="zh-CN"/>
-        </w:rPr>
-        <w:t>Kiểm thử toàn bộ là không thể</w:t>
-      </w:r>
-    </w:p>
-    <w:p>
-      <w:pPr>
-        <w:pStyle w:val="Heading4"/>
-        <w:rPr>
-          <w:lang w:val="vi-VN" w:eastAsia="zh-CN"/>
-        </w:rPr>
-      </w:pPr>
-      <w:r>
-        <w:rPr>
-          <w:lang w:val="vi-VN" w:eastAsia="zh-CN"/>
-        </w:rPr>
-        <w:t>Kiểm thử</w:t>
-      </w:r>
-      <w:r>
-        <w:rPr>
-          <w:lang w:val="vi-VN" w:eastAsia="zh-CN"/>
-        </w:rPr>
-        <w:t> càng sớm càng tốt</w:t>
-      </w:r>
-    </w:p>
-    <w:p>
-      <w:pPr>
-        <w:pStyle w:val="Heading4"/>
-        <w:rPr>
-          <w:lang w:val="vi-VN" w:eastAsia="zh-CN"/>
-        </w:rPr>
-      </w:pPr>
-      <w:r>
-        <w:rPr>
-          <w:lang w:eastAsia="zh-CN"/>
-        </w:rPr>
-        <w:t>Phân cụm khiếm khuyết</w:t>
-      </w:r>
-    </w:p>
-    <w:p>
-      <w:pPr>
-        <w:pStyle w:val="Heading4"/>
-        <w:rPr>
-          <w:lang w:val="vi-VN" w:eastAsia="zh-CN"/>
-        </w:rPr>
-      </w:pPr>
-      <w:r>
-        <w:rPr>
-          <w:lang w:val="vi-VN" w:eastAsia="zh-CN"/>
-        </w:rPr>
-        <w:t>Nghịch lí thuốc trừ sâu</w:t>
-      </w:r>
-    </w:p>
-    <w:p>
-      <w:pPr>
-        <w:pStyle w:val="Heading4"/>
-        <w:rPr>
-          <w:lang w:val="vi-VN" w:eastAsia="zh-CN"/>
-        </w:rPr>
-      </w:pPr>
-      <w:r>
-        <w:rPr>
-          <w:lang w:val="vi-VN" w:eastAsia="zh-CN"/>
-        </w:rPr>
-        <w:t>Kiểm thử phụ thuộc vào ngữ cảnh</w:t>
-      </w:r>
-    </w:p>
-    <w:p>
-      <w:pPr>
-        <w:pStyle w:val="Heading4"/>
-        <w:rPr>
-          <w:lang w:val="vi-VN" w:eastAsia="zh-CN"/>
-        </w:rPr>
-      </w:pPr>
-      <w:r>
-        <w:rPr>
-          <w:lang w:val="vi-VN" w:eastAsia="zh-CN"/>
-        </w:rPr>
-        <w:t>Quan niệm sai lầm về sự không có lỗi</w:t>
-      </w:r>
-    </w:p>
-    <w:p>
-      <w:pPr>
-        <w:pStyle w:val="Heading3"/>
-        <w:rPr>
-          <w:lang w:val="vi-VN"/>
-        </w:rPr>
-      </w:pPr>
-      <w:bookmarkStart w:id="31" w:name="_Toc96717437"/>
-      <w:r>
-        <w:t>Kiểm thử chức năng</w:t>
-      </w:r>
-      <w:bookmarkEnd w:id="31"/>
-    </w:p>
-    <w:p>
-      <w:pPr>
-        <w:pStyle w:val="Heading3"/>
-        <w:rPr>
-          <w:lang w:val="vi-VN"/>
-        </w:rPr>
-      </w:pPr>
-      <w:bookmarkStart w:id="32" w:name="_Toc96717438"/>
-      <w:r>
-        <w:rPr>
-          <w:lang w:val="vi-VN"/>
-        </w:rPr>
-        <w:t>Phương pháp kiểm thử hộp đen</w:t>
-      </w:r>
-      <w:bookmarkEnd w:id="32"/>
-    </w:p>
-    <w:p>
-      <w:pPr>
-        <w:pStyle w:val="Heading3"/>
-        <w:rPr>
-          <w:lang w:val="vi-VN"/>
-        </w:rPr>
-      </w:pPr>
-      <w:bookmarkStart w:id="33" w:name="_Toc96717439"/>
-      <w:r>
-        <w:rPr>
-          <w:lang w:val="vi-VN"/>
-        </w:rPr>
-        <w:t xml:space="preserve">Kỹ thuật thiết </w:t>
-      </w:r>
-      <w:r>
-        <w:rPr>
-          <w:lang w:val="vi-VN"/>
-        </w:rPr>
-        <w:t>kế</w:t>
-      </w:r>
-      <w:r>
-        <w:rPr>
-          <w:lang w:val="vi-VN"/>
-        </w:rPr>
-        <w:t xml:space="preserve"> </w:t>
-      </w:r>
-      <w:r>
-        <w:rPr>
-          <w:lang w:val="vi-VN"/>
-        </w:rPr>
-        <w:t xml:space="preserve">trường hợp kiểm thử </w:t>
-      </w:r>
-      <w:r>
-        <w:rPr>
-          <w:lang w:val="vi-VN"/>
-        </w:rPr>
-        <w:t>dựa trên đặc điểm kỹ thuật</w:t>
-      </w:r>
-      <w:bookmarkEnd w:id="33"/>
-    </w:p>
-    <w:p>
-      <w:pPr>
-        <w:pStyle w:val="Heading4"/>
-        <w:numPr>
-          <w:ilvl w:val="3"/>
-          <w:numId w:val="36"/>
-        </w:numPr>
-      </w:pPr>
-      <w:r>
-        <w:t>Phân vùng tương đương</w:t>
-      </w:r>
-    </w:p>
-    <w:p>
-      <w:pPr>
-        <w:pStyle w:val="Heading4"/>
-      </w:pPr>
-      <w:r>
-        <w:t>Phân tích giá trị ranh giới</w:t>
-      </w:r>
-    </w:p>
-    <w:p>
-      <w:pPr>
-        <w:pStyle w:val="Heading4"/>
-      </w:pPr>
-      <w:r>
-        <w:t>Bảng quyết định</w:t>
-      </w:r>
-    </w:p>
-    <w:p>
-      <w:pPr>
-        <w:pStyle w:val="Heading4"/>
-      </w:pPr>
-      <w:r>
-        <w:lastRenderedPageBreak/>
-        <w:t>Chuyển đổi trạng thái</w:t>
-      </w:r>
-    </w:p>
-    <w:p>
-      <w:pPr>
-        <w:pStyle w:val="Heading2"/>
-      </w:pPr>
-      <w:bookmarkStart w:id="34" w:name="_Toc96717440"/>
-      <w:r>
-        <w:t>Kiểm thử tự động</w:t>
-      </w:r>
-      <w:bookmarkEnd w:id="34"/>
-    </w:p>
-    <w:p>
-      <w:pPr>
-        <w:pStyle w:val="Heading3"/>
-      </w:pPr>
-      <w:r>
-        <w:t xml:space="preserve"> </w:t>
-      </w:r>
-      <w:bookmarkStart w:id="35" w:name="_Toc96717441"/>
-      <w:r>
-        <w:t>Kiểm thử tự động là gì</w:t>
-      </w:r>
-      <w:bookmarkEnd w:id="35"/>
-    </w:p>
-    <w:p>
-      <w:pPr>
-        <w:pStyle w:val="Heading3"/>
-      </w:pPr>
-      <w:bookmarkStart w:id="36" w:name="_Toc96717442"/>
-      <w:r>
-        <w:t>Khi nào kiểm thử tự động</w:t>
-      </w:r>
-      <w:bookmarkEnd w:id="36"/>
-    </w:p>
-    <w:p>
-      <w:pPr>
-        <w:pStyle w:val="Heading3"/>
-      </w:pPr>
-      <w:bookmarkStart w:id="37" w:name="_Toc96717443"/>
-      <w:r>
-        <w:t>Ưu điểm</w:t>
-      </w:r>
-      <w:bookmarkEnd w:id="37"/>
-    </w:p>
-    <w:p>
-      <w:pPr>
-        <w:pStyle w:val="Heading3"/>
-      </w:pPr>
-      <w:bookmarkStart w:id="38" w:name="_Toc96717444"/>
-      <w:r>
-        <w:t>Nhược điểm</w:t>
-      </w:r>
-      <w:bookmarkEnd w:id="38"/>
+      <w:bookmarkEnd w:id="78"/>
+      <w:bookmarkEnd w:id="79"/>
     </w:p>
     <w:p>
       <w:pPr>
         <w:spacing w:before="0" w:after="0" w:line="240" w:lineRule="auto"/>
         <w:ind w:firstLine="0"/>
         <w:jc w:val="left"/>
-        <w:rPr>
-          <w:rFonts w:cs="Arial"/>
-          <w:b/>
-          <w:bCs/>
-          <w:i/>
-        </w:rPr>
       </w:pPr>
       <w:r>
         <w:br w:type="page"/>
@@ -5105,294 +5947,34 @@
       <w:pPr>
         <w:pStyle w:val="Heading1"/>
       </w:pPr>
-      <w:bookmarkStart w:id="39" w:name="_Toc96717445"/>
+      <w:bookmarkStart w:id="80" w:name="_Toc96764343"/>
       <w:r>
         <w:lastRenderedPageBreak/>
-        <w:t xml:space="preserve">Ngôn ngữ và </w:t>
-      </w:r>
-      <w:r>
-        <w:t>Công cụ sử dụng</w:t>
-      </w:r>
-      <w:bookmarkEnd w:id="39"/>
-    </w:p>
-    <w:p>
-      <w:pPr>
-        <w:pStyle w:val="Heading2"/>
-      </w:pPr>
-      <w:bookmarkStart w:id="40" w:name="_Toc96717446"/>
-      <w:r>
-        <w:t>Eclipse</w:t>
-      </w:r>
-      <w:bookmarkEnd w:id="40"/>
-    </w:p>
-    <w:p>
-      <w:pPr>
-        <w:pStyle w:val="Heading2"/>
-      </w:pPr>
-      <w:bookmarkStart w:id="41" w:name="_Toc96717447"/>
-      <w:r>
-        <w:t>Ngôn ngữ Java</w:t>
-      </w:r>
-      <w:bookmarkEnd w:id="41"/>
-    </w:p>
-    <w:p>
-      <w:pPr>
-        <w:pStyle w:val="Heading2"/>
-      </w:pPr>
-      <w:bookmarkStart w:id="42" w:name="_Toc96717448"/>
-      <w:r>
-        <w:t>Selenium</w:t>
-      </w:r>
-      <w:bookmarkEnd w:id="42"/>
-    </w:p>
-    <w:p>
-      <w:pPr>
-        <w:pStyle w:val="Heading3"/>
-        <w:numPr>
-          <w:ilvl w:val="0"/>
-          <w:numId w:val="40"/>
-        </w:numPr>
-      </w:pPr>
-      <w:bookmarkStart w:id="43" w:name="_Toc96717449"/>
-      <w:r>
-        <w:t>Selenium là gì</w:t>
-      </w:r>
-      <w:bookmarkEnd w:id="43"/>
-    </w:p>
-    <w:p>
-      <w:pPr>
-        <w:pStyle w:val="Heading3"/>
-      </w:pPr>
-      <w:bookmarkStart w:id="44" w:name="_Toc96717450"/>
-      <w:r>
-        <w:t>Thành phần của Selenium</w:t>
-      </w:r>
-      <w:bookmarkEnd w:id="44"/>
-    </w:p>
-    <w:p>
-      <w:pPr>
-        <w:pStyle w:val="Heading3"/>
-      </w:pPr>
-      <w:bookmarkStart w:id="45" w:name="_Toc96717451"/>
-      <w:r>
-        <w:t>Các lệnh</w:t>
-      </w:r>
-      <w:r>
-        <w:t xml:space="preserve"> cơ bản</w:t>
-      </w:r>
-      <w:bookmarkEnd w:id="45"/>
-    </w:p>
-    <w:p>
-      <w:pPr>
-        <w:pStyle w:val="Heading3"/>
-      </w:pPr>
-      <w:bookmarkStart w:id="46" w:name="_Toc96717452"/>
-      <w:r>
-        <w:t>TestNG framewor</w:t>
-      </w:r>
-      <w:r>
-        <w:t>k</w:t>
-      </w:r>
-      <w:bookmarkEnd w:id="46"/>
-    </w:p>
-    <w:p>
-      <w:pPr>
-        <w:spacing w:before="0" w:after="0" w:line="240" w:lineRule="auto"/>
+        <w:t>KẾT QUẢ</w:t>
+      </w:r>
+      <w:bookmarkEnd w:id="80"/>
+    </w:p>
+    <w:p>
+      <w:pPr>
+        <w:autoSpaceDE w:val="0"/>
+        <w:autoSpaceDN w:val="0"/>
+        <w:adjustRightInd w:val="0"/>
+        <w:spacing w:before="100" w:after="100"/>
         <w:ind w:firstLine="0"/>
         <w:jc w:val="left"/>
         <w:rPr>
-          <w:rFonts w:cs="Arial"/>
-          <w:b/>
-          <w:bCs/>
-          <w:i/>
-        </w:rPr>
-      </w:pPr>
+          <w:color w:val="000000"/>
+          <w:highlight w:val="white"/>
+        </w:rPr>
+      </w:pPr>
+      <w:bookmarkStart w:id="81" w:name="_Toc342760222"/>
+      <w:bookmarkEnd w:id="2"/>
+      <w:bookmarkEnd w:id="3"/>
+      <w:bookmarkEnd w:id="4"/>
+      <w:bookmarkEnd w:id="5"/>
       <w:r>
         <w:br w:type="page"/>
       </w:r>
-    </w:p>
-    <w:p>
-      <w:pPr>
-        <w:pStyle w:val="Heading1"/>
-      </w:pPr>
-      <w:bookmarkStart w:id="47" w:name="_Toc96717453"/>
-      <w:r>
-        <w:lastRenderedPageBreak/>
-        <w:t>Phân tích hệ thống</w:t>
-      </w:r>
-      <w:bookmarkEnd w:id="47"/>
-    </w:p>
-    <w:p>
-      <w:pPr>
-        <w:pStyle w:val="Heading2"/>
-      </w:pPr>
-      <w:bookmarkStart w:id="48" w:name="_Toc96717454"/>
-      <w:r>
-        <w:t>Tổng quan về hệ thống</w:t>
-      </w:r>
-      <w:bookmarkEnd w:id="48"/>
-    </w:p>
-    <w:p>
-      <w:pPr>
-        <w:pStyle w:val="Heading2"/>
-      </w:pPr>
-      <w:bookmarkStart w:id="49" w:name="_Toc96717455"/>
-      <w:r>
-        <w:t>Phân tích yêu cầ</w:t>
-      </w:r>
-      <w:r>
-        <w:t>u</w:t>
-      </w:r>
-      <w:bookmarkEnd w:id="49"/>
-    </w:p>
-    <w:p>
-      <w:pPr>
-        <w:spacing w:before="0" w:after="0" w:line="240" w:lineRule="auto"/>
-        <w:ind w:firstLine="0"/>
-        <w:jc w:val="left"/>
-        <w:rPr>
-          <w:rFonts w:cs="Arial"/>
-          <w:b/>
-          <w:bCs/>
-          <w:iCs/>
-        </w:rPr>
-      </w:pPr>
-      <w:r>
-        <w:br w:type="page"/>
-      </w:r>
-    </w:p>
-    <w:p>
-      <w:pPr>
-        <w:pStyle w:val="Heading1"/>
-      </w:pPr>
-      <w:bookmarkStart w:id="50" w:name="_Toc96717456"/>
-      <w:r>
-        <w:lastRenderedPageBreak/>
-        <w:t>triển khai</w:t>
-      </w:r>
-      <w:bookmarkEnd w:id="50"/>
-    </w:p>
-    <w:p>
-      <w:pPr>
-        <w:pStyle w:val="Heading2"/>
-        <w:rPr>
-          <w:lang w:eastAsia="zh-CN"/>
-        </w:rPr>
-      </w:pPr>
-      <w:bookmarkStart w:id="51" w:name="_Toc96717457"/>
-      <w:r>
-        <w:rPr>
-          <w:lang w:eastAsia="zh-CN"/>
-        </w:rPr>
-        <w:t>Lập kế hoạch kiểm tra</w:t>
-      </w:r>
-      <w:bookmarkEnd w:id="51"/>
-    </w:p>
-    <w:p>
-      <w:pPr>
-        <w:pStyle w:val="Heading2"/>
-        <w:rPr>
-          <w:lang w:eastAsia="zh-CN"/>
-        </w:rPr>
-      </w:pPr>
-      <w:bookmarkStart w:id="52" w:name="_Toc96717458"/>
-      <w:r>
-        <w:rPr>
-          <w:lang w:eastAsia="zh-CN"/>
-        </w:rPr>
-        <w:t>Thiết kế trường hợp kiểm thử</w:t>
-      </w:r>
-      <w:bookmarkEnd w:id="52"/>
-    </w:p>
-    <w:p>
-      <w:pPr>
-        <w:pStyle w:val="Heading2"/>
-        <w:rPr>
-          <w:lang w:eastAsia="zh-CN"/>
-        </w:rPr>
-      </w:pPr>
-      <w:bookmarkStart w:id="53" w:name="_Toc96717459"/>
-      <w:r>
-        <w:rPr>
-          <w:lang w:eastAsia="zh-CN"/>
-        </w:rPr>
-        <w:t xml:space="preserve">Thiết lập môi trường </w:t>
-      </w:r>
-      <w:r>
-        <w:rPr>
-          <w:lang w:eastAsia="zh-CN"/>
-        </w:rPr>
-        <w:t>kiểm thử</w:t>
-      </w:r>
-      <w:bookmarkEnd w:id="53"/>
-    </w:p>
-    <w:p>
-      <w:pPr>
-        <w:pStyle w:val="Heading2"/>
-        <w:rPr>
-          <w:lang w:eastAsia="zh-CN"/>
-        </w:rPr>
-      </w:pPr>
-      <w:bookmarkStart w:id="54" w:name="_Toc96717460"/>
-      <w:r>
-        <w:rPr>
-          <w:lang w:eastAsia="zh-CN"/>
-        </w:rPr>
-        <w:t>Thực hiện kiểm thử</w:t>
-      </w:r>
-      <w:bookmarkEnd w:id="54"/>
-    </w:p>
-    <w:p>
-      <w:pPr>
-        <w:spacing w:before="0" w:after="0" w:line="240" w:lineRule="auto"/>
-        <w:ind w:firstLine="0"/>
-        <w:jc w:val="left"/>
-        <w:rPr>
-          <w:rFonts w:cs="Arial"/>
-          <w:b/>
-          <w:bCs/>
-          <w:iCs/>
-          <w:lang w:eastAsia="zh-CN"/>
-        </w:rPr>
-      </w:pPr>
-      <w:r>
-        <w:rPr>
-          <w:lang w:eastAsia="zh-CN"/>
-        </w:rPr>
-        <w:br w:type="page"/>
-      </w:r>
-    </w:p>
-    <w:p>
-      <w:pPr>
-        <w:pStyle w:val="Heading1"/>
-        <w:rPr>
-          <w:highlight w:val="lightGray"/>
-        </w:rPr>
-      </w:pPr>
-      <w:bookmarkStart w:id="55" w:name="_Toc96717461"/>
-      <w:r>
-        <w:lastRenderedPageBreak/>
-        <w:t>Kết quả</w:t>
-      </w:r>
-      <w:bookmarkEnd w:id="55"/>
-    </w:p>
-    <w:p>
-      <w:pPr>
-        <w:pStyle w:val="Heading1"/>
-      </w:pPr>
-      <w:r>
-        <w:br w:type="page"/>
-      </w:r>
-    </w:p>
-    <w:p>
-      <w:pPr>
-        <w:pStyle w:val="Heading2"/>
-        <w:numPr>
-          <w:ilvl w:val="0"/>
-          <w:numId w:val="0"/>
-        </w:numPr>
-        <w:ind w:left="578"/>
-      </w:pPr>
     </w:p>
     <w:p>
       <w:pPr>
@@ -5402,16 +5984,12 @@
           <w:numId w:val="0"/>
         </w:numPr>
       </w:pPr>
-      <w:bookmarkStart w:id="56" w:name="_Toc96717462"/>
-      <w:bookmarkStart w:id="57" w:name="_Toc342760222"/>
-      <w:bookmarkEnd w:id="2"/>
-      <w:bookmarkEnd w:id="3"/>
-      <w:bookmarkEnd w:id="4"/>
-      <w:bookmarkEnd w:id="5"/>
-      <w:r>
+      <w:bookmarkStart w:id="82" w:name="_Toc96764344"/>
+      <w:r>
+        <w:lastRenderedPageBreak/>
         <w:t>KẾT LUẬN VÀ HƯỚNG PHÁT TRIỂN</w:t>
       </w:r>
-      <w:bookmarkEnd w:id="56"/>
+      <w:bookmarkEnd w:id="82"/>
     </w:p>
     <w:p>
       <w:pPr>
@@ -5438,13 +6016,32 @@
           <w:numId w:val="0"/>
         </w:numPr>
       </w:pPr>
-      <w:bookmarkStart w:id="58" w:name="_Toc96717463"/>
+      <w:bookmarkStart w:id="83" w:name="_Toc96764345"/>
       <w:r>
         <w:lastRenderedPageBreak/>
         <w:t>TÀI LIỆU THAM KHẢO</w:t>
       </w:r>
-      <w:bookmarkEnd w:id="57"/>
-      <w:bookmarkEnd w:id="58"/>
+      <w:bookmarkEnd w:id="81"/>
+      <w:bookmarkEnd w:id="83"/>
+    </w:p>
+    <w:p>
+      <w:pPr>
+        <w:spacing w:before="0" w:after="0" w:line="240" w:lineRule="auto"/>
+        <w:ind w:firstLine="0"/>
+        <w:jc w:val="left"/>
+        <w:rPr>
+          <w:rFonts w:cs="Arial"/>
+          <w:b/>
+          <w:bCs/>
+          <w:caps/>
+          <w:kern w:val="32"/>
+          <w:sz w:val="28"/>
+          <w:szCs w:val="32"/>
+        </w:rPr>
+      </w:pPr>
+      <w:r>
+        <w:br w:type="page"/>
+      </w:r>
     </w:p>
     <w:p>
       <w:pPr>
@@ -5454,11 +6051,15 @@
           <w:numId w:val="0"/>
         </w:numPr>
       </w:pPr>
-      <w:bookmarkStart w:id="59" w:name="_Toc96717464"/>
-      <w:r>
+      <w:bookmarkStart w:id="84" w:name="_Toc96764346"/>
+      <w:r>
+        <w:lastRenderedPageBreak/>
         <w:t>PHỤ LỤC</w:t>
       </w:r>
-      <w:bookmarkEnd w:id="59"/>
+      <w:r>
+        <w:t xml:space="preserve"> (nếu có)</w:t>
+      </w:r>
+      <w:bookmarkEnd w:id="84"/>
     </w:p>
     <w:p>
       <w:pPr>
@@ -5502,7 +6103,7 @@
 
 <file path=word/commentsExtended.xml><?xml version="1.0" encoding="utf-8"?>
 <w15:commentsEx xmlns:wpc="http://schemas.microsoft.com/office/word/2010/wordprocessingCanvas" xmlns:cx="http://schemas.microsoft.com/office/drawing/2014/chartex" xmlns:mc="http://schemas.openxmlformats.org/markup-compatibility/2006" xmlns:o="urn:schemas-microsoft-com:office:office" xmlns:r="http://schemas.openxmlformats.org/officeDocument/2006/relationships" xmlns:m="http://schemas.openxmlformats.org/officeDocument/2006/math" xmlns:v="urn:schemas-microsoft-com:vml" xmlns:wp14="http://schemas.microsoft.com/office/word/2010/wordprocessingDrawing" xmlns:wp="http://schemas.openxmlformats.org/drawingml/2006/wordprocessingDrawing" xmlns:w10="urn:schemas-microsoft-com:office:word" xmlns:w="http://schemas.openxmlformats.org/wordprocessingml/2006/main" xmlns:w14="http://schemas.microsoft.com/office/word/2010/wordml" xmlns:w15="http://schemas.microsoft.com/office/word/2012/wordml" xmlns:w16se="http://schemas.microsoft.com/office/word/2015/wordml/symex" xmlns:wpg="http://schemas.microsoft.com/office/word/2010/wordprocessingGroup" xmlns:wpi="http://schemas.microsoft.com/office/word/2010/wordprocessingInk" xmlns:wne="http://schemas.microsoft.com/office/word/2006/wordml" xmlns:wps="http://schemas.microsoft.com/office/word/2010/wordprocessingShape" mc:Ignorable="w14 w15 w16se wp14">
-  <w15:commentEx w15:paraId="160CAC2E" w15:done="0"/>
+  <w15:commentEx w15:paraId="4D8001DC" w15:done="0"/>
 </w15:commentsEx>
 </file>
 
@@ -5614,7 +6215,7 @@
 <w:ftr xmlns:wpc="http://schemas.microsoft.com/office/word/2010/wordprocessingCanvas" xmlns:cx="http://schemas.microsoft.com/office/drawing/2014/chartex" xmlns:mc="http://schemas.openxmlformats.org/markup-compatibility/2006" xmlns:o="urn:schemas-microsoft-com:office:office" xmlns:r="http://schemas.openxmlformats.org/officeDocument/2006/relationships" xmlns:m="http://schemas.openxmlformats.org/officeDocument/2006/math" xmlns:v="urn:schemas-microsoft-com:vml" xmlns:wp14="http://schemas.microsoft.com/office/word/2010/wordprocessingDrawing" xmlns:wp="http://schemas.openxmlformats.org/drawingml/2006/wordprocessingDrawing" xmlns:w10="urn:schemas-microsoft-com:office:word" xmlns:w="http://schemas.openxmlformats.org/wordprocessingml/2006/main" xmlns:w14="http://schemas.microsoft.com/office/word/2010/wordml" xmlns:w15="http://schemas.microsoft.com/office/word/2012/wordml" xmlns:w16se="http://schemas.microsoft.com/office/word/2015/wordml/symex" xmlns:wpg="http://schemas.microsoft.com/office/word/2010/wordprocessingGroup" xmlns:wpi="http://schemas.microsoft.com/office/word/2010/wordprocessingInk" xmlns:wne="http://schemas.microsoft.com/office/word/2006/wordml" xmlns:wps="http://schemas.microsoft.com/office/word/2010/wordprocessingShape" mc:Ignorable="w14 w15 w16se wp14">
   <w:sdt>
     <w:sdtPr>
-      <w:id w:val="-1578592301"/>
+      <w:id w:val="2028130989"/>
       <w:docPartObj>
         <w:docPartGallery w:val="Page Numbers (Bottom of Page)"/>
         <w:docPartUnique/>
@@ -5644,7 +6245,7 @@
           <w:rPr>
             <w:noProof/>
           </w:rPr>
-          <w:t>v</w:t>
+          <w:t>iii</w:t>
         </w:r>
         <w:r>
           <w:rPr>
@@ -5655,7 +6256,6 @@
       </w:p>
     </w:sdtContent>
   </w:sdt>
-  <w:p/>
 </w:ftr>
 </file>
 
@@ -5691,7 +6291,7 @@
       <w:rPr>
         <w:noProof/>
       </w:rPr>
-      <w:pict w14:anchorId="60C3963A">
+      <w:pict w14:anchorId="42D43056">
         <v:shapetype id="_x0000_t75" coordsize="21600,21600" o:spt="75" o:preferrelative="t" path="m@4@5l@4@11@9@11@9@5xe" filled="f" stroked="f">
           <v:stroke joinstyle="miter"/>
           <v:formulas>
@@ -5711,7 +6311,7 @@
           <v:path o:extrusionok="f" gradientshapeok="t" o:connecttype="rect"/>
           <o:lock v:ext="edit" aspectratio="t"/>
         </v:shapetype>
-        <v:shape id="WordPictureWatermark10314751" o:spid="_x0000_s2050" type="#_x0000_t75" style="position:absolute;left:0;text-align:left;margin-left:0;margin-top:0;width:124.5pt;height:124.5pt;z-index:-251657216;mso-position-horizontal:center;mso-position-horizontal-relative:margin;mso-position-vertical:center;mso-position-vertical-relative:margin" o:allowincell="f">
+        <v:shape id="WordPictureWatermark10314751" o:spid="_x0000_s2056" type="#_x0000_t75" style="position:absolute;left:0;text-align:left;margin-left:0;margin-top:0;width:124.5pt;height:124.5pt;z-index:-251650048;mso-position-horizontal:center;mso-position-horizontal-relative:margin;mso-position-vertical:center;mso-position-vertical-relative:margin" o:allowincell="f">
           <v:imagedata r:id="rId1" o:title="Logo_DUE" gain="19661f" blacklevel="22938f"/>
           <w10:wrap anchorx="margin" anchory="margin"/>
         </v:shape>
@@ -5731,7 +6331,7 @@
       <w:rPr>
         <w:noProof/>
       </w:rPr>
-      <w:pict w14:anchorId="2583FF3E">
+      <w:pict w14:anchorId="614F1DCB">
         <v:shapetype id="_x0000_t75" coordsize="21600,21600" o:spt="75" o:preferrelative="t" path="m@4@5l@4@11@9@11@9@5xe" filled="f" stroked="f">
           <v:stroke joinstyle="miter"/>
           <v:formulas>
@@ -5751,7 +6351,7 @@
           <v:path o:extrusionok="f" gradientshapeok="t" o:connecttype="rect"/>
           <o:lock v:ext="edit" aspectratio="t"/>
         </v:shapetype>
-        <v:shape id="WordPictureWatermark10314750" o:spid="_x0000_s2049" type="#_x0000_t75" style="position:absolute;left:0;text-align:left;margin-left:0;margin-top:0;width:124.5pt;height:124.5pt;z-index:-251658240;mso-position-horizontal:center;mso-position-horizontal-relative:margin;mso-position-vertical:center;mso-position-vertical-relative:margin" o:allowincell="f">
+        <v:shape id="WordPictureWatermark10314750" o:spid="_x0000_s2055" type="#_x0000_t75" style="position:absolute;left:0;text-align:left;margin-left:0;margin-top:0;width:124.5pt;height:124.5pt;z-index:-251651072;mso-position-horizontal:center;mso-position-horizontal-relative:margin;mso-position-vertical:center;mso-position-vertical-relative:margin" o:allowincell="f">
           <v:imagedata r:id="rId1" o:title="Logo_DUE" gain="19661f" blacklevel="22938f"/>
           <w10:wrap anchorx="margin" anchory="margin"/>
         </v:shape>
@@ -5798,7 +6398,6 @@
       </w:pict>
     </w:r>
   </w:p>
-  <w:p/>
 </w:hdr>
 </file>
 
@@ -5839,7 +6438,6 @@
       </w:pict>
     </w:r>
   </w:p>
-  <w:p/>
 </w:hdr>
 </file>
 
@@ -5896,7 +6494,7 @@
       <w:lvlText w:val="Chapter %1"/>
       <w:lvlJc w:val="left"/>
       <w:pPr>
-        <w:ind w:left="-72" w:hanging="432"/>
+        <w:ind w:left="432" w:hanging="432"/>
       </w:pPr>
       <w:rPr>
         <w:rFonts w:ascii="Times New Roman" w:hAnsi="Times New Roman" w:hint="default"/>
@@ -5955,9 +6553,9 @@
       <w:lvlJc w:val="left"/>
       <w:pPr>
         <w:tabs>
-          <w:tab w:val="num" w:pos="72"/>
+          <w:tab w:val="num" w:pos="576"/>
         </w:tabs>
-        <w:ind w:left="72" w:hanging="576"/>
+        <w:ind w:left="576" w:hanging="576"/>
       </w:pPr>
       <w:rPr>
         <w:rFonts w:hint="default"/>
@@ -5970,9 +6568,9 @@
       <w:lvlJc w:val="left"/>
       <w:pPr>
         <w:tabs>
-          <w:tab w:val="num" w:pos="216"/>
+          <w:tab w:val="num" w:pos="720"/>
         </w:tabs>
-        <w:ind w:left="216" w:hanging="720"/>
+        <w:ind w:left="720" w:hanging="720"/>
       </w:pPr>
       <w:rPr>
         <w:rFonts w:hint="default"/>
@@ -5985,9 +6583,9 @@
       <w:lvlJc w:val="left"/>
       <w:pPr>
         <w:tabs>
-          <w:tab w:val="num" w:pos="360"/>
+          <w:tab w:val="num" w:pos="864"/>
         </w:tabs>
-        <w:ind w:left="360" w:hanging="864"/>
+        <w:ind w:left="864" w:hanging="864"/>
       </w:pPr>
       <w:rPr>
         <w:rFonts w:hint="default"/>
@@ -6000,7 +6598,7 @@
       <w:lvlText w:val=""/>
       <w:lvlJc w:val="left"/>
       <w:pPr>
-        <w:ind w:left="504" w:hanging="1008"/>
+        <w:ind w:left="1008" w:hanging="1008"/>
       </w:pPr>
       <w:rPr>
         <w:rFonts w:hint="default"/>
@@ -6013,9 +6611,9 @@
       <w:lvlJc w:val="left"/>
       <w:pPr>
         <w:tabs>
-          <w:tab w:val="num" w:pos="648"/>
+          <w:tab w:val="num" w:pos="1152"/>
         </w:tabs>
-        <w:ind w:left="648" w:hanging="1152"/>
+        <w:ind w:left="1152" w:hanging="1152"/>
       </w:pPr>
       <w:rPr>
         <w:rFonts w:hint="default"/>
@@ -6028,9 +6626,9 @@
       <w:lvlJc w:val="left"/>
       <w:pPr>
         <w:tabs>
-          <w:tab w:val="num" w:pos="792"/>
+          <w:tab w:val="num" w:pos="1296"/>
         </w:tabs>
-        <w:ind w:left="792" w:hanging="1296"/>
+        <w:ind w:left="1296" w:hanging="1296"/>
       </w:pPr>
       <w:rPr>
         <w:rFonts w:hint="default"/>
@@ -6040,261 +6638,34 @@
       <w:start w:val="1"/>
       <w:numFmt w:val="decimal"/>
       <w:lvlText w:val="%1.%2.%3.%4.%6.%7.%8"/>
-      <w:lvlJc w:val="left"/>
-      <w:pPr>
-        <w:tabs>
-          <w:tab w:val="num" w:pos="936"/>
-        </w:tabs>
-        <w:ind w:left="936" w:hanging="1440"/>
-      </w:pPr>
-      <w:rPr>
-        <w:rFonts w:hint="default"/>
-      </w:rPr>
-    </w:lvl>
-    <w:lvl w:ilvl="8">
-      <w:start w:val="1"/>
-      <w:numFmt w:val="decimal"/>
-      <w:lvlText w:val="%1.%2.%3.%4.%6.%7.%8.%9"/>
-      <w:lvlJc w:val="left"/>
-      <w:pPr>
-        <w:tabs>
-          <w:tab w:val="num" w:pos="1080"/>
-        </w:tabs>
-        <w:ind w:left="1080" w:hanging="1584"/>
-      </w:pPr>
-      <w:rPr>
-        <w:rFonts w:hint="default"/>
-      </w:rPr>
-    </w:lvl>
-  </w:abstractNum>
-  <w:abstractNum w:abstractNumId="1" w15:restartNumberingAfterBreak="0">
-    <w:nsid w:val="02F92FA0"/>
-    <w:multiLevelType w:val="multilevel"/>
-    <w:tmpl w:val="B720BDC8"/>
-    <w:lvl w:ilvl="0">
-      <w:start w:val="1"/>
-      <w:numFmt w:val="decimal"/>
-      <w:lvlText w:val="%1."/>
-      <w:lvlJc w:val="left"/>
-      <w:pPr>
-        <w:tabs>
-          <w:tab w:val="num" w:pos="720"/>
-        </w:tabs>
-        <w:ind w:left="720" w:hanging="360"/>
-      </w:pPr>
-    </w:lvl>
-    <w:lvl w:ilvl="1" w:tentative="1">
-      <w:start w:val="1"/>
-      <w:numFmt w:val="decimal"/>
-      <w:lvlText w:val="%2."/>
       <w:lvlJc w:val="left"/>
       <w:pPr>
         <w:tabs>
           <w:tab w:val="num" w:pos="1440"/>
         </w:tabs>
-        <w:ind w:left="1440" w:hanging="360"/>
-      </w:pPr>
-    </w:lvl>
-    <w:lvl w:ilvl="2" w:tentative="1">
+        <w:ind w:left="1440" w:hanging="1440"/>
+      </w:pPr>
+      <w:rPr>
+        <w:rFonts w:hint="default"/>
+      </w:rPr>
+    </w:lvl>
+    <w:lvl w:ilvl="8">
       <w:start w:val="1"/>
       <w:numFmt w:val="decimal"/>
-      <w:lvlText w:val="%3."/>
+      <w:lvlText w:val="%1.%2.%3.%4.%6.%7.%8.%9"/>
       <w:lvlJc w:val="left"/>
       <w:pPr>
         <w:tabs>
-          <w:tab w:val="num" w:pos="2160"/>
+          <w:tab w:val="num" w:pos="1584"/>
         </w:tabs>
-        <w:ind w:left="2160" w:hanging="360"/>
-      </w:pPr>
-    </w:lvl>
-    <w:lvl w:ilvl="3" w:tentative="1">
-      <w:start w:val="1"/>
-      <w:numFmt w:val="decimal"/>
-      <w:lvlText w:val="%4."/>
-      <w:lvlJc w:val="left"/>
-      <w:pPr>
-        <w:tabs>
-          <w:tab w:val="num" w:pos="2880"/>
-        </w:tabs>
-        <w:ind w:left="2880" w:hanging="360"/>
-      </w:pPr>
-    </w:lvl>
-    <w:lvl w:ilvl="4" w:tentative="1">
-      <w:start w:val="1"/>
-      <w:numFmt w:val="decimal"/>
-      <w:lvlText w:val="%5."/>
-      <w:lvlJc w:val="left"/>
-      <w:pPr>
-        <w:tabs>
-          <w:tab w:val="num" w:pos="3600"/>
-        </w:tabs>
-        <w:ind w:left="3600" w:hanging="360"/>
-      </w:pPr>
-    </w:lvl>
-    <w:lvl w:ilvl="5" w:tentative="1">
-      <w:start w:val="1"/>
-      <w:numFmt w:val="decimal"/>
-      <w:lvlText w:val="%6."/>
-      <w:lvlJc w:val="left"/>
-      <w:pPr>
-        <w:tabs>
-          <w:tab w:val="num" w:pos="4320"/>
-        </w:tabs>
-        <w:ind w:left="4320" w:hanging="360"/>
-      </w:pPr>
-    </w:lvl>
-    <w:lvl w:ilvl="6" w:tentative="1">
-      <w:start w:val="1"/>
-      <w:numFmt w:val="decimal"/>
-      <w:lvlText w:val="%7."/>
-      <w:lvlJc w:val="left"/>
-      <w:pPr>
-        <w:tabs>
-          <w:tab w:val="num" w:pos="5040"/>
-        </w:tabs>
-        <w:ind w:left="5040" w:hanging="360"/>
-      </w:pPr>
-    </w:lvl>
-    <w:lvl w:ilvl="7" w:tentative="1">
-      <w:start w:val="1"/>
-      <w:numFmt w:val="decimal"/>
-      <w:lvlText w:val="%8."/>
-      <w:lvlJc w:val="left"/>
-      <w:pPr>
-        <w:tabs>
-          <w:tab w:val="num" w:pos="5760"/>
-        </w:tabs>
-        <w:ind w:left="5760" w:hanging="360"/>
-      </w:pPr>
-    </w:lvl>
-    <w:lvl w:ilvl="8" w:tentative="1">
-      <w:start w:val="1"/>
-      <w:numFmt w:val="decimal"/>
-      <w:lvlText w:val="%9."/>
-      <w:lvlJc w:val="left"/>
-      <w:pPr>
-        <w:tabs>
-          <w:tab w:val="num" w:pos="6480"/>
-        </w:tabs>
-        <w:ind w:left="6480" w:hanging="360"/>
-      </w:pPr>
+        <w:ind w:left="1584" w:hanging="1584"/>
+      </w:pPr>
+      <w:rPr>
+        <w:rFonts w:hint="default"/>
+      </w:rPr>
     </w:lvl>
   </w:abstractNum>
-  <w:abstractNum w:abstractNumId="2" w15:restartNumberingAfterBreak="0">
-    <w:nsid w:val="034631DB"/>
-    <w:multiLevelType w:val="hybridMultilevel"/>
-    <w:tmpl w:val="CEE81B7A"/>
-    <w:lvl w:ilvl="0" w:tplc="5952146C">
-      <w:start w:val="1"/>
-      <w:numFmt w:val="bullet"/>
-      <w:pStyle w:val="GachDong"/>
-      <w:lvlText w:val=""/>
-      <w:lvlJc w:val="left"/>
-      <w:pPr>
-        <w:ind w:left="1080" w:hanging="360"/>
-      </w:pPr>
-      <w:rPr>
-        <w:rFonts w:ascii="Symbol" w:hAnsi="Symbol" w:hint="default"/>
-      </w:rPr>
-    </w:lvl>
-    <w:lvl w:ilvl="1" w:tplc="04090003" w:tentative="1">
-      <w:start w:val="1"/>
-      <w:numFmt w:val="bullet"/>
-      <w:lvlText w:val="o"/>
-      <w:lvlJc w:val="left"/>
-      <w:pPr>
-        <w:ind w:left="1800" w:hanging="360"/>
-      </w:pPr>
-      <w:rPr>
-        <w:rFonts w:ascii="Courier New" w:hAnsi="Courier New" w:cs="Courier New" w:hint="default"/>
-      </w:rPr>
-    </w:lvl>
-    <w:lvl w:ilvl="2" w:tplc="04090005" w:tentative="1">
-      <w:start w:val="1"/>
-      <w:numFmt w:val="bullet"/>
-      <w:lvlText w:val=""/>
-      <w:lvlJc w:val="left"/>
-      <w:pPr>
-        <w:ind w:left="2520" w:hanging="360"/>
-      </w:pPr>
-      <w:rPr>
-        <w:rFonts w:ascii="Wingdings" w:hAnsi="Wingdings" w:hint="default"/>
-      </w:rPr>
-    </w:lvl>
-    <w:lvl w:ilvl="3" w:tplc="04090001" w:tentative="1">
-      <w:start w:val="1"/>
-      <w:numFmt w:val="bullet"/>
-      <w:lvlText w:val=""/>
-      <w:lvlJc w:val="left"/>
-      <w:pPr>
-        <w:ind w:left="3240" w:hanging="360"/>
-      </w:pPr>
-      <w:rPr>
-        <w:rFonts w:ascii="Symbol" w:hAnsi="Symbol" w:hint="default"/>
-      </w:rPr>
-    </w:lvl>
-    <w:lvl w:ilvl="4" w:tplc="04090003" w:tentative="1">
-      <w:start w:val="1"/>
-      <w:numFmt w:val="bullet"/>
-      <w:lvlText w:val="o"/>
-      <w:lvlJc w:val="left"/>
-      <w:pPr>
-        <w:ind w:left="3960" w:hanging="360"/>
-      </w:pPr>
-      <w:rPr>
-        <w:rFonts w:ascii="Courier New" w:hAnsi="Courier New" w:cs="Courier New" w:hint="default"/>
-      </w:rPr>
-    </w:lvl>
-    <w:lvl w:ilvl="5" w:tplc="04090005" w:tentative="1">
-      <w:start w:val="1"/>
-      <w:numFmt w:val="bullet"/>
-      <w:lvlText w:val=""/>
-      <w:lvlJc w:val="left"/>
-      <w:pPr>
-        <w:ind w:left="4680" w:hanging="360"/>
-      </w:pPr>
-      <w:rPr>
-        <w:rFonts w:ascii="Wingdings" w:hAnsi="Wingdings" w:hint="default"/>
-      </w:rPr>
-    </w:lvl>
-    <w:lvl w:ilvl="6" w:tplc="04090001" w:tentative="1">
-      <w:start w:val="1"/>
-      <w:numFmt w:val="bullet"/>
-      <w:lvlText w:val=""/>
-      <w:lvlJc w:val="left"/>
-      <w:pPr>
-        <w:ind w:left="5400" w:hanging="360"/>
-      </w:pPr>
-      <w:rPr>
-        <w:rFonts w:ascii="Symbol" w:hAnsi="Symbol" w:hint="default"/>
-      </w:rPr>
-    </w:lvl>
-    <w:lvl w:ilvl="7" w:tplc="04090003" w:tentative="1">
-      <w:start w:val="1"/>
-      <w:numFmt w:val="bullet"/>
-      <w:lvlText w:val="o"/>
-      <w:lvlJc w:val="left"/>
-      <w:pPr>
-        <w:ind w:left="6120" w:hanging="360"/>
-      </w:pPr>
-      <w:rPr>
-        <w:rFonts w:ascii="Courier New" w:hAnsi="Courier New" w:cs="Courier New" w:hint="default"/>
-      </w:rPr>
-    </w:lvl>
-    <w:lvl w:ilvl="8" w:tplc="04090005" w:tentative="1">
-      <w:start w:val="1"/>
-      <w:numFmt w:val="bullet"/>
-      <w:lvlText w:val=""/>
-      <w:lvlJc w:val="left"/>
-      <w:pPr>
-        <w:ind w:left="6840" w:hanging="360"/>
-      </w:pPr>
-      <w:rPr>
-        <w:rFonts w:ascii="Wingdings" w:hAnsi="Wingdings" w:hint="default"/>
-      </w:rPr>
-    </w:lvl>
-  </w:abstractNum>
-  <w:abstractNum w:abstractNumId="3" w15:restartNumberingAfterBreak="0">
+  <w:abstractNum w:abstractNumId="1" w15:restartNumberingAfterBreak="0">
     <w:nsid w:val="07E7510B"/>
     <w:multiLevelType w:val="hybridMultilevel"/>
     <w:tmpl w:val="B26450AA"/>
@@ -6434,7 +6805,7 @@
       </w:rPr>
     </w:lvl>
   </w:abstractNum>
-  <w:abstractNum w:abstractNumId="4" w15:restartNumberingAfterBreak="0">
+  <w:abstractNum w:abstractNumId="2" w15:restartNumberingAfterBreak="0">
     <w:nsid w:val="0BFE2EDE"/>
     <w:multiLevelType w:val="hybridMultilevel"/>
     <w:tmpl w:val="DB422BC2"/>
@@ -6575,7 +6946,7 @@
       </w:rPr>
     </w:lvl>
   </w:abstractNum>
-  <w:abstractNum w:abstractNumId="5" w15:restartNumberingAfterBreak="0">
+  <w:abstractNum w:abstractNumId="3" w15:restartNumberingAfterBreak="0">
     <w:nsid w:val="17F1410C"/>
     <w:multiLevelType w:val="hybridMultilevel"/>
     <w:tmpl w:val="7DCECF24"/>
@@ -6695,7 +7066,7 @@
       </w:pPr>
     </w:lvl>
   </w:abstractNum>
-  <w:abstractNum w:abstractNumId="6" w15:restartNumberingAfterBreak="0">
+  <w:abstractNum w:abstractNumId="4" w15:restartNumberingAfterBreak="0">
     <w:nsid w:val="1C04712B"/>
     <w:multiLevelType w:val="multilevel"/>
     <w:tmpl w:val="CCA425B6"/>
@@ -6792,7 +7163,7 @@
       </w:pPr>
     </w:lvl>
   </w:abstractNum>
-  <w:abstractNum w:abstractNumId="7" w15:restartNumberingAfterBreak="0">
+  <w:abstractNum w:abstractNumId="5" w15:restartNumberingAfterBreak="0">
     <w:nsid w:val="1C436F2B"/>
     <w:multiLevelType w:val="hybridMultilevel"/>
     <w:tmpl w:val="E8966D0A"/>
@@ -6878,120 +7249,7 @@
       </w:pPr>
     </w:lvl>
   </w:abstractNum>
-  <w:abstractNum w:abstractNumId="8" w15:restartNumberingAfterBreak="0">
-    <w:nsid w:val="216B4ACF"/>
-    <w:multiLevelType w:val="hybridMultilevel"/>
-    <w:tmpl w:val="4630EB94"/>
-    <w:lvl w:ilvl="0" w:tplc="04090005">
-      <w:start w:val="1"/>
-      <w:numFmt w:val="bullet"/>
-      <w:lvlText w:val=""/>
-      <w:lvlJc w:val="left"/>
-      <w:pPr>
-        <w:ind w:left="1800" w:hanging="360"/>
-      </w:pPr>
-      <w:rPr>
-        <w:rFonts w:ascii="Wingdings" w:hAnsi="Wingdings" w:hint="default"/>
-      </w:rPr>
-    </w:lvl>
-    <w:lvl w:ilvl="1" w:tplc="04090003">
-      <w:start w:val="1"/>
-      <w:numFmt w:val="bullet"/>
-      <w:lvlText w:val="o"/>
-      <w:lvlJc w:val="left"/>
-      <w:pPr>
-        <w:ind w:left="2520" w:hanging="360"/>
-      </w:pPr>
-      <w:rPr>
-        <w:rFonts w:ascii="Courier New" w:hAnsi="Courier New" w:cs="Courier New" w:hint="default"/>
-      </w:rPr>
-    </w:lvl>
-    <w:lvl w:ilvl="2" w:tplc="04090005">
-      <w:start w:val="1"/>
-      <w:numFmt w:val="bullet"/>
-      <w:lvlText w:val=""/>
-      <w:lvlJc w:val="left"/>
-      <w:pPr>
-        <w:ind w:left="3240" w:hanging="360"/>
-      </w:pPr>
-      <w:rPr>
-        <w:rFonts w:ascii="Wingdings" w:hAnsi="Wingdings" w:hint="default"/>
-      </w:rPr>
-    </w:lvl>
-    <w:lvl w:ilvl="3" w:tplc="04090001" w:tentative="1">
-      <w:start w:val="1"/>
-      <w:numFmt w:val="bullet"/>
-      <w:lvlText w:val=""/>
-      <w:lvlJc w:val="left"/>
-      <w:pPr>
-        <w:ind w:left="3960" w:hanging="360"/>
-      </w:pPr>
-      <w:rPr>
-        <w:rFonts w:ascii="Symbol" w:hAnsi="Symbol" w:hint="default"/>
-      </w:rPr>
-    </w:lvl>
-    <w:lvl w:ilvl="4" w:tplc="04090003" w:tentative="1">
-      <w:start w:val="1"/>
-      <w:numFmt w:val="bullet"/>
-      <w:lvlText w:val="o"/>
-      <w:lvlJc w:val="left"/>
-      <w:pPr>
-        <w:ind w:left="4680" w:hanging="360"/>
-      </w:pPr>
-      <w:rPr>
-        <w:rFonts w:ascii="Courier New" w:hAnsi="Courier New" w:cs="Courier New" w:hint="default"/>
-      </w:rPr>
-    </w:lvl>
-    <w:lvl w:ilvl="5" w:tplc="04090005" w:tentative="1">
-      <w:start w:val="1"/>
-      <w:numFmt w:val="bullet"/>
-      <w:lvlText w:val=""/>
-      <w:lvlJc w:val="left"/>
-      <w:pPr>
-        <w:ind w:left="5400" w:hanging="360"/>
-      </w:pPr>
-      <w:rPr>
-        <w:rFonts w:ascii="Wingdings" w:hAnsi="Wingdings" w:hint="default"/>
-      </w:rPr>
-    </w:lvl>
-    <w:lvl w:ilvl="6" w:tplc="04090001" w:tentative="1">
-      <w:start w:val="1"/>
-      <w:numFmt w:val="bullet"/>
-      <w:lvlText w:val=""/>
-      <w:lvlJc w:val="left"/>
-      <w:pPr>
-        <w:ind w:left="6120" w:hanging="360"/>
-      </w:pPr>
-      <w:rPr>
-        <w:rFonts w:ascii="Symbol" w:hAnsi="Symbol" w:hint="default"/>
-      </w:rPr>
-    </w:lvl>
-    <w:lvl w:ilvl="7" w:tplc="04090003" w:tentative="1">
-      <w:start w:val="1"/>
-      <w:numFmt w:val="bullet"/>
-      <w:lvlText w:val="o"/>
-      <w:lvlJc w:val="left"/>
-      <w:pPr>
-        <w:ind w:left="6840" w:hanging="360"/>
-      </w:pPr>
-      <w:rPr>
-        <w:rFonts w:ascii="Courier New" w:hAnsi="Courier New" w:cs="Courier New" w:hint="default"/>
-      </w:rPr>
-    </w:lvl>
-    <w:lvl w:ilvl="8" w:tplc="04090005" w:tentative="1">
-      <w:start w:val="1"/>
-      <w:numFmt w:val="bullet"/>
-      <w:lvlText w:val=""/>
-      <w:lvlJc w:val="left"/>
-      <w:pPr>
-        <w:ind w:left="7560" w:hanging="360"/>
-      </w:pPr>
-      <w:rPr>
-        <w:rFonts w:ascii="Wingdings" w:hAnsi="Wingdings" w:hint="default"/>
-      </w:rPr>
-    </w:lvl>
-  </w:abstractNum>
-  <w:abstractNum w:abstractNumId="9" w15:restartNumberingAfterBreak="0">
+  <w:abstractNum w:abstractNumId="6" w15:restartNumberingAfterBreak="0">
     <w:nsid w:val="23760FEF"/>
     <w:multiLevelType w:val="hybridMultilevel"/>
     <w:tmpl w:val="FF32EA22"/>
@@ -7104,7 +7362,7 @@
       </w:rPr>
     </w:lvl>
   </w:abstractNum>
-  <w:abstractNum w:abstractNumId="10" w15:restartNumberingAfterBreak="0">
+  <w:abstractNum w:abstractNumId="7" w15:restartNumberingAfterBreak="0">
     <w:nsid w:val="264F6A5A"/>
     <w:multiLevelType w:val="multilevel"/>
     <w:tmpl w:val="7D24519E"/>
@@ -7221,14 +7479,14 @@
       </w:pPr>
     </w:lvl>
   </w:abstractNum>
-  <w:abstractNum w:abstractNumId="11" w15:restartNumberingAfterBreak="0">
-    <w:nsid w:val="2E55255F"/>
+  <w:abstractNum w:abstractNumId="8" w15:restartNumberingAfterBreak="0">
+    <w:nsid w:val="2721647D"/>
     <w:multiLevelType w:val="multilevel"/>
-    <w:tmpl w:val="C23ACF48"/>
+    <w:tmpl w:val="C6262986"/>
     <w:lvl w:ilvl="0">
       <w:start w:val="1"/>
-      <w:numFmt w:val="decimal"/>
-      <w:lvlText w:val="%1."/>
+      <w:numFmt w:val="bullet"/>
+      <w:lvlText w:val=""/>
       <w:lvlJc w:val="left"/>
       <w:pPr>
         <w:tabs>
@@ -7236,11 +7494,15 @@
         </w:tabs>
         <w:ind w:left="720" w:hanging="360"/>
       </w:pPr>
+      <w:rPr>
+        <w:rFonts w:ascii="Symbol" w:hAnsi="Symbol" w:hint="default"/>
+        <w:sz w:val="20"/>
+      </w:rPr>
     </w:lvl>
     <w:lvl w:ilvl="1" w:tentative="1">
       <w:start w:val="1"/>
-      <w:numFmt w:val="decimal"/>
-      <w:lvlText w:val="%2."/>
+      <w:numFmt w:val="bullet"/>
+      <w:lvlText w:val="o"/>
       <w:lvlJc w:val="left"/>
       <w:pPr>
         <w:tabs>
@@ -7248,11 +7510,15 @@
         </w:tabs>
         <w:ind w:left="1440" w:hanging="360"/>
       </w:pPr>
+      <w:rPr>
+        <w:rFonts w:ascii="Courier New" w:hAnsi="Courier New" w:hint="default"/>
+        <w:sz w:val="20"/>
+      </w:rPr>
     </w:lvl>
     <w:lvl w:ilvl="2" w:tentative="1">
       <w:start w:val="1"/>
-      <w:numFmt w:val="decimal"/>
-      <w:lvlText w:val="%3."/>
+      <w:numFmt w:val="bullet"/>
+      <w:lvlText w:val=""/>
       <w:lvlJc w:val="left"/>
       <w:pPr>
         <w:tabs>
@@ -7260,11 +7526,15 @@
         </w:tabs>
         <w:ind w:left="2160" w:hanging="360"/>
       </w:pPr>
+      <w:rPr>
+        <w:rFonts w:ascii="Wingdings" w:hAnsi="Wingdings" w:hint="default"/>
+        <w:sz w:val="20"/>
+      </w:rPr>
     </w:lvl>
     <w:lvl w:ilvl="3" w:tentative="1">
       <w:start w:val="1"/>
-      <w:numFmt w:val="decimal"/>
-      <w:lvlText w:val="%4."/>
+      <w:numFmt w:val="bullet"/>
+      <w:lvlText w:val=""/>
       <w:lvlJc w:val="left"/>
       <w:pPr>
         <w:tabs>
@@ -7272,11 +7542,15 @@
         </w:tabs>
         <w:ind w:left="2880" w:hanging="360"/>
       </w:pPr>
+      <w:rPr>
+        <w:rFonts w:ascii="Wingdings" w:hAnsi="Wingdings" w:hint="default"/>
+        <w:sz w:val="20"/>
+      </w:rPr>
     </w:lvl>
     <w:lvl w:ilvl="4" w:tentative="1">
       <w:start w:val="1"/>
-      <w:numFmt w:val="decimal"/>
-      <w:lvlText w:val="%5."/>
+      <w:numFmt w:val="bullet"/>
+      <w:lvlText w:val=""/>
       <w:lvlJc w:val="left"/>
       <w:pPr>
         <w:tabs>
@@ -7284,11 +7558,15 @@
         </w:tabs>
         <w:ind w:left="3600" w:hanging="360"/>
       </w:pPr>
+      <w:rPr>
+        <w:rFonts w:ascii="Wingdings" w:hAnsi="Wingdings" w:hint="default"/>
+        <w:sz w:val="20"/>
+      </w:rPr>
     </w:lvl>
     <w:lvl w:ilvl="5" w:tentative="1">
       <w:start w:val="1"/>
-      <w:numFmt w:val="decimal"/>
-      <w:lvlText w:val="%6."/>
+      <w:numFmt w:val="bullet"/>
+      <w:lvlText w:val=""/>
       <w:lvlJc w:val="left"/>
       <w:pPr>
         <w:tabs>
@@ -7296,11 +7574,15 @@
         </w:tabs>
         <w:ind w:left="4320" w:hanging="360"/>
       </w:pPr>
+      <w:rPr>
+        <w:rFonts w:ascii="Wingdings" w:hAnsi="Wingdings" w:hint="default"/>
+        <w:sz w:val="20"/>
+      </w:rPr>
     </w:lvl>
     <w:lvl w:ilvl="6" w:tentative="1">
       <w:start w:val="1"/>
-      <w:numFmt w:val="decimal"/>
-      <w:lvlText w:val="%7."/>
+      <w:numFmt w:val="bullet"/>
+      <w:lvlText w:val=""/>
       <w:lvlJc w:val="left"/>
       <w:pPr>
         <w:tabs>
@@ -7308,11 +7590,15 @@
         </w:tabs>
         <w:ind w:left="5040" w:hanging="360"/>
       </w:pPr>
+      <w:rPr>
+        <w:rFonts w:ascii="Wingdings" w:hAnsi="Wingdings" w:hint="default"/>
+        <w:sz w:val="20"/>
+      </w:rPr>
     </w:lvl>
     <w:lvl w:ilvl="7" w:tentative="1">
       <w:start w:val="1"/>
-      <w:numFmt w:val="decimal"/>
-      <w:lvlText w:val="%8."/>
+      <w:numFmt w:val="bullet"/>
+      <w:lvlText w:val=""/>
       <w:lvlJc w:val="left"/>
       <w:pPr>
         <w:tabs>
@@ -7320,11 +7606,15 @@
         </w:tabs>
         <w:ind w:left="5760" w:hanging="360"/>
       </w:pPr>
+      <w:rPr>
+        <w:rFonts w:ascii="Wingdings" w:hAnsi="Wingdings" w:hint="default"/>
+        <w:sz w:val="20"/>
+      </w:rPr>
     </w:lvl>
     <w:lvl w:ilvl="8" w:tentative="1">
       <w:start w:val="1"/>
-      <w:numFmt w:val="decimal"/>
-      <w:lvlText w:val="%9."/>
+      <w:numFmt w:val="bullet"/>
+      <w:lvlText w:val=""/>
       <w:lvlJc w:val="left"/>
       <w:pPr>
         <w:tabs>
@@ -7332,9 +7622,13 @@
         </w:tabs>
         <w:ind w:left="6480" w:hanging="360"/>
       </w:pPr>
+      <w:rPr>
+        <w:rFonts w:ascii="Wingdings" w:hAnsi="Wingdings" w:hint="default"/>
+        <w:sz w:val="20"/>
+      </w:rPr>
     </w:lvl>
   </w:abstractNum>
-  <w:abstractNum w:abstractNumId="12" w15:restartNumberingAfterBreak="0">
+  <w:abstractNum w:abstractNumId="9" w15:restartNumberingAfterBreak="0">
     <w:nsid w:val="324F4BD7"/>
     <w:multiLevelType w:val="multilevel"/>
     <w:tmpl w:val="3AE6E7A2"/>
@@ -7451,7 +7745,7 @@
       </w:pPr>
     </w:lvl>
   </w:abstractNum>
-  <w:abstractNum w:abstractNumId="13" w15:restartNumberingAfterBreak="0">
+  <w:abstractNum w:abstractNumId="10" w15:restartNumberingAfterBreak="0">
     <w:nsid w:val="33697B75"/>
     <w:multiLevelType w:val="hybridMultilevel"/>
     <w:tmpl w:val="68761028"/>
@@ -7563,122 +7857,10 @@
       </w:rPr>
     </w:lvl>
   </w:abstractNum>
-  <w:abstractNum w:abstractNumId="14" w15:restartNumberingAfterBreak="0">
-    <w:nsid w:val="3BAC6A58"/>
-    <w:multiLevelType w:val="hybridMultilevel"/>
-    <w:tmpl w:val="F0CA0AC8"/>
-    <w:lvl w:ilvl="0" w:tplc="2430CEAA">
-      <w:numFmt w:val="decimal"/>
-      <w:pStyle w:val="Heading3"/>
-      <w:lvlText w:val="3.3.%1"/>
-      <w:lvlJc w:val="right"/>
-      <w:pPr>
-        <w:ind w:left="864" w:hanging="360"/>
-      </w:pPr>
-      <w:rPr>
-        <w:rFonts w:ascii="Times New Roman" w:hAnsi="Times New Roman" w:cs="Times New Roman" w:hint="default"/>
-        <w:b/>
-        <w:i/>
-        <w:iCs w:val="0"/>
-        <w:caps w:val="0"/>
-        <w:strike w:val="0"/>
-        <w:dstrike w:val="0"/>
-        <w:outline w:val="0"/>
-        <w:shadow w:val="0"/>
-        <w:emboss w:val="0"/>
-        <w:imprint w:val="0"/>
-        <w:vanish w:val="0"/>
-        <w:spacing w:val="0"/>
-        <w:kern w:val="0"/>
-        <w:position w:val="0"/>
-        <w:u w:val="none"/>
-        <w:effect w:val="none"/>
-        <w:vertAlign w:val="baseline"/>
-        <w:em w:val="none"/>
-        <w14:ligatures w14:val="none"/>
-        <w14:numForm w14:val="default"/>
-        <w14:numSpacing w14:val="default"/>
-        <w14:stylisticSets/>
-        <w14:cntxtAlts w14:val="0"/>
-      </w:rPr>
-    </w:lvl>
-    <w:lvl w:ilvl="1" w:tplc="04090019" w:tentative="1">
-      <w:start w:val="1"/>
-      <w:numFmt w:val="lowerLetter"/>
-      <w:lvlText w:val="%2."/>
-      <w:lvlJc w:val="left"/>
-      <w:pPr>
-        <w:ind w:left="2520" w:hanging="360"/>
-      </w:pPr>
-    </w:lvl>
-    <w:lvl w:ilvl="2" w:tplc="0409001B" w:tentative="1">
-      <w:start w:val="1"/>
-      <w:numFmt w:val="lowerRoman"/>
-      <w:lvlText w:val="%3."/>
-      <w:lvlJc w:val="right"/>
-      <w:pPr>
-        <w:ind w:left="3240" w:hanging="180"/>
-      </w:pPr>
-    </w:lvl>
-    <w:lvl w:ilvl="3" w:tplc="0409000F" w:tentative="1">
-      <w:start w:val="1"/>
-      <w:numFmt w:val="decimal"/>
-      <w:lvlText w:val="%4."/>
-      <w:lvlJc w:val="left"/>
-      <w:pPr>
-        <w:ind w:left="3960" w:hanging="360"/>
-      </w:pPr>
-    </w:lvl>
-    <w:lvl w:ilvl="4" w:tplc="04090019" w:tentative="1">
-      <w:start w:val="1"/>
-      <w:numFmt w:val="lowerLetter"/>
-      <w:lvlText w:val="%5."/>
-      <w:lvlJc w:val="left"/>
-      <w:pPr>
-        <w:ind w:left="4680" w:hanging="360"/>
-      </w:pPr>
-    </w:lvl>
-    <w:lvl w:ilvl="5" w:tplc="0409001B" w:tentative="1">
-      <w:start w:val="1"/>
-      <w:numFmt w:val="lowerRoman"/>
-      <w:lvlText w:val="%6."/>
-      <w:lvlJc w:val="right"/>
-      <w:pPr>
-        <w:ind w:left="5400" w:hanging="180"/>
-      </w:pPr>
-    </w:lvl>
-    <w:lvl w:ilvl="6" w:tplc="0409000F" w:tentative="1">
-      <w:start w:val="1"/>
-      <w:numFmt w:val="decimal"/>
-      <w:lvlText w:val="%7."/>
-      <w:lvlJc w:val="left"/>
-      <w:pPr>
-        <w:ind w:left="6120" w:hanging="360"/>
-      </w:pPr>
-    </w:lvl>
-    <w:lvl w:ilvl="7" w:tplc="04090019" w:tentative="1">
-      <w:start w:val="1"/>
-      <w:numFmt w:val="lowerLetter"/>
-      <w:lvlText w:val="%8."/>
-      <w:lvlJc w:val="left"/>
-      <w:pPr>
-        <w:ind w:left="6840" w:hanging="360"/>
-      </w:pPr>
-    </w:lvl>
-    <w:lvl w:ilvl="8" w:tplc="0409001B" w:tentative="1">
-      <w:start w:val="1"/>
-      <w:numFmt w:val="lowerRoman"/>
-      <w:lvlText w:val="%9."/>
-      <w:lvlJc w:val="right"/>
-      <w:pPr>
-        <w:ind w:left="7560" w:hanging="180"/>
-      </w:pPr>
-    </w:lvl>
-  </w:abstractNum>
-  <w:abstractNum w:abstractNumId="15" w15:restartNumberingAfterBreak="0">
+  <w:abstractNum w:abstractNumId="11" w15:restartNumberingAfterBreak="0">
     <w:nsid w:val="3DCC7143"/>
     <w:multiLevelType w:val="multilevel"/>
-    <w:tmpl w:val="226620DC"/>
+    <w:tmpl w:val="BF28F9B0"/>
     <w:lvl w:ilvl="0">
       <w:start w:val="1"/>
       <w:numFmt w:val="decimal"/>
@@ -7705,9 +7887,9 @@
       <w:lvlJc w:val="left"/>
       <w:pPr>
         <w:tabs>
-          <w:tab w:val="num" w:pos="576"/>
+          <w:tab w:val="num" w:pos="860"/>
         </w:tabs>
-        <w:ind w:left="576" w:hanging="576"/>
+        <w:ind w:left="860" w:hanging="576"/>
       </w:pPr>
       <w:rPr>
         <w:rFonts w:ascii="Times New Roman" w:hAnsi="Times New Roman" w:hint="default"/>
@@ -7720,33 +7902,14 @@
     <w:lvl w:ilvl="2">
       <w:start w:val="1"/>
       <w:numFmt w:val="decimal"/>
+      <w:pStyle w:val="Heading3"/>
       <w:lvlText w:val="%1.%2.%3."/>
       <w:lvlJc w:val="left"/>
       <w:pPr>
         <w:tabs>
-          <w:tab w:val="num" w:pos="4770"/>
+          <w:tab w:val="num" w:pos="720"/>
         </w:tabs>
-        <w:ind w:left="4770" w:hanging="720"/>
-      </w:pPr>
-      <w:rPr>
-        <w:rFonts w:ascii="Times New Roman" w:hAnsi="Times New Roman" w:hint="default"/>
-        <w:b/>
-        <w:i/>
-        <w:sz w:val="26"/>
-        <w:szCs w:val="26"/>
-      </w:rPr>
-    </w:lvl>
-    <w:lvl w:ilvl="3">
-      <w:start w:val="1"/>
-      <w:numFmt w:val="lowerLetter"/>
-      <w:pStyle w:val="Heading4"/>
-      <w:lvlText w:val="%4) "/>
-      <w:lvlJc w:val="left"/>
-      <w:pPr>
-        <w:tabs>
-          <w:tab w:val="num" w:pos="1432"/>
-        </w:tabs>
-        <w:ind w:left="1432" w:hanging="864"/>
+        <w:ind w:left="720" w:hanging="720"/>
       </w:pPr>
       <w:rPr>
         <w:rFonts w:ascii="Times New Roman" w:hAnsi="Times New Roman" w:hint="default"/>
@@ -7756,6 +7919,26 @@
         <w:szCs w:val="26"/>
       </w:rPr>
     </w:lvl>
+    <w:lvl w:ilvl="3">
+      <w:start w:val="1"/>
+      <w:numFmt w:val="lowerLetter"/>
+      <w:pStyle w:val="Heading4"/>
+      <w:lvlText w:val="%4) "/>
+      <w:lvlJc w:val="left"/>
+      <w:pPr>
+        <w:tabs>
+          <w:tab w:val="num" w:pos="1432"/>
+        </w:tabs>
+        <w:ind w:left="1432" w:hanging="864"/>
+      </w:pPr>
+      <w:rPr>
+        <w:rFonts w:ascii="Times New Roman" w:hAnsi="Times New Roman" w:hint="default"/>
+        <w:b/>
+        <w:i w:val="0"/>
+        <w:sz w:val="26"/>
+        <w:szCs w:val="26"/>
+      </w:rPr>
+    </w:lvl>
     <w:lvl w:ilvl="4">
       <w:start w:val="1"/>
       <w:numFmt w:val="lowerLetter"/>
@@ -7837,7 +8020,7 @@
       </w:rPr>
     </w:lvl>
   </w:abstractNum>
-  <w:abstractNum w:abstractNumId="16" w15:restartNumberingAfterBreak="0">
+  <w:abstractNum w:abstractNumId="12" w15:restartNumberingAfterBreak="0">
     <w:nsid w:val="4357222D"/>
     <w:multiLevelType w:val="multilevel"/>
     <w:tmpl w:val="BBECE992"/>
@@ -7999,7 +8182,7 @@
       </w:rPr>
     </w:lvl>
   </w:abstractNum>
-  <w:abstractNum w:abstractNumId="17" w15:restartNumberingAfterBreak="0">
+  <w:abstractNum w:abstractNumId="13" w15:restartNumberingAfterBreak="0">
     <w:nsid w:val="48AC3520"/>
     <w:multiLevelType w:val="multilevel"/>
     <w:tmpl w:val="6A5E2E9A"/>
@@ -8146,7 +8329,7 @@
       </w:rPr>
     </w:lvl>
   </w:abstractNum>
-  <w:abstractNum w:abstractNumId="18" w15:restartNumberingAfterBreak="0">
+  <w:abstractNum w:abstractNumId="14" w15:restartNumberingAfterBreak="0">
     <w:nsid w:val="593D4E50"/>
     <w:multiLevelType w:val="hybridMultilevel"/>
     <w:tmpl w:val="41DC2AB4"/>
@@ -8232,7 +8415,7 @@
       </w:pPr>
     </w:lvl>
   </w:abstractNum>
-  <w:abstractNum w:abstractNumId="19" w15:restartNumberingAfterBreak="0">
+  <w:abstractNum w:abstractNumId="15" w15:restartNumberingAfterBreak="0">
     <w:nsid w:val="62440CA0"/>
     <w:multiLevelType w:val="hybridMultilevel"/>
     <w:tmpl w:val="8996B4F6"/>
@@ -8346,7 +8529,7 @@
       </w:rPr>
     </w:lvl>
   </w:abstractNum>
-  <w:abstractNum w:abstractNumId="20" w15:restartNumberingAfterBreak="0">
+  <w:abstractNum w:abstractNumId="16" w15:restartNumberingAfterBreak="0">
     <w:nsid w:val="6B586386"/>
     <w:multiLevelType w:val="multilevel"/>
     <w:tmpl w:val="48626AB8"/>
@@ -8490,120 +8673,7 @@
       </w:rPr>
     </w:lvl>
   </w:abstractNum>
-  <w:abstractNum w:abstractNumId="21" w15:restartNumberingAfterBreak="0">
-    <w:nsid w:val="6B7B0B85"/>
-    <w:multiLevelType w:val="hybridMultilevel"/>
-    <w:tmpl w:val="28CC603A"/>
-    <w:lvl w:ilvl="0" w:tplc="04090005">
-      <w:start w:val="1"/>
-      <w:numFmt w:val="bullet"/>
-      <w:lvlText w:val=""/>
-      <w:lvlJc w:val="left"/>
-      <w:pPr>
-        <w:ind w:left="1800" w:hanging="360"/>
-      </w:pPr>
-      <w:rPr>
-        <w:rFonts w:ascii="Wingdings" w:hAnsi="Wingdings" w:hint="default"/>
-      </w:rPr>
-    </w:lvl>
-    <w:lvl w:ilvl="1" w:tplc="04090003" w:tentative="1">
-      <w:start w:val="1"/>
-      <w:numFmt w:val="bullet"/>
-      <w:lvlText w:val="o"/>
-      <w:lvlJc w:val="left"/>
-      <w:pPr>
-        <w:ind w:left="2520" w:hanging="360"/>
-      </w:pPr>
-      <w:rPr>
-        <w:rFonts w:ascii="Courier New" w:hAnsi="Courier New" w:cs="Courier New" w:hint="default"/>
-      </w:rPr>
-    </w:lvl>
-    <w:lvl w:ilvl="2" w:tplc="04090005" w:tentative="1">
-      <w:start w:val="1"/>
-      <w:numFmt w:val="bullet"/>
-      <w:lvlText w:val=""/>
-      <w:lvlJc w:val="left"/>
-      <w:pPr>
-        <w:ind w:left="3240" w:hanging="360"/>
-      </w:pPr>
-      <w:rPr>
-        <w:rFonts w:ascii="Wingdings" w:hAnsi="Wingdings" w:hint="default"/>
-      </w:rPr>
-    </w:lvl>
-    <w:lvl w:ilvl="3" w:tplc="04090001" w:tentative="1">
-      <w:start w:val="1"/>
-      <w:numFmt w:val="bullet"/>
-      <w:lvlText w:val=""/>
-      <w:lvlJc w:val="left"/>
-      <w:pPr>
-        <w:ind w:left="3960" w:hanging="360"/>
-      </w:pPr>
-      <w:rPr>
-        <w:rFonts w:ascii="Symbol" w:hAnsi="Symbol" w:hint="default"/>
-      </w:rPr>
-    </w:lvl>
-    <w:lvl w:ilvl="4" w:tplc="04090003" w:tentative="1">
-      <w:start w:val="1"/>
-      <w:numFmt w:val="bullet"/>
-      <w:lvlText w:val="o"/>
-      <w:lvlJc w:val="left"/>
-      <w:pPr>
-        <w:ind w:left="4680" w:hanging="360"/>
-      </w:pPr>
-      <w:rPr>
-        <w:rFonts w:ascii="Courier New" w:hAnsi="Courier New" w:cs="Courier New" w:hint="default"/>
-      </w:rPr>
-    </w:lvl>
-    <w:lvl w:ilvl="5" w:tplc="04090005" w:tentative="1">
-      <w:start w:val="1"/>
-      <w:numFmt w:val="bullet"/>
-      <w:lvlText w:val=""/>
-      <w:lvlJc w:val="left"/>
-      <w:pPr>
-        <w:ind w:left="5400" w:hanging="360"/>
-      </w:pPr>
-      <w:rPr>
-        <w:rFonts w:ascii="Wingdings" w:hAnsi="Wingdings" w:hint="default"/>
-      </w:rPr>
-    </w:lvl>
-    <w:lvl w:ilvl="6" w:tplc="04090001" w:tentative="1">
-      <w:start w:val="1"/>
-      <w:numFmt w:val="bullet"/>
-      <w:lvlText w:val=""/>
-      <w:lvlJc w:val="left"/>
-      <w:pPr>
-        <w:ind w:left="6120" w:hanging="360"/>
-      </w:pPr>
-      <w:rPr>
-        <w:rFonts w:ascii="Symbol" w:hAnsi="Symbol" w:hint="default"/>
-      </w:rPr>
-    </w:lvl>
-    <w:lvl w:ilvl="7" w:tplc="04090003" w:tentative="1">
-      <w:start w:val="1"/>
-      <w:numFmt w:val="bullet"/>
-      <w:lvlText w:val="o"/>
-      <w:lvlJc w:val="left"/>
-      <w:pPr>
-        <w:ind w:left="6840" w:hanging="360"/>
-      </w:pPr>
-      <w:rPr>
-        <w:rFonts w:ascii="Courier New" w:hAnsi="Courier New" w:cs="Courier New" w:hint="default"/>
-      </w:rPr>
-    </w:lvl>
-    <w:lvl w:ilvl="8" w:tplc="04090005" w:tentative="1">
-      <w:start w:val="1"/>
-      <w:numFmt w:val="bullet"/>
-      <w:lvlText w:val=""/>
-      <w:lvlJc w:val="left"/>
-      <w:pPr>
-        <w:ind w:left="7560" w:hanging="360"/>
-      </w:pPr>
-      <w:rPr>
-        <w:rFonts w:ascii="Wingdings" w:hAnsi="Wingdings" w:hint="default"/>
-      </w:rPr>
-    </w:lvl>
-  </w:abstractNum>
-  <w:abstractNum w:abstractNumId="22" w15:restartNumberingAfterBreak="0">
+  <w:abstractNum w:abstractNumId="17" w15:restartNumberingAfterBreak="0">
     <w:nsid w:val="6BA60159"/>
     <w:multiLevelType w:val="hybridMultilevel"/>
     <w:tmpl w:val="62664716"/>
@@ -8689,7 +8759,7 @@
       </w:pPr>
     </w:lvl>
   </w:abstractNum>
-  <w:abstractNum w:abstractNumId="23" w15:restartNumberingAfterBreak="0">
+  <w:abstractNum w:abstractNumId="18" w15:restartNumberingAfterBreak="0">
     <w:nsid w:val="7257547F"/>
     <w:multiLevelType w:val="hybridMultilevel"/>
     <w:tmpl w:val="41DC2AB4"/>
@@ -8775,7 +8845,7 @@
       </w:pPr>
     </w:lvl>
   </w:abstractNum>
-  <w:abstractNum w:abstractNumId="24" w15:restartNumberingAfterBreak="0">
+  <w:abstractNum w:abstractNumId="19" w15:restartNumberingAfterBreak="0">
     <w:nsid w:val="72EC1BD9"/>
     <w:multiLevelType w:val="multilevel"/>
     <w:tmpl w:val="988234C0"/>
@@ -8898,7 +8968,7 @@
       </w:rPr>
     </w:lvl>
   </w:abstractNum>
-  <w:abstractNum w:abstractNumId="25" w15:restartNumberingAfterBreak="0">
+  <w:abstractNum w:abstractNumId="20" w15:restartNumberingAfterBreak="0">
     <w:nsid w:val="77677EC2"/>
     <w:multiLevelType w:val="hybridMultilevel"/>
     <w:tmpl w:val="9B36F38E"/>
@@ -9040,7 +9110,7 @@
       </w:rPr>
     </w:lvl>
   </w:abstractNum>
-  <w:abstractNum w:abstractNumId="26" w15:restartNumberingAfterBreak="0">
+  <w:abstractNum w:abstractNumId="21" w15:restartNumberingAfterBreak="0">
     <w:nsid w:val="7F96762C"/>
     <w:multiLevelType w:val="hybridMultilevel"/>
     <w:tmpl w:val="12FA6D88"/>
@@ -9182,19 +9252,19 @@
     </w:lvl>
   </w:abstractNum>
   <w:num w:numId="1">
-    <w:abstractNumId w:val="15"/>
+    <w:abstractNumId w:val="11"/>
   </w:num>
   <w:num w:numId="2">
-    <w:abstractNumId w:val="4"/>
+    <w:abstractNumId w:val="2"/>
   </w:num>
   <w:num w:numId="3">
-    <w:abstractNumId w:val="5"/>
+    <w:abstractNumId w:val="3"/>
   </w:num>
   <w:num w:numId="4">
-    <w:abstractNumId w:val="25"/>
+    <w:abstractNumId w:val="20"/>
   </w:num>
   <w:num w:numId="5">
-    <w:abstractNumId w:val="16"/>
+    <w:abstractNumId w:val="12"/>
     <w:lvlOverride w:ilvl="0">
       <w:lvl w:ilvl="0">
         <w:start w:val="1"/>
@@ -9371,34 +9441,34 @@
     </w:lvlOverride>
   </w:num>
   <w:num w:numId="6">
-    <w:abstractNumId w:val="26"/>
+    <w:abstractNumId w:val="21"/>
   </w:num>
   <w:num w:numId="7">
+    <w:abstractNumId w:val="9"/>
+  </w:num>
+  <w:num w:numId="8">
+    <w:abstractNumId w:val="7"/>
+  </w:num>
+  <w:num w:numId="9">
+    <w:abstractNumId w:val="4"/>
+  </w:num>
+  <w:num w:numId="10">
+    <w:abstractNumId w:val="13"/>
+  </w:num>
+  <w:num w:numId="11">
+    <w:abstractNumId w:val="16"/>
+  </w:num>
+  <w:num w:numId="12">
+    <w:abstractNumId w:val="19"/>
+  </w:num>
+  <w:num w:numId="13">
     <w:abstractNumId w:val="12"/>
   </w:num>
-  <w:num w:numId="8">
+  <w:num w:numId="14">
     <w:abstractNumId w:val="10"/>
   </w:num>
-  <w:num w:numId="9">
-    <w:abstractNumId w:val="6"/>
-  </w:num>
-  <w:num w:numId="10">
+  <w:num w:numId="15">
     <w:abstractNumId w:val="17"/>
-  </w:num>
-  <w:num w:numId="11">
-    <w:abstractNumId w:val="20"/>
-  </w:num>
-  <w:num w:numId="12">
-    <w:abstractNumId w:val="24"/>
-  </w:num>
-  <w:num w:numId="13">
-    <w:abstractNumId w:val="16"/>
-  </w:num>
-  <w:num w:numId="14">
-    <w:abstractNumId w:val="13"/>
-  </w:num>
-  <w:num w:numId="15">
-    <w:abstractNumId w:val="22"/>
     <w:lvlOverride w:ilvl="0">
       <w:startOverride w:val="1"/>
     </w:lvlOverride>
@@ -9428,7 +9498,7 @@
     </w:lvlOverride>
   </w:num>
   <w:num w:numId="16">
-    <w:abstractNumId w:val="7"/>
+    <w:abstractNumId w:val="5"/>
     <w:lvlOverride w:ilvl="0">
       <w:startOverride w:val="1"/>
     </w:lvlOverride>
@@ -9458,61 +9528,46 @@
     </w:lvlOverride>
   </w:num>
   <w:num w:numId="17">
-    <w:abstractNumId w:val="19"/>
+    <w:abstractNumId w:val="15"/>
   </w:num>
   <w:num w:numId="18">
-    <w:abstractNumId w:val="3"/>
+    <w:abstractNumId w:val="1"/>
   </w:num>
   <w:num w:numId="19">
-    <w:abstractNumId w:val="15"/>
+    <w:abstractNumId w:val="11"/>
   </w:num>
   <w:num w:numId="20">
-    <w:abstractNumId w:val="15"/>
+    <w:abstractNumId w:val="11"/>
   </w:num>
   <w:num w:numId="21">
     <w:abstractNumId w:val="0"/>
   </w:num>
   <w:num w:numId="22">
-    <w:abstractNumId w:val="9"/>
+    <w:abstractNumId w:val="6"/>
   </w:num>
   <w:num w:numId="23">
-    <w:abstractNumId w:val="15"/>
+    <w:abstractNumId w:val="11"/>
   </w:num>
   <w:num w:numId="24">
-    <w:abstractNumId w:val="15"/>
+    <w:abstractNumId w:val="11"/>
   </w:num>
   <w:num w:numId="25">
+    <w:abstractNumId w:val="14"/>
+  </w:num>
+  <w:num w:numId="26">
     <w:abstractNumId w:val="18"/>
   </w:num>
-  <w:num w:numId="26">
-    <w:abstractNumId w:val="23"/>
-  </w:num>
   <w:num w:numId="27">
-    <w:abstractNumId w:val="15"/>
+    <w:abstractNumId w:val="11"/>
   </w:num>
   <w:num w:numId="28">
-    <w:abstractNumId w:val="4"/>
+    <w:abstractNumId w:val="2"/>
   </w:num>
   <w:num w:numId="29">
-    <w:abstractNumId w:val="4"/>
+    <w:abstractNumId w:val="2"/>
   </w:num>
   <w:num w:numId="30">
-    <w:abstractNumId w:val="2"/>
-  </w:num>
-  <w:num w:numId="31">
-    <w:abstractNumId w:val="8"/>
-  </w:num>
-  <w:num w:numId="32">
-    <w:abstractNumId w:val="21"/>
-  </w:num>
-  <w:num w:numId="33">
-    <w:abstractNumId w:val="14"/>
-  </w:num>
-  <w:num w:numId="34">
     <w:abstractNumId w:val="11"/>
-  </w:num>
-  <w:num w:numId="35">
-    <w:abstractNumId w:val="15"/>
     <w:lvlOverride w:ilvl="0">
       <w:startOverride w:val="1"/>
     </w:lvlOverride>
@@ -9541,8 +9596,8 @@
       <w:startOverride w:val="1"/>
     </w:lvlOverride>
   </w:num>
-  <w:num w:numId="36">
-    <w:abstractNumId w:val="15"/>
+  <w:num w:numId="31">
+    <w:abstractNumId w:val="11"/>
     <w:lvlOverride w:ilvl="0">
       <w:startOverride w:val="1"/>
     </w:lvlOverride>
@@ -9571,23 +9626,38 @@
       <w:startOverride w:val="1"/>
     </w:lvlOverride>
   </w:num>
-  <w:num w:numId="37">
-    <w:abstractNumId w:val="14"/>
+  <w:num w:numId="32">
+    <w:abstractNumId w:val="11"/>
     <w:lvlOverride w:ilvl="0">
       <w:startOverride w:val="1"/>
     </w:lvlOverride>
-  </w:num>
-  <w:num w:numId="38">
-    <w:abstractNumId w:val="1"/>
-  </w:num>
-  <w:num w:numId="39">
-    <w:abstractNumId w:val="14"/>
-  </w:num>
-  <w:num w:numId="40">
-    <w:abstractNumId w:val="14"/>
-    <w:lvlOverride w:ilvl="0">
+    <w:lvlOverride w:ilvl="1">
       <w:startOverride w:val="1"/>
     </w:lvlOverride>
+    <w:lvlOverride w:ilvl="2">
+      <w:startOverride w:val="1"/>
+    </w:lvlOverride>
+    <w:lvlOverride w:ilvl="3">
+      <w:startOverride w:val="1"/>
+    </w:lvlOverride>
+    <w:lvlOverride w:ilvl="4">
+      <w:startOverride w:val="1"/>
+    </w:lvlOverride>
+    <w:lvlOverride w:ilvl="5">
+      <w:startOverride w:val="1"/>
+    </w:lvlOverride>
+    <w:lvlOverride w:ilvl="6">
+      <w:startOverride w:val="1"/>
+    </w:lvlOverride>
+    <w:lvlOverride w:ilvl="7">
+      <w:startOverride w:val="1"/>
+    </w:lvlOverride>
+    <w:lvlOverride w:ilvl="8">
+      <w:startOverride w:val="1"/>
+    </w:lvlOverride>
+  </w:num>
+  <w:num w:numId="33">
+    <w:abstractNumId w:val="8"/>
   </w:num>
   <w:numIdMacAtCleanup w:val="17"/>
 </w:numbering>
@@ -10000,15 +10070,14 @@
     <w:autoRedefine/>
     <w:uiPriority w:val="9"/>
     <w:qFormat/>
-    <w:rsid w:val="00BD4A9A"/>
+    <w:rsid w:val="00A36B4F"/>
     <w:pPr>
       <w:keepNext/>
       <w:numPr>
         <w:numId w:val="1"/>
       </w:numPr>
       <w:spacing w:before="240" w:after="120"/>
-      <w:ind w:left="144"/>
-      <w:jc w:val="left"/>
+      <w:jc w:val="center"/>
       <w:outlineLvl w:val="0"/>
     </w:pPr>
     <w:rPr>
@@ -10017,8 +10086,9 @@
       <w:bCs/>
       <w:caps/>
       <w:kern w:val="32"/>
+      <w:sz w:val="28"/>
       <w:szCs w:val="32"/>
-      <w:lang w:val="de-DE"/>
+      <w:lang w:val="vi-VN"/>
     </w:rPr>
   </w:style>
   <w:style w:type="paragraph" w:styleId="Heading2">
@@ -10029,7 +10099,7 @@
     <w:autoRedefine/>
     <w:uiPriority w:val="9"/>
     <w:qFormat/>
-    <w:rsid w:val="008F6D76"/>
+    <w:rsid w:val="00A36B4F"/>
     <w:pPr>
       <w:keepNext/>
       <w:numPr>
@@ -10037,7 +10107,7 @@
         <w:numId w:val="1"/>
       </w:numPr>
       <w:tabs>
-        <w:tab w:val="clear" w:pos="576"/>
+        <w:tab w:val="clear" w:pos="860"/>
         <w:tab w:val="num" w:pos="567"/>
       </w:tabs>
       <w:spacing w:before="240" w:after="120"/>
@@ -10049,6 +10119,8 @@
       <w:b/>
       <w:bCs/>
       <w:iCs/>
+      <w:sz w:val="28"/>
+      <w:lang w:val="vi-VN"/>
     </w:rPr>
   </w:style>
   <w:style w:type="paragraph" w:styleId="Heading3">
@@ -10056,15 +10128,14 @@
     <w:basedOn w:val="Normal"/>
     <w:next w:val="Normal"/>
     <w:link w:val="Heading3Char"/>
-    <w:autoRedefine/>
     <w:qFormat/>
-    <w:rsid w:val="00755791"/>
+    <w:rsid w:val="00122D9F"/>
     <w:pPr>
       <w:keepNext/>
       <w:numPr>
-        <w:numId w:val="33"/>
+        <w:ilvl w:val="2"/>
+        <w:numId w:val="1"/>
       </w:numPr>
-      <w:jc w:val="left"/>
       <w:outlineLvl w:val="2"/>
     </w:pPr>
     <w:rPr>
@@ -10505,14 +10576,15 @@
     <w:name w:val="Heading 2 Char"/>
     <w:link w:val="Heading2"/>
     <w:uiPriority w:val="9"/>
-    <w:rsid w:val="008F6D76"/>
+    <w:rsid w:val="00A36B4F"/>
     <w:rPr>
       <w:rFonts w:cs="Arial"/>
       <w:b/>
       <w:bCs/>
       <w:iCs/>
-      <w:sz w:val="26"/>
+      <w:sz w:val="28"/>
       <w:szCs w:val="26"/>
+      <w:lang w:val="vi-VN"/>
     </w:rPr>
   </w:style>
   <w:style w:type="paragraph" w:styleId="TOC1">
@@ -10985,16 +11057,16 @@
     <w:name w:val="Heading 1 Char"/>
     <w:link w:val="Heading1"/>
     <w:uiPriority w:val="9"/>
-    <w:rsid w:val="00BD4A9A"/>
+    <w:rsid w:val="00A36B4F"/>
     <w:rPr>
       <w:rFonts w:cs="Arial"/>
       <w:b/>
       <w:bCs/>
       <w:caps/>
       <w:kern w:val="32"/>
-      <w:sz w:val="26"/>
+      <w:sz w:val="28"/>
       <w:szCs w:val="32"/>
-      <w:lang w:val="de-DE"/>
+      <w:lang w:val="vi-VN"/>
     </w:rPr>
   </w:style>
   <w:style w:type="character" w:customStyle="1" w:styleId="CharChar19">
@@ -11013,7 +11085,7 @@
   <w:style w:type="character" w:customStyle="1" w:styleId="Heading3Char">
     <w:name w:val="Heading 3 Char"/>
     <w:link w:val="Heading3"/>
-    <w:rsid w:val="00755791"/>
+    <w:rsid w:val="00122D9F"/>
     <w:rPr>
       <w:rFonts w:cs="Arial"/>
       <w:b/>
@@ -11827,6 +11899,7 @@
         <w:tab w:val="center" w:pos="4536"/>
       </w:tabs>
       <w:spacing w:before="480" w:after="0" w:line="276" w:lineRule="auto"/>
+      <w:jc w:val="left"/>
       <w:outlineLvl w:val="9"/>
     </w:pPr>
     <w:rPr>
@@ -11977,6 +12050,7 @@
         <w:numId w:val="12"/>
       </w:numPr>
       <w:spacing w:after="60" w:line="264" w:lineRule="auto"/>
+      <w:jc w:val="left"/>
     </w:pPr>
     <w:rPr>
       <w:rFonts w:cs="Times New Roman"/>
@@ -13393,31 +13467,6 @@
       <w:bCs/>
       <w:sz w:val="32"/>
       <w:szCs w:val="32"/>
-    </w:rPr>
-  </w:style>
-  <w:style w:type="paragraph" w:customStyle="1" w:styleId="GachDong">
-    <w:name w:val="GachDong"/>
-    <w:basedOn w:val="Normal"/>
-    <w:qFormat/>
-    <w:rsid w:val="00916812"/>
-    <w:pPr>
-      <w:numPr>
-        <w:numId w:val="30"/>
-      </w:numPr>
-      <w:tabs>
-        <w:tab w:val="left" w:pos="993"/>
-      </w:tabs>
-      <w:overflowPunct w:val="0"/>
-      <w:autoSpaceDE w:val="0"/>
-      <w:autoSpaceDN w:val="0"/>
-      <w:adjustRightInd w:val="0"/>
-      <w:spacing w:before="0" w:after="0"/>
-      <w:ind w:left="992" w:hanging="425"/>
-      <w:textAlignment w:val="baseline"/>
-    </w:pPr>
-    <w:rPr>
-      <w:rFonts w:eastAsia="SimSun"/>
-      <w:szCs w:val="24"/>
     </w:rPr>
   </w:style>
 </w:styles>
@@ -13713,7 +13762,7 @@
 </file>
 
 <file path=customXml/itemProps1.xml><?xml version="1.0" encoding="utf-8"?>
-<ds:datastoreItem xmlns:ds="http://schemas.openxmlformats.org/officeDocument/2006/customXml" ds:itemID="{4CBA134F-273A-430A-BC01-2956986997E6}">
+<ds:datastoreItem xmlns:ds="http://schemas.openxmlformats.org/officeDocument/2006/customXml" ds:itemID="{060F6637-D361-4925-9934-3D66F385B1AA}">
   <ds:schemaRefs>
     <ds:schemaRef ds:uri="http://schemas.openxmlformats.org/officeDocument/2006/bibliography"/>
   </ds:schemaRefs>

--- a/06. Trương Hồng Nga/TruongThiHongNga_DeCuongUpdate.docx
+++ b/06. Trương Hồng Nga/TruongThiHongNga_DeCuongUpdate.docx
@@ -731,8 +731,6 @@
       <w:bookmarkEnd w:id="8"/>
       <w:bookmarkEnd w:id="9"/>
     </w:p>
-    <w:bookmarkStart w:id="10" w:name="_GoBack"/>
-    <w:bookmarkEnd w:id="10"/>
     <w:p>
       <w:pPr>
         <w:pStyle w:val="TOC1"/>
@@ -4498,7 +4496,7 @@
           <w:szCs w:val="32"/>
         </w:rPr>
       </w:pPr>
-      <w:bookmarkStart w:id="11" w:name="_Toc342760181"/>
+      <w:bookmarkStart w:id="10" w:name="_Toc342760181"/>
       <w:r>
         <w:rPr>
           <w:sz w:val="28"/>
@@ -4514,7 +4512,7 @@
         <w:lastRenderedPageBreak/>
         <w:t>DANH MỤC HÌNH ẢNH</w:t>
       </w:r>
-      <w:bookmarkEnd w:id="11"/>
+      <w:bookmarkEnd w:id="10"/>
     </w:p>
     <w:p>
       <w:pPr>
@@ -4552,12 +4550,12 @@
       <w:pPr>
         <w:pStyle w:val="Title"/>
       </w:pPr>
-      <w:bookmarkStart w:id="12" w:name="_Toc342760182"/>
+      <w:bookmarkStart w:id="11" w:name="_Toc342760182"/>
       <w:r>
         <w:lastRenderedPageBreak/>
         <w:t>DANH MỤC BẢNG BIỂU</w:t>
       </w:r>
-      <w:bookmarkEnd w:id="12"/>
+      <w:bookmarkEnd w:id="11"/>
     </w:p>
     <w:p>
       <w:pPr>
@@ -4585,7 +4583,7 @@
       <w:pPr>
         <w:pStyle w:val="Title"/>
       </w:pPr>
-      <w:bookmarkStart w:id="13" w:name="_Toc342760183"/>
+      <w:bookmarkStart w:id="12" w:name="_Toc342760183"/>
       <w:r>
         <w:lastRenderedPageBreak/>
         <w:t>DANH</w:t>
@@ -4620,92 +4618,7 @@
       <w:r>
         <w:t>TẮT</w:t>
       </w:r>
-      <w:bookmarkEnd w:id="13"/>
-    </w:p>
-    <w:p>
-      <w:pPr>
-        <w:tabs>
-          <w:tab w:val="left" w:pos="1560"/>
-        </w:tabs>
-        <w:ind w:left="360" w:firstLine="0"/>
-        <w:jc w:val="left"/>
-        <w:rPr>
-          <w:bCs/>
-          <w:kern w:val="32"/>
-        </w:rPr>
-      </w:pPr>
-      <w:bookmarkStart w:id="14" w:name="OLE_LINK5"/>
-      <w:bookmarkStart w:id="15" w:name="OLE_LINK6"/>
-      <w:bookmarkStart w:id="16" w:name="_Hlk71471991"/>
-      <w:bookmarkStart w:id="17" w:name="OLE_LINK14"/>
-      <w:r>
-        <w:rPr>
-          <w:b/>
-          <w:bCs/>
-          <w:kern w:val="32"/>
-        </w:rPr>
-        <w:t>AI</w:t>
-      </w:r>
-      <w:r>
-        <w:rPr>
-          <w:b/>
-          <w:bCs/>
-          <w:kern w:val="32"/>
-        </w:rPr>
-        <w:tab/>
-      </w:r>
-      <w:r>
-        <w:rPr>
-          <w:bCs/>
-          <w:kern w:val="32"/>
-        </w:rPr>
-        <w:t xml:space="preserve">: </w:t>
-      </w:r>
-      <w:r>
-        <w:rPr>
-          <w:bCs/>
-          <w:kern w:val="32"/>
-        </w:rPr>
-        <w:t>A</w:t>
-      </w:r>
-      <w:r>
-        <w:rPr>
-          <w:bCs/>
-          <w:kern w:val="32"/>
-        </w:rPr>
-        <w:t>rti</w:t>
-      </w:r>
-      <w:r>
-        <w:rPr>
-          <w:bCs/>
-          <w:kern w:val="32"/>
-        </w:rPr>
-        <w:t>ficial Intelligence</w:t>
-      </w:r>
-    </w:p>
-    <w:bookmarkEnd w:id="14"/>
-    <w:bookmarkEnd w:id="15"/>
-    <w:bookmarkEnd w:id="16"/>
-    <w:bookmarkEnd w:id="17"/>
-    <w:p>
-      <w:pPr>
-        <w:tabs>
-          <w:tab w:val="left" w:pos="1560"/>
-        </w:tabs>
-        <w:ind w:left="360" w:firstLine="0"/>
-        <w:jc w:val="left"/>
-        <w:rPr>
-          <w:bCs/>
-          <w:kern w:val="32"/>
-          <w:szCs w:val="32"/>
-        </w:rPr>
-      </w:pPr>
-      <w:r>
-        <w:rPr>
-          <w:b/>
-        </w:rPr>
-        <w:t>…</w:t>
-      </w:r>
+      <w:bookmarkEnd w:id="12"/>
     </w:p>
     <w:p>
       <w:pPr>
@@ -4721,8 +4634,10 @@
           <w:szCs w:val="56"/>
         </w:rPr>
       </w:pPr>
-      <w:bookmarkStart w:id="18" w:name="_Toc339315370"/>
-      <w:bookmarkStart w:id="19" w:name="_Toc342760184"/>
+      <w:bookmarkStart w:id="13" w:name="_Toc339315370"/>
+      <w:bookmarkStart w:id="14" w:name="_Toc342760184"/>
+      <w:bookmarkStart w:id="15" w:name="_GoBack"/>
+      <w:bookmarkEnd w:id="15"/>
       <w:r>
         <w:br w:type="page"/>
       </w:r>
@@ -4754,76 +4669,76 @@
           <w:szCs w:val="28"/>
         </w:rPr>
       </w:pPr>
-      <w:bookmarkStart w:id="20" w:name="_Toc339315372"/>
-      <w:bookmarkStart w:id="21" w:name="_Toc342760186"/>
-      <w:bookmarkStart w:id="22" w:name="_Toc96764304"/>
-      <w:bookmarkEnd w:id="18"/>
-      <w:bookmarkEnd w:id="19"/>
+      <w:bookmarkStart w:id="16" w:name="_Toc339315372"/>
+      <w:bookmarkStart w:id="17" w:name="_Toc342760186"/>
+      <w:bookmarkStart w:id="18" w:name="_Toc96764304"/>
+      <w:bookmarkEnd w:id="13"/>
+      <w:bookmarkEnd w:id="14"/>
       <w:r>
         <w:lastRenderedPageBreak/>
         <w:t>LỜI MỞ ĐẦU</w:t>
       </w:r>
+      <w:bookmarkEnd w:id="16"/>
+      <w:bookmarkEnd w:id="17"/>
+      <w:bookmarkEnd w:id="18"/>
+    </w:p>
+    <w:p>
+      <w:pPr>
+        <w:pStyle w:val="Heading2"/>
+        <w:rPr>
+          <w:lang w:val="de-DE"/>
+        </w:rPr>
+      </w:pPr>
+      <w:bookmarkStart w:id="19" w:name="_Toc96764305"/>
+      <w:r>
+        <w:t>SỰ CẦN THIẾT CỦA ĐỀ TÀI</w:t>
+      </w:r>
+      <w:bookmarkEnd w:id="19"/>
+    </w:p>
+    <w:p>
+      <w:pPr>
+        <w:pStyle w:val="Heading2"/>
+        <w:rPr>
+          <w:lang w:val="de-DE"/>
+        </w:rPr>
+      </w:pPr>
+      <w:bookmarkStart w:id="20" w:name="_Toc96764306"/>
+      <w:r>
+        <w:t>NỘI DUNG ĐỀ TÀI</w:t>
+      </w:r>
       <w:bookmarkEnd w:id="20"/>
+    </w:p>
+    <w:p>
+      <w:pPr>
+        <w:pStyle w:val="Heading2"/>
+        <w:rPr>
+          <w:lang w:val="de-DE"/>
+        </w:rPr>
+      </w:pPr>
+      <w:bookmarkStart w:id="21" w:name="_Toc96764307"/>
+      <w:r>
+        <w:rPr>
+          <w:lang w:val="de-DE"/>
+        </w:rPr>
+        <w:t xml:space="preserve">PHƯƠNG PHÁP </w:t>
+      </w:r>
+      <w:r>
+        <w:t>THỰC HIỆN</w:t>
+      </w:r>
       <w:bookmarkEnd w:id="21"/>
+    </w:p>
+    <w:p>
+      <w:pPr>
+        <w:pStyle w:val="Heading2"/>
+        <w:rPr>
+          <w:lang w:val="de-DE"/>
+        </w:rPr>
+      </w:pPr>
+      <w:bookmarkStart w:id="22" w:name="_Toc96764308"/>
+      <w:r>
+        <w:t>BỐ CỤC BÁO CÁO</w:t>
+      </w:r>
       <w:bookmarkEnd w:id="22"/>
-    </w:p>
-    <w:p>
-      <w:pPr>
-        <w:pStyle w:val="Heading2"/>
-        <w:rPr>
-          <w:lang w:val="de-DE"/>
-        </w:rPr>
-      </w:pPr>
-      <w:bookmarkStart w:id="23" w:name="_Toc96764305"/>
-      <w:r>
-        <w:t>SỰ CẦN THIẾT CỦA ĐỀ TÀI</w:t>
-      </w:r>
-      <w:bookmarkEnd w:id="23"/>
-    </w:p>
-    <w:p>
-      <w:pPr>
-        <w:pStyle w:val="Heading2"/>
-        <w:rPr>
-          <w:lang w:val="de-DE"/>
-        </w:rPr>
-      </w:pPr>
-      <w:bookmarkStart w:id="24" w:name="_Toc96764306"/>
-      <w:r>
-        <w:t>NỘI DUNG ĐỀ TÀI</w:t>
-      </w:r>
-      <w:bookmarkEnd w:id="24"/>
-    </w:p>
-    <w:p>
-      <w:pPr>
-        <w:pStyle w:val="Heading2"/>
-        <w:rPr>
-          <w:lang w:val="de-DE"/>
-        </w:rPr>
-      </w:pPr>
-      <w:bookmarkStart w:id="25" w:name="_Toc96764307"/>
-      <w:r>
-        <w:rPr>
-          <w:lang w:val="de-DE"/>
-        </w:rPr>
-        <w:t xml:space="preserve">PHƯƠNG PHÁP </w:t>
-      </w:r>
-      <w:r>
-        <w:t>THỰC HIỆN</w:t>
-      </w:r>
-      <w:bookmarkEnd w:id="25"/>
-    </w:p>
-    <w:p>
-      <w:pPr>
-        <w:pStyle w:val="Heading2"/>
-        <w:rPr>
-          <w:lang w:val="de-DE"/>
-        </w:rPr>
-      </w:pPr>
-      <w:bookmarkStart w:id="26" w:name="_Toc96764308"/>
-      <w:r>
-        <w:t>BỐ CỤC BÁO CÁO</w:t>
-      </w:r>
-      <w:bookmarkEnd w:id="26"/>
     </w:p>
     <w:p>
       <w:pPr>
@@ -4834,7 +4749,7 @@
           <w:lang w:val="de-DE"/>
         </w:rPr>
       </w:pPr>
-      <w:bookmarkStart w:id="27" w:name="_Hlk70968157"/>
+      <w:bookmarkStart w:id="23" w:name="_Hlk70968157"/>
       <w:r>
         <w:rPr>
           <w:rFonts w:eastAsiaTheme="minorHAnsi"/>
@@ -4870,7 +4785,7 @@
         </w:rPr>
         <w:t xml:space="preserve"> nội dung và phần kết luận</w:t>
       </w:r>
-      <w:bookmarkEnd w:id="27"/>
+      <w:bookmarkEnd w:id="23"/>
       <w:r>
         <w:rPr>
           <w:rFonts w:eastAsiaTheme="minorHAnsi"/>
@@ -5108,61 +5023,61 @@
           <w:numId w:val="32"/>
         </w:numPr>
       </w:pPr>
-      <w:bookmarkStart w:id="28" w:name="_Toc96762204"/>
-      <w:bookmarkStart w:id="29" w:name="_Toc96764309"/>
+      <w:bookmarkStart w:id="24" w:name="_Toc96764309"/>
+      <w:bookmarkStart w:id="25" w:name="_Toc96762204"/>
       <w:r>
         <w:lastRenderedPageBreak/>
         <w:t>TỔNG QUAN VỀ CÔNG TY</w:t>
       </w:r>
+      <w:bookmarkEnd w:id="24"/>
+    </w:p>
+    <w:p>
+      <w:pPr>
+        <w:pStyle w:val="Heading2"/>
+      </w:pPr>
+      <w:bookmarkStart w:id="26" w:name="_Toc96764310"/>
+      <w:r>
+        <w:t>Giới thiệu chung</w:t>
+      </w:r>
+      <w:bookmarkEnd w:id="25"/>
+      <w:bookmarkEnd w:id="26"/>
+    </w:p>
+    <w:p>
+      <w:pPr>
+        <w:pStyle w:val="Heading2"/>
+      </w:pPr>
+      <w:bookmarkStart w:id="27" w:name="_Toc96762205"/>
+      <w:bookmarkStart w:id="28" w:name="_Toc96764311"/>
+      <w:r>
+        <w:t>Tầm nhìn</w:t>
+      </w:r>
+      <w:bookmarkEnd w:id="27"/>
+      <w:bookmarkEnd w:id="28"/>
+    </w:p>
+    <w:p>
+      <w:pPr>
+        <w:pStyle w:val="Heading2"/>
+      </w:pPr>
+      <w:bookmarkStart w:id="29" w:name="_Toc96762206"/>
+      <w:bookmarkStart w:id="30" w:name="_Toc96764312"/>
+      <w:r>
+        <w:t>Sứ mệnh</w:t>
+      </w:r>
       <w:bookmarkEnd w:id="29"/>
+      <w:bookmarkEnd w:id="30"/>
     </w:p>
     <w:p>
       <w:pPr>
         <w:pStyle w:val="Heading2"/>
       </w:pPr>
-      <w:bookmarkStart w:id="30" w:name="_Toc96764310"/>
-      <w:r>
-        <w:t>Giới thiệu chung</w:t>
-      </w:r>
-      <w:bookmarkEnd w:id="28"/>
-      <w:bookmarkEnd w:id="30"/>
-    </w:p>
-    <w:p>
-      <w:pPr>
-        <w:pStyle w:val="Heading2"/>
-      </w:pPr>
-      <w:bookmarkStart w:id="31" w:name="_Toc96762205"/>
-      <w:bookmarkStart w:id="32" w:name="_Toc96764311"/>
-      <w:r>
-        <w:t>Tầm nhìn</w:t>
+      <w:bookmarkStart w:id="31" w:name="_Toc96762207"/>
+      <w:bookmarkStart w:id="32" w:name="_Toc96764313"/>
+      <w:r>
+        <w:t>Lĩnh vực hoạt động</w:t>
       </w:r>
       <w:bookmarkEnd w:id="31"/>
       <w:bookmarkEnd w:id="32"/>
     </w:p>
-    <w:p>
-      <w:pPr>
-        <w:pStyle w:val="Heading2"/>
-      </w:pPr>
-      <w:bookmarkStart w:id="33" w:name="_Toc96762206"/>
-      <w:bookmarkStart w:id="34" w:name="_Toc96764312"/>
-      <w:r>
-        <w:t>Sứ mệnh</w:t>
-      </w:r>
-      <w:bookmarkEnd w:id="33"/>
-      <w:bookmarkEnd w:id="34"/>
-    </w:p>
-    <w:p>
-      <w:pPr>
-        <w:pStyle w:val="Heading2"/>
-      </w:pPr>
-      <w:bookmarkStart w:id="35" w:name="_Toc96762207"/>
-      <w:bookmarkStart w:id="36" w:name="_Toc96764313"/>
-      <w:r>
-        <w:t>Lĩnh vực hoạt động</w:t>
-      </w:r>
-      <w:bookmarkEnd w:id="35"/>
-      <w:bookmarkEnd w:id="36"/>
-    </w:p>
     <w:p/>
     <w:p>
       <w:pPr>
@@ -5177,7 +5092,7 @@
       <w:pPr>
         <w:pStyle w:val="Heading1"/>
       </w:pPr>
-      <w:bookmarkStart w:id="37" w:name="_Toc96764314"/>
+      <w:bookmarkStart w:id="33" w:name="_Toc96764314"/>
       <w:r>
         <w:lastRenderedPageBreak/>
         <w:t xml:space="preserve">CƠ SỞ </w:t>
@@ -5185,259 +5100,345 @@
       <w:r>
         <w:t>LÝ THUYẾT</w:t>
       </w:r>
+      <w:bookmarkEnd w:id="33"/>
+      <w:r>
+        <w:t xml:space="preserve"> </w:t>
+      </w:r>
+    </w:p>
+    <w:p>
+      <w:pPr>
+        <w:pStyle w:val="Heading2"/>
+        <w:rPr>
+          <w:lang w:val="de-DE"/>
+        </w:rPr>
+      </w:pPr>
+      <w:bookmarkStart w:id="34" w:name="_Toc96762209"/>
+      <w:bookmarkStart w:id="35" w:name="_Toc96764315"/>
+      <w:r>
+        <w:rPr>
+          <w:lang w:val="de-DE"/>
+        </w:rPr>
+        <w:t>Tổng quan về kiểm thử phần mềm</w:t>
+      </w:r>
+      <w:bookmarkEnd w:id="34"/>
+      <w:bookmarkEnd w:id="35"/>
+    </w:p>
+    <w:p>
+      <w:pPr>
+        <w:pStyle w:val="Heading3"/>
+        <w:rPr>
+          <w:lang w:val="vi-VN"/>
+        </w:rPr>
+      </w:pPr>
+      <w:bookmarkStart w:id="36" w:name="_Toc96764316"/>
+      <w:r>
+        <w:rPr>
+          <w:lang w:val="vi-VN"/>
+        </w:rPr>
+        <w:t>Kiểm thử phần mềm là gì?</w:t>
+      </w:r>
+      <w:bookmarkEnd w:id="36"/>
+    </w:p>
+    <w:p>
+      <w:pPr>
+        <w:pStyle w:val="Heading3"/>
+        <w:rPr>
+          <w:lang w:val="vi-VN"/>
+        </w:rPr>
+      </w:pPr>
+      <w:bookmarkStart w:id="37" w:name="_Toc96764317"/>
+      <w:r>
+        <w:rPr>
+          <w:lang w:val="vi-VN"/>
+        </w:rPr>
+        <w:t>Quy trình kiểm thử phần mềm</w:t>
+      </w:r>
       <w:bookmarkEnd w:id="37"/>
-      <w:r>
-        <w:t xml:space="preserve"> </w:t>
+    </w:p>
+    <w:p>
+      <w:pPr>
+        <w:pStyle w:val="Heading4"/>
+      </w:pPr>
+      <w:r>
+        <w:t>Phân tích yêu cầu</w:t>
+      </w:r>
+    </w:p>
+    <w:p>
+      <w:pPr>
+        <w:pStyle w:val="Heading4"/>
+      </w:pPr>
+      <w:r>
+        <w:t>Lập kế hoạch kiểm thử</w:t>
+      </w:r>
+    </w:p>
+    <w:p>
+      <w:pPr>
+        <w:pStyle w:val="Heading4"/>
+      </w:pPr>
+      <w:r>
+        <w:t>Thiết kế kịch bản kiểm thử</w:t>
+      </w:r>
+    </w:p>
+    <w:p>
+      <w:pPr>
+        <w:pStyle w:val="Heading4"/>
+      </w:pPr>
+      <w:r>
+        <w:t>Thiết lập môi trường kiểm thử</w:t>
+      </w:r>
+    </w:p>
+    <w:p>
+      <w:pPr>
+        <w:pStyle w:val="Heading4"/>
+      </w:pPr>
+      <w:r>
+        <w:t>Thực hiện kiểm thử</w:t>
+      </w:r>
+    </w:p>
+    <w:p>
+      <w:pPr>
+        <w:pStyle w:val="Heading4"/>
+      </w:pPr>
+      <w:r>
+        <w:t>Đóng chu trình kiểm thử</w:t>
+      </w:r>
+    </w:p>
+    <w:p>
+      <w:pPr>
+        <w:pStyle w:val="Heading3"/>
+        <w:rPr>
+          <w:lang w:val="vi-VN"/>
+        </w:rPr>
+      </w:pPr>
+      <w:bookmarkStart w:id="38" w:name="_Toc96764318"/>
+      <w:r>
+        <w:rPr>
+          <w:lang w:val="vi-VN"/>
+        </w:rPr>
+        <w:t>Nguyên tắc kiểm thử phần mềm</w:t>
+      </w:r>
+      <w:bookmarkEnd w:id="38"/>
+    </w:p>
+    <w:p>
+      <w:pPr>
+        <w:pStyle w:val="Heading4"/>
+        <w:rPr>
+          <w:lang w:val="vi-VN" w:eastAsia="zh-CN"/>
+        </w:rPr>
+      </w:pPr>
+      <w:r>
+        <w:rPr>
+          <w:lang w:val="vi-VN" w:eastAsia="zh-CN"/>
+        </w:rPr>
+        <w:t>Kiểm thử đưa ra lỗi</w:t>
+      </w:r>
+    </w:p>
+    <w:p>
+      <w:pPr>
+        <w:pStyle w:val="Heading4"/>
+        <w:rPr>
+          <w:lang w:val="vi-VN" w:eastAsia="zh-CN"/>
+        </w:rPr>
+      </w:pPr>
+      <w:r>
+        <w:rPr>
+          <w:lang w:val="vi-VN" w:eastAsia="zh-CN"/>
+        </w:rPr>
+        <w:t>Kiểm thử toàn bộ là không thể</w:t>
+      </w:r>
+    </w:p>
+    <w:p>
+      <w:pPr>
+        <w:pStyle w:val="Heading4"/>
+        <w:rPr>
+          <w:lang w:val="vi-VN" w:eastAsia="zh-CN"/>
+        </w:rPr>
+      </w:pPr>
+      <w:r>
+        <w:rPr>
+          <w:lang w:val="vi-VN" w:eastAsia="zh-CN"/>
+        </w:rPr>
+        <w:t>Kiểm thử</w:t>
+      </w:r>
+      <w:r>
+        <w:rPr>
+          <w:lang w:val="vi-VN" w:eastAsia="zh-CN"/>
+        </w:rPr>
+        <w:t> càng sớm càng tốt</w:t>
+      </w:r>
+    </w:p>
+    <w:p>
+      <w:pPr>
+        <w:pStyle w:val="Heading4"/>
+        <w:rPr>
+          <w:lang w:val="vi-VN" w:eastAsia="zh-CN"/>
+        </w:rPr>
+      </w:pPr>
+      <w:r>
+        <w:rPr>
+          <w:lang w:eastAsia="zh-CN"/>
+        </w:rPr>
+        <w:t>Phân cụm khiếm khuyết</w:t>
+      </w:r>
+    </w:p>
+    <w:p>
+      <w:pPr>
+        <w:pStyle w:val="Heading4"/>
+        <w:rPr>
+          <w:lang w:val="vi-VN" w:eastAsia="zh-CN"/>
+        </w:rPr>
+      </w:pPr>
+      <w:r>
+        <w:rPr>
+          <w:lang w:val="vi-VN" w:eastAsia="zh-CN"/>
+        </w:rPr>
+        <w:t>Nghịch lí thuốc trừ sâu</w:t>
+      </w:r>
+    </w:p>
+    <w:p>
+      <w:pPr>
+        <w:pStyle w:val="Heading4"/>
+        <w:rPr>
+          <w:lang w:val="vi-VN" w:eastAsia="zh-CN"/>
+        </w:rPr>
+      </w:pPr>
+      <w:r>
+        <w:rPr>
+          <w:lang w:val="vi-VN" w:eastAsia="zh-CN"/>
+        </w:rPr>
+        <w:t>Kiểm thử phụ thuộc vào ngữ cảnh</w:t>
+      </w:r>
+    </w:p>
+    <w:p>
+      <w:pPr>
+        <w:pStyle w:val="Heading4"/>
+        <w:rPr>
+          <w:lang w:val="vi-VN" w:eastAsia="zh-CN"/>
+        </w:rPr>
+      </w:pPr>
+      <w:r>
+        <w:rPr>
+          <w:lang w:val="vi-VN" w:eastAsia="zh-CN"/>
+        </w:rPr>
+        <w:t>Quan niệm sai lầm về sự không có lỗi</w:t>
+      </w:r>
+    </w:p>
+    <w:p>
+      <w:pPr>
+        <w:pStyle w:val="Heading3"/>
+        <w:rPr>
+          <w:lang w:val="vi-VN" w:eastAsia="zh-CN"/>
+        </w:rPr>
+      </w:pPr>
+      <w:bookmarkStart w:id="39" w:name="_Toc96764319"/>
+      <w:r>
+        <w:rPr>
+          <w:lang w:val="vi-VN" w:eastAsia="zh-CN"/>
+        </w:rPr>
+        <w:t>Kiểm thử chức năng</w:t>
+      </w:r>
+      <w:bookmarkEnd w:id="39"/>
+    </w:p>
+    <w:p>
+      <w:pPr>
+        <w:pStyle w:val="Heading3"/>
+        <w:rPr>
+          <w:lang w:val="vi-VN"/>
+        </w:rPr>
+      </w:pPr>
+      <w:bookmarkStart w:id="40" w:name="_Toc96762214"/>
+      <w:bookmarkStart w:id="41" w:name="_Toc96764320"/>
+      <w:r>
+        <w:rPr>
+          <w:lang w:val="vi-VN"/>
+        </w:rPr>
+        <w:t>Phương pháp kiểm thử hộp đen</w:t>
+      </w:r>
+      <w:bookmarkEnd w:id="40"/>
+      <w:bookmarkEnd w:id="41"/>
+    </w:p>
+    <w:p>
+      <w:pPr>
+        <w:pStyle w:val="Heading3"/>
+        <w:rPr>
+          <w:lang w:val="vi-VN"/>
+        </w:rPr>
+      </w:pPr>
+      <w:bookmarkStart w:id="42" w:name="_Toc96762215"/>
+      <w:bookmarkStart w:id="43" w:name="_Toc96764321"/>
+      <w:r>
+        <w:rPr>
+          <w:lang w:val="vi-VN"/>
+        </w:rPr>
+        <w:t>Kỹ thuật thiết kế trường hợp kiểm thử dựa trên đặc điểm kỹ thuật</w:t>
+      </w:r>
+      <w:bookmarkEnd w:id="42"/>
+      <w:bookmarkEnd w:id="43"/>
+    </w:p>
+    <w:p>
+      <w:pPr>
+        <w:pStyle w:val="Heading4"/>
+        <w:rPr>
+          <w:lang w:val="vi-VN"/>
+        </w:rPr>
+      </w:pPr>
+      <w:r>
+        <w:rPr>
+          <w:lang w:val="vi-VN"/>
+        </w:rPr>
+        <w:t>Phân vùng tương đương</w:t>
+      </w:r>
+    </w:p>
+    <w:p>
+      <w:pPr>
+        <w:pStyle w:val="Heading4"/>
+        <w:rPr>
+          <w:lang w:val="vi-VN"/>
+        </w:rPr>
+      </w:pPr>
+      <w:r>
+        <w:rPr>
+          <w:lang w:val="vi-VN"/>
+        </w:rPr>
+        <w:t>Phân tích giá trị ranh giới</w:t>
+      </w:r>
+    </w:p>
+    <w:p>
+      <w:pPr>
+        <w:pStyle w:val="Heading4"/>
+        <w:rPr>
+          <w:lang w:val="vi-VN"/>
+        </w:rPr>
+      </w:pPr>
+      <w:r>
+        <w:rPr>
+          <w:lang w:val="vi-VN"/>
+        </w:rPr>
+        <w:t>Bảng quyết định</w:t>
+      </w:r>
+    </w:p>
+    <w:p>
+      <w:pPr>
+        <w:pStyle w:val="Heading4"/>
+        <w:rPr>
+          <w:lang w:val="vi-VN"/>
+        </w:rPr>
+      </w:pPr>
+      <w:r>
+        <w:rPr>
+          <w:lang w:val="vi-VN"/>
+        </w:rPr>
+        <w:t>Chuyển đổi trạng thái</w:t>
       </w:r>
     </w:p>
     <w:p>
       <w:pPr>
         <w:pStyle w:val="Heading2"/>
-        <w:rPr>
-          <w:lang w:val="de-DE"/>
-        </w:rPr>
-      </w:pPr>
-      <w:bookmarkStart w:id="38" w:name="_Toc96762209"/>
-      <w:bookmarkStart w:id="39" w:name="_Toc96764315"/>
-      <w:r>
-        <w:rPr>
-          <w:lang w:val="de-DE"/>
-        </w:rPr>
-        <w:t>Tổng quan về kiểm thử phần mềm</w:t>
-      </w:r>
-      <w:bookmarkEnd w:id="38"/>
-      <w:bookmarkEnd w:id="39"/>
-    </w:p>
-    <w:p>
-      <w:pPr>
-        <w:pStyle w:val="Heading3"/>
-        <w:rPr>
-          <w:lang w:val="vi-VN"/>
-        </w:rPr>
-      </w:pPr>
-      <w:bookmarkStart w:id="40" w:name="_Toc96764316"/>
-      <w:r>
-        <w:rPr>
-          <w:lang w:val="vi-VN"/>
-        </w:rPr>
-        <w:t>Kiểm thử phần mềm là gì?</w:t>
-      </w:r>
-      <w:bookmarkEnd w:id="40"/>
-    </w:p>
-    <w:p>
-      <w:pPr>
-        <w:pStyle w:val="Heading3"/>
-        <w:rPr>
-          <w:lang w:val="vi-VN"/>
-        </w:rPr>
-      </w:pPr>
-      <w:bookmarkStart w:id="41" w:name="_Toc96764317"/>
-      <w:r>
-        <w:rPr>
-          <w:lang w:val="vi-VN"/>
-        </w:rPr>
-        <w:t>Quy trình kiểm thử phần mềm</w:t>
-      </w:r>
-      <w:bookmarkEnd w:id="41"/>
-    </w:p>
-    <w:p>
-      <w:pPr>
-        <w:pStyle w:val="Heading4"/>
-      </w:pPr>
-      <w:r>
-        <w:t>Phân tích yêu cầu</w:t>
-      </w:r>
-    </w:p>
-    <w:p>
-      <w:pPr>
-        <w:pStyle w:val="Heading4"/>
-      </w:pPr>
-      <w:r>
-        <w:t>Lập kế hoạch kiểm thử</w:t>
-      </w:r>
-    </w:p>
-    <w:p>
-      <w:pPr>
-        <w:pStyle w:val="Heading4"/>
-      </w:pPr>
-      <w:r>
-        <w:t>Thiết kế kịch bản kiểm thử</w:t>
-      </w:r>
-    </w:p>
-    <w:p>
-      <w:pPr>
-        <w:pStyle w:val="Heading4"/>
-      </w:pPr>
-      <w:r>
-        <w:t>Thiết lập môi trường kiểm thử</w:t>
-      </w:r>
-    </w:p>
-    <w:p>
-      <w:pPr>
-        <w:pStyle w:val="Heading4"/>
-      </w:pPr>
-      <w:r>
-        <w:t>Thực hiện kiểm thử</w:t>
-      </w:r>
-    </w:p>
-    <w:p>
-      <w:pPr>
-        <w:pStyle w:val="Heading4"/>
-      </w:pPr>
-      <w:r>
-        <w:t>Đóng chu trình kiểm thử</w:t>
-      </w:r>
-    </w:p>
-    <w:p>
-      <w:pPr>
-        <w:pStyle w:val="Heading3"/>
-        <w:rPr>
-          <w:lang w:val="vi-VN"/>
-        </w:rPr>
-      </w:pPr>
-      <w:bookmarkStart w:id="42" w:name="_Toc96764318"/>
-      <w:r>
-        <w:rPr>
-          <w:lang w:val="vi-VN"/>
-        </w:rPr>
-        <w:t>Nguyên tắc kiểm thử phần mềm</w:t>
-      </w:r>
-      <w:bookmarkEnd w:id="42"/>
-    </w:p>
-    <w:p>
-      <w:pPr>
-        <w:pStyle w:val="Heading4"/>
-        <w:rPr>
-          <w:lang w:val="vi-VN" w:eastAsia="zh-CN"/>
-        </w:rPr>
-      </w:pPr>
-      <w:r>
-        <w:rPr>
-          <w:lang w:val="vi-VN" w:eastAsia="zh-CN"/>
-        </w:rPr>
-        <w:t>Kiểm thử đưa ra lỗi</w:t>
-      </w:r>
-    </w:p>
-    <w:p>
-      <w:pPr>
-        <w:pStyle w:val="Heading4"/>
-        <w:rPr>
-          <w:lang w:val="vi-VN" w:eastAsia="zh-CN"/>
-        </w:rPr>
-      </w:pPr>
-      <w:r>
-        <w:rPr>
-          <w:lang w:val="vi-VN" w:eastAsia="zh-CN"/>
-        </w:rPr>
-        <w:t>Kiểm thử toàn bộ là không thể</w:t>
-      </w:r>
-    </w:p>
-    <w:p>
-      <w:pPr>
-        <w:pStyle w:val="Heading4"/>
-        <w:rPr>
-          <w:lang w:val="vi-VN" w:eastAsia="zh-CN"/>
-        </w:rPr>
-      </w:pPr>
-      <w:r>
-        <w:rPr>
-          <w:lang w:val="vi-VN" w:eastAsia="zh-CN"/>
-        </w:rPr>
-        <w:t>Kiểm thử</w:t>
-      </w:r>
-      <w:r>
-        <w:rPr>
-          <w:lang w:val="vi-VN" w:eastAsia="zh-CN"/>
-        </w:rPr>
-        <w:t> càng sớm càng tốt</w:t>
-      </w:r>
-    </w:p>
-    <w:p>
-      <w:pPr>
-        <w:pStyle w:val="Heading4"/>
-        <w:rPr>
-          <w:lang w:val="vi-VN" w:eastAsia="zh-CN"/>
-        </w:rPr>
-      </w:pPr>
-      <w:r>
-        <w:rPr>
-          <w:lang w:eastAsia="zh-CN"/>
-        </w:rPr>
-        <w:t>Phân cụm khiếm khuyết</w:t>
-      </w:r>
-    </w:p>
-    <w:p>
-      <w:pPr>
-        <w:pStyle w:val="Heading4"/>
-        <w:rPr>
-          <w:lang w:val="vi-VN" w:eastAsia="zh-CN"/>
-        </w:rPr>
-      </w:pPr>
-      <w:r>
-        <w:rPr>
-          <w:lang w:val="vi-VN" w:eastAsia="zh-CN"/>
-        </w:rPr>
-        <w:t>Nghịch lí thuốc trừ sâu</w:t>
-      </w:r>
-    </w:p>
-    <w:p>
-      <w:pPr>
-        <w:pStyle w:val="Heading4"/>
-        <w:rPr>
-          <w:lang w:val="vi-VN" w:eastAsia="zh-CN"/>
-        </w:rPr>
-      </w:pPr>
-      <w:r>
-        <w:rPr>
-          <w:lang w:val="vi-VN" w:eastAsia="zh-CN"/>
-        </w:rPr>
-        <w:t>Kiểm thử phụ thuộc vào ngữ cảnh</w:t>
-      </w:r>
-    </w:p>
-    <w:p>
-      <w:pPr>
-        <w:pStyle w:val="Heading4"/>
-        <w:rPr>
-          <w:lang w:val="vi-VN" w:eastAsia="zh-CN"/>
-        </w:rPr>
-      </w:pPr>
-      <w:r>
-        <w:rPr>
-          <w:lang w:val="vi-VN" w:eastAsia="zh-CN"/>
-        </w:rPr>
-        <w:t>Quan niệm sai lầm về sự không có lỗi</w:t>
-      </w:r>
-    </w:p>
-    <w:p>
-      <w:pPr>
-        <w:pStyle w:val="Heading3"/>
-        <w:rPr>
-          <w:lang w:val="vi-VN" w:eastAsia="zh-CN"/>
-        </w:rPr>
-      </w:pPr>
-      <w:bookmarkStart w:id="43" w:name="_Toc96764319"/>
-      <w:r>
-        <w:rPr>
-          <w:lang w:val="vi-VN" w:eastAsia="zh-CN"/>
-        </w:rPr>
-        <w:t>Kiểm thử chức năng</w:t>
-      </w:r>
-      <w:bookmarkEnd w:id="43"/>
-    </w:p>
-    <w:p>
-      <w:pPr>
-        <w:pStyle w:val="Heading3"/>
-        <w:rPr>
-          <w:lang w:val="vi-VN"/>
-        </w:rPr>
-      </w:pPr>
-      <w:bookmarkStart w:id="44" w:name="_Toc96762214"/>
-      <w:bookmarkStart w:id="45" w:name="_Toc96764320"/>
-      <w:r>
-        <w:rPr>
-          <w:lang w:val="vi-VN"/>
-        </w:rPr>
-        <w:t>Phương pháp kiểm thử hộp đen</w:t>
+      </w:pPr>
+      <w:bookmarkStart w:id="44" w:name="_Toc96762216"/>
+      <w:bookmarkStart w:id="45" w:name="_Toc96764322"/>
+      <w:r>
+        <w:t>Kiểm thử tự động</w:t>
       </w:r>
       <w:bookmarkEnd w:id="44"/>
       <w:bookmarkEnd w:id="45"/>
@@ -5449,81 +5450,38 @@
           <w:lang w:val="vi-VN"/>
         </w:rPr>
       </w:pPr>
-      <w:bookmarkStart w:id="46" w:name="_Toc96762215"/>
-      <w:bookmarkStart w:id="47" w:name="_Toc96764321"/>
+      <w:bookmarkStart w:id="46" w:name="_Toc96762217"/>
+      <w:bookmarkStart w:id="47" w:name="_Toc96764323"/>
       <w:r>
         <w:rPr>
           <w:lang w:val="vi-VN"/>
         </w:rPr>
-        <w:t>Kỹ thuật thiết kế trường hợp kiểm thử dựa trên đặc điểm kỹ thuật</w:t>
+        <w:lastRenderedPageBreak/>
+        <w:t>Kiểm thử tự động là gì</w:t>
       </w:r>
       <w:bookmarkEnd w:id="46"/>
+      <w:r>
+        <w:rPr>
+          <w:lang w:val="vi-VN"/>
+        </w:rPr>
+        <w:t>?</w:t>
+      </w:r>
       <w:bookmarkEnd w:id="47"/>
     </w:p>
     <w:p>
       <w:pPr>
-        <w:pStyle w:val="Heading4"/>
+        <w:pStyle w:val="Heading3"/>
         <w:rPr>
           <w:lang w:val="vi-VN"/>
         </w:rPr>
       </w:pPr>
+      <w:bookmarkStart w:id="48" w:name="_Toc96762218"/>
+      <w:bookmarkStart w:id="49" w:name="_Toc96764324"/>
       <w:r>
         <w:rPr>
           <w:lang w:val="vi-VN"/>
         </w:rPr>
-        <w:t>Phân vùng tương đương</w:t>
-      </w:r>
-    </w:p>
-    <w:p>
-      <w:pPr>
-        <w:pStyle w:val="Heading4"/>
-        <w:rPr>
-          <w:lang w:val="vi-VN"/>
-        </w:rPr>
-      </w:pPr>
-      <w:r>
-        <w:rPr>
-          <w:lang w:val="vi-VN"/>
-        </w:rPr>
-        <w:t>Phân tích giá trị ranh giới</w:t>
-      </w:r>
-    </w:p>
-    <w:p>
-      <w:pPr>
-        <w:pStyle w:val="Heading4"/>
-        <w:rPr>
-          <w:lang w:val="vi-VN"/>
-        </w:rPr>
-      </w:pPr>
-      <w:r>
-        <w:rPr>
-          <w:lang w:val="vi-VN"/>
-        </w:rPr>
-        <w:t>Bảng quyết định</w:t>
-      </w:r>
-    </w:p>
-    <w:p>
-      <w:pPr>
-        <w:pStyle w:val="Heading4"/>
-        <w:rPr>
-          <w:lang w:val="vi-VN"/>
-        </w:rPr>
-      </w:pPr>
-      <w:r>
-        <w:rPr>
-          <w:lang w:val="vi-VN"/>
-        </w:rPr>
-        <w:t>Chuyển đổi trạng thái</w:t>
-      </w:r>
-    </w:p>
-    <w:p>
-      <w:pPr>
-        <w:pStyle w:val="Heading2"/>
-      </w:pPr>
-      <w:bookmarkStart w:id="48" w:name="_Toc96762216"/>
-      <w:bookmarkStart w:id="49" w:name="_Toc96764322"/>
-      <w:r>
-        <w:t>Kiểm thử tự động</w:t>
+        <w:t>Khi nào kiểm thử tự động</w:t>
       </w:r>
       <w:bookmarkEnd w:id="48"/>
       <w:bookmarkEnd w:id="49"/>
@@ -5531,69 +5489,26 @@
     <w:p>
       <w:pPr>
         <w:pStyle w:val="Heading3"/>
-        <w:rPr>
-          <w:lang w:val="vi-VN"/>
-        </w:rPr>
-      </w:pPr>
-      <w:bookmarkStart w:id="50" w:name="_Toc96762217"/>
-      <w:bookmarkStart w:id="51" w:name="_Toc96764323"/>
-      <w:r>
-        <w:rPr>
-          <w:lang w:val="vi-VN"/>
-        </w:rPr>
-        <w:lastRenderedPageBreak/>
-        <w:t>Kiểm thử tự động là gì</w:t>
+      </w:pPr>
+      <w:bookmarkStart w:id="50" w:name="_Toc96762219"/>
+      <w:bookmarkStart w:id="51" w:name="_Toc96764325"/>
+      <w:r>
+        <w:t>Ưu điểm</w:t>
       </w:r>
       <w:bookmarkEnd w:id="50"/>
-      <w:r>
-        <w:rPr>
-          <w:lang w:val="vi-VN"/>
-        </w:rPr>
-        <w:t>?</w:t>
-      </w:r>
       <w:bookmarkEnd w:id="51"/>
     </w:p>
     <w:p>
       <w:pPr>
         <w:pStyle w:val="Heading3"/>
-        <w:rPr>
-          <w:lang w:val="vi-VN"/>
-        </w:rPr>
-      </w:pPr>
-      <w:bookmarkStart w:id="52" w:name="_Toc96762218"/>
-      <w:bookmarkStart w:id="53" w:name="_Toc96764324"/>
-      <w:r>
-        <w:rPr>
-          <w:lang w:val="vi-VN"/>
-        </w:rPr>
-        <w:t>Khi nào kiểm thử tự động</w:t>
+      </w:pPr>
+      <w:bookmarkStart w:id="52" w:name="_Toc96762220"/>
+      <w:bookmarkStart w:id="53" w:name="_Toc96764326"/>
+      <w:r>
+        <w:t>Nhược điểm</w:t>
       </w:r>
       <w:bookmarkEnd w:id="52"/>
       <w:bookmarkEnd w:id="53"/>
-    </w:p>
-    <w:p>
-      <w:pPr>
-        <w:pStyle w:val="Heading3"/>
-      </w:pPr>
-      <w:bookmarkStart w:id="54" w:name="_Toc96762219"/>
-      <w:bookmarkStart w:id="55" w:name="_Toc96764325"/>
-      <w:r>
-        <w:t>Ưu điểm</w:t>
-      </w:r>
-      <w:bookmarkEnd w:id="54"/>
-      <w:bookmarkEnd w:id="55"/>
-    </w:p>
-    <w:p>
-      <w:pPr>
-        <w:pStyle w:val="Heading3"/>
-      </w:pPr>
-      <w:bookmarkStart w:id="56" w:name="_Toc96762220"/>
-      <w:bookmarkStart w:id="57" w:name="_Toc96764326"/>
-      <w:r>
-        <w:t>Nhược điểm</w:t>
-      </w:r>
-      <w:bookmarkEnd w:id="56"/>
-      <w:bookmarkEnd w:id="57"/>
     </w:p>
     <w:p>
       <w:pPr>
@@ -5618,162 +5533,162 @@
       <w:pPr>
         <w:pStyle w:val="Heading1"/>
       </w:pPr>
-      <w:bookmarkStart w:id="58" w:name="_Toc96764327"/>
+      <w:bookmarkStart w:id="54" w:name="_Toc96764327"/>
       <w:r>
         <w:lastRenderedPageBreak/>
         <w:t>NGÔN NGỮ VÀ CÔNG CỤ SỬ DỤNG</w:t>
       </w:r>
+      <w:bookmarkEnd w:id="54"/>
+    </w:p>
+    <w:p>
+      <w:pPr>
+        <w:pStyle w:val="Heading2"/>
+      </w:pPr>
+      <w:bookmarkStart w:id="55" w:name="_Toc96764328"/>
+      <w:r>
+        <w:t>Ngôn ngữ Java</w:t>
+      </w:r>
+      <w:bookmarkEnd w:id="55"/>
+    </w:p>
+    <w:p>
+      <w:pPr>
+        <w:pStyle w:val="Heading2"/>
+      </w:pPr>
+      <w:bookmarkStart w:id="56" w:name="_Toc96764329"/>
+      <w:r>
+        <w:t>Eclipse</w:t>
+      </w:r>
+      <w:bookmarkEnd w:id="56"/>
+    </w:p>
+    <w:p>
+      <w:pPr>
+        <w:pStyle w:val="Heading2"/>
+      </w:pPr>
+      <w:bookmarkStart w:id="57" w:name="_Toc96764330"/>
+      <w:r>
+        <w:t>Selenium</w:t>
+      </w:r>
+      <w:bookmarkEnd w:id="57"/>
+    </w:p>
+    <w:p>
+      <w:pPr>
+        <w:pStyle w:val="Heading3"/>
+        <w:rPr>
+          <w:lang w:val="vi-VN"/>
+        </w:rPr>
+      </w:pPr>
+      <w:bookmarkStart w:id="58" w:name="_Toc96764331"/>
+      <w:r>
+        <w:rPr>
+          <w:lang w:val="vi-VN"/>
+        </w:rPr>
+        <w:t>Selenium là gì?</w:t>
+      </w:r>
       <w:bookmarkEnd w:id="58"/>
     </w:p>
     <w:p>
       <w:pPr>
-        <w:pStyle w:val="Heading2"/>
-      </w:pPr>
-      <w:bookmarkStart w:id="59" w:name="_Toc96764328"/>
-      <w:r>
-        <w:t>Ngôn ngữ Java</w:t>
+        <w:pStyle w:val="Heading3"/>
+        <w:rPr>
+          <w:lang w:val="vi-VN"/>
+        </w:rPr>
+      </w:pPr>
+      <w:bookmarkStart w:id="59" w:name="_Toc96764332"/>
+      <w:r>
+        <w:rPr>
+          <w:lang w:val="vi-VN"/>
+        </w:rPr>
+        <w:t>Thành phần của Selenium</w:t>
       </w:r>
       <w:bookmarkEnd w:id="59"/>
     </w:p>
     <w:p>
       <w:pPr>
-        <w:pStyle w:val="Heading2"/>
-      </w:pPr>
-      <w:bookmarkStart w:id="60" w:name="_Toc96764329"/>
-      <w:r>
-        <w:t>Eclipse</w:t>
+        <w:pStyle w:val="Heading4"/>
+        <w:rPr>
+          <w:lang w:eastAsia="zh-CN"/>
+        </w:rPr>
+      </w:pPr>
+      <w:r>
+        <w:rPr>
+          <w:lang w:eastAsia="zh-CN"/>
+        </w:rPr>
+        <w:t>Selenium Integrated Development Environment (IDE)</w:t>
+      </w:r>
+    </w:p>
+    <w:p>
+      <w:pPr>
+        <w:pStyle w:val="Heading4"/>
+        <w:rPr>
+          <w:lang w:eastAsia="zh-CN"/>
+        </w:rPr>
+      </w:pPr>
+      <w:r>
+        <w:rPr>
+          <w:lang w:eastAsia="zh-CN"/>
+        </w:rPr>
+        <w:t>Selenium Remote Control (RC)</w:t>
+      </w:r>
+    </w:p>
+    <w:p>
+      <w:pPr>
+        <w:pStyle w:val="Heading4"/>
+        <w:rPr>
+          <w:lang w:eastAsia="zh-CN"/>
+        </w:rPr>
+      </w:pPr>
+      <w:r>
+        <w:rPr>
+          <w:lang w:val="vi-VN" w:eastAsia="zh-CN"/>
+        </w:rPr>
+        <w:t xml:space="preserve">Selenium </w:t>
+      </w:r>
+      <w:r>
+        <w:rPr>
+          <w:lang w:eastAsia="zh-CN"/>
+        </w:rPr>
+        <w:t>WebDriver.</w:t>
+      </w:r>
+    </w:p>
+    <w:p>
+      <w:pPr>
+        <w:pStyle w:val="Heading4"/>
+        <w:rPr>
+          <w:lang w:eastAsia="zh-CN"/>
+        </w:rPr>
+      </w:pPr>
+      <w:r>
+        <w:rPr>
+          <w:lang w:eastAsia="zh-CN"/>
+        </w:rPr>
+        <w:t>Selenium Grid</w:t>
+      </w:r>
+    </w:p>
+    <w:p>
+      <w:pPr>
+        <w:pStyle w:val="Heading3"/>
+        <w:rPr>
+          <w:lang w:val="vi-VN"/>
+        </w:rPr>
+      </w:pPr>
+      <w:bookmarkStart w:id="60" w:name="_Toc96764333"/>
+      <w:r>
+        <w:rPr>
+          <w:lang w:val="vi-VN"/>
+        </w:rPr>
+        <w:t>Câu lệnh cơ bản của Selenium WebDriver</w:t>
       </w:r>
       <w:bookmarkEnd w:id="60"/>
     </w:p>
     <w:p>
       <w:pPr>
-        <w:pStyle w:val="Heading2"/>
-      </w:pPr>
-      <w:bookmarkStart w:id="61" w:name="_Toc96764330"/>
-      <w:r>
-        <w:t>Selenium</w:t>
+        <w:pStyle w:val="Heading3"/>
+      </w:pPr>
+      <w:bookmarkStart w:id="61" w:name="_Toc96764334"/>
+      <w:r>
+        <w:t>TestNG framework</w:t>
       </w:r>
       <w:bookmarkEnd w:id="61"/>
-    </w:p>
-    <w:p>
-      <w:pPr>
-        <w:pStyle w:val="Heading3"/>
-        <w:rPr>
-          <w:lang w:val="vi-VN"/>
-        </w:rPr>
-      </w:pPr>
-      <w:bookmarkStart w:id="62" w:name="_Toc96764331"/>
-      <w:r>
-        <w:rPr>
-          <w:lang w:val="vi-VN"/>
-        </w:rPr>
-        <w:t>Selenium là gì?</w:t>
-      </w:r>
-      <w:bookmarkEnd w:id="62"/>
-    </w:p>
-    <w:p>
-      <w:pPr>
-        <w:pStyle w:val="Heading3"/>
-        <w:rPr>
-          <w:lang w:val="vi-VN"/>
-        </w:rPr>
-      </w:pPr>
-      <w:bookmarkStart w:id="63" w:name="_Toc96764332"/>
-      <w:r>
-        <w:rPr>
-          <w:lang w:val="vi-VN"/>
-        </w:rPr>
-        <w:t>Thành phần của Selenium</w:t>
-      </w:r>
-      <w:bookmarkEnd w:id="63"/>
-    </w:p>
-    <w:p>
-      <w:pPr>
-        <w:pStyle w:val="Heading4"/>
-        <w:rPr>
-          <w:lang w:eastAsia="zh-CN"/>
-        </w:rPr>
-      </w:pPr>
-      <w:r>
-        <w:rPr>
-          <w:lang w:eastAsia="zh-CN"/>
-        </w:rPr>
-        <w:t>Selenium Integrated Development Environment (IDE)</w:t>
-      </w:r>
-    </w:p>
-    <w:p>
-      <w:pPr>
-        <w:pStyle w:val="Heading4"/>
-        <w:rPr>
-          <w:lang w:eastAsia="zh-CN"/>
-        </w:rPr>
-      </w:pPr>
-      <w:r>
-        <w:rPr>
-          <w:lang w:eastAsia="zh-CN"/>
-        </w:rPr>
-        <w:t>Selenium Remote Control (RC)</w:t>
-      </w:r>
-    </w:p>
-    <w:p>
-      <w:pPr>
-        <w:pStyle w:val="Heading4"/>
-        <w:rPr>
-          <w:lang w:eastAsia="zh-CN"/>
-        </w:rPr>
-      </w:pPr>
-      <w:r>
-        <w:rPr>
-          <w:lang w:val="vi-VN" w:eastAsia="zh-CN"/>
-        </w:rPr>
-        <w:t xml:space="preserve">Selenium </w:t>
-      </w:r>
-      <w:r>
-        <w:rPr>
-          <w:lang w:eastAsia="zh-CN"/>
-        </w:rPr>
-        <w:t>WebDriver.</w:t>
-      </w:r>
-    </w:p>
-    <w:p>
-      <w:pPr>
-        <w:pStyle w:val="Heading4"/>
-        <w:rPr>
-          <w:lang w:eastAsia="zh-CN"/>
-        </w:rPr>
-      </w:pPr>
-      <w:r>
-        <w:rPr>
-          <w:lang w:eastAsia="zh-CN"/>
-        </w:rPr>
-        <w:t>Selenium Grid</w:t>
-      </w:r>
-    </w:p>
-    <w:p>
-      <w:pPr>
-        <w:pStyle w:val="Heading3"/>
-        <w:rPr>
-          <w:lang w:val="vi-VN"/>
-        </w:rPr>
-      </w:pPr>
-      <w:bookmarkStart w:id="64" w:name="_Toc96764333"/>
-      <w:r>
-        <w:rPr>
-          <w:lang w:val="vi-VN"/>
-        </w:rPr>
-        <w:t>Câu lệnh cơ bản của Selenium WebDriver</w:t>
-      </w:r>
-      <w:bookmarkEnd w:id="64"/>
-    </w:p>
-    <w:p>
-      <w:pPr>
-        <w:pStyle w:val="Heading3"/>
-      </w:pPr>
-      <w:bookmarkStart w:id="65" w:name="_Toc96764334"/>
-      <w:r>
-        <w:t>TestNG framework</w:t>
-      </w:r>
-      <w:bookmarkEnd w:id="65"/>
     </w:p>
     <w:p>
       <w:pPr>
@@ -5795,36 +5710,36 @@
       <w:pPr>
         <w:pStyle w:val="Heading1"/>
       </w:pPr>
-      <w:bookmarkStart w:id="66" w:name="_Toc96764335"/>
+      <w:bookmarkStart w:id="62" w:name="_Toc96764335"/>
       <w:r>
         <w:lastRenderedPageBreak/>
         <w:t>PHÂN TÍCH HỆ THỐNG</w:t>
       </w:r>
+      <w:bookmarkEnd w:id="62"/>
+    </w:p>
+    <w:p>
+      <w:pPr>
+        <w:pStyle w:val="Heading2"/>
+      </w:pPr>
+      <w:bookmarkStart w:id="63" w:name="_Toc96762226"/>
+      <w:bookmarkStart w:id="64" w:name="_Toc96764336"/>
+      <w:r>
+        <w:t>Tổng quan về hệ thống</w:t>
+      </w:r>
+      <w:bookmarkEnd w:id="63"/>
+      <w:bookmarkEnd w:id="64"/>
+    </w:p>
+    <w:p>
+      <w:pPr>
+        <w:pStyle w:val="Heading2"/>
+      </w:pPr>
+      <w:bookmarkStart w:id="65" w:name="_Toc96762227"/>
+      <w:bookmarkStart w:id="66" w:name="_Toc96764337"/>
+      <w:r>
+        <w:t>Phân tích yêu cầu</w:t>
+      </w:r>
+      <w:bookmarkEnd w:id="65"/>
       <w:bookmarkEnd w:id="66"/>
-    </w:p>
-    <w:p>
-      <w:pPr>
-        <w:pStyle w:val="Heading2"/>
-      </w:pPr>
-      <w:bookmarkStart w:id="67" w:name="_Toc96762226"/>
-      <w:bookmarkStart w:id="68" w:name="_Toc96764336"/>
-      <w:r>
-        <w:t>Tổng quan về hệ thống</w:t>
-      </w:r>
-      <w:bookmarkEnd w:id="67"/>
-      <w:bookmarkEnd w:id="68"/>
-    </w:p>
-    <w:p>
-      <w:pPr>
-        <w:pStyle w:val="Heading2"/>
-      </w:pPr>
-      <w:bookmarkStart w:id="69" w:name="_Toc96762227"/>
-      <w:bookmarkStart w:id="70" w:name="_Toc96764337"/>
-      <w:r>
-        <w:t>Phân tích yêu cầu</w:t>
-      </w:r>
-      <w:bookmarkEnd w:id="69"/>
-      <w:bookmarkEnd w:id="70"/>
     </w:p>
     <w:p>
       <w:pPr>
@@ -5848,11 +5763,47 @@
       <w:pPr>
         <w:pStyle w:val="Heading1"/>
       </w:pPr>
-      <w:bookmarkStart w:id="71" w:name="_Toc96764338"/>
+      <w:bookmarkStart w:id="67" w:name="_Toc96764338"/>
       <w:r>
         <w:lastRenderedPageBreak/>
         <w:t>TRIỂN KHAI</w:t>
       </w:r>
+      <w:bookmarkEnd w:id="67"/>
+    </w:p>
+    <w:p>
+      <w:pPr>
+        <w:pStyle w:val="Heading2"/>
+        <w:rPr>
+          <w:lang w:eastAsia="zh-CN"/>
+        </w:rPr>
+      </w:pPr>
+      <w:bookmarkStart w:id="68" w:name="_Toc96762229"/>
+      <w:bookmarkStart w:id="69" w:name="_Toc96764339"/>
+      <w:r>
+        <w:rPr>
+          <w:lang w:eastAsia="zh-CN"/>
+        </w:rPr>
+        <w:t>Lập kế hoạch kiểm tra</w:t>
+      </w:r>
+      <w:bookmarkEnd w:id="68"/>
+      <w:bookmarkEnd w:id="69"/>
+    </w:p>
+    <w:p>
+      <w:pPr>
+        <w:pStyle w:val="Heading2"/>
+        <w:rPr>
+          <w:lang w:eastAsia="zh-CN"/>
+        </w:rPr>
+      </w:pPr>
+      <w:bookmarkStart w:id="70" w:name="_Toc96762230"/>
+      <w:bookmarkStart w:id="71" w:name="_Toc96764340"/>
+      <w:r>
+        <w:rPr>
+          <w:lang w:eastAsia="zh-CN"/>
+        </w:rPr>
+        <w:t>Thiết kế trường hợp kiểm thử</w:t>
+      </w:r>
+      <w:bookmarkEnd w:id="70"/>
       <w:bookmarkEnd w:id="71"/>
     </w:p>
     <w:p>
@@ -5862,13 +5813,19 @@
           <w:lang w:eastAsia="zh-CN"/>
         </w:rPr>
       </w:pPr>
-      <w:bookmarkStart w:id="72" w:name="_Toc96762229"/>
-      <w:bookmarkStart w:id="73" w:name="_Toc96764339"/>
+      <w:bookmarkStart w:id="72" w:name="_Toc96762231"/>
+      <w:bookmarkStart w:id="73" w:name="_Toc96764341"/>
       <w:r>
         <w:rPr>
           <w:lang w:eastAsia="zh-CN"/>
         </w:rPr>
-        <w:t>Lập kế hoạch kiểm tra</w:t>
+        <w:t xml:space="preserve">Thiết lập môi trường </w:t>
+      </w:r>
+      <w:r>
+        <w:rPr>
+          <w:lang w:eastAsia="zh-CN"/>
+        </w:rPr>
+        <w:t>kiểm thử</w:t>
       </w:r>
       <w:bookmarkEnd w:id="72"/>
       <w:bookmarkEnd w:id="73"/>
@@ -5880,58 +5837,16 @@
           <w:lang w:eastAsia="zh-CN"/>
         </w:rPr>
       </w:pPr>
-      <w:bookmarkStart w:id="74" w:name="_Toc96762230"/>
-      <w:bookmarkStart w:id="75" w:name="_Toc96764340"/>
+      <w:bookmarkStart w:id="74" w:name="_Toc96762232"/>
+      <w:bookmarkStart w:id="75" w:name="_Toc96764342"/>
       <w:r>
         <w:rPr>
           <w:lang w:eastAsia="zh-CN"/>
         </w:rPr>
-        <w:t>Thiết kế trường hợp kiểm thử</w:t>
+        <w:t>Thực hiện kiểm thử</w:t>
       </w:r>
       <w:bookmarkEnd w:id="74"/>
       <w:bookmarkEnd w:id="75"/>
-    </w:p>
-    <w:p>
-      <w:pPr>
-        <w:pStyle w:val="Heading2"/>
-        <w:rPr>
-          <w:lang w:eastAsia="zh-CN"/>
-        </w:rPr>
-      </w:pPr>
-      <w:bookmarkStart w:id="76" w:name="_Toc96762231"/>
-      <w:bookmarkStart w:id="77" w:name="_Toc96764341"/>
-      <w:r>
-        <w:rPr>
-          <w:lang w:eastAsia="zh-CN"/>
-        </w:rPr>
-        <w:t xml:space="preserve">Thiết lập môi trường </w:t>
-      </w:r>
-      <w:r>
-        <w:rPr>
-          <w:lang w:eastAsia="zh-CN"/>
-        </w:rPr>
-        <w:t>kiểm thử</w:t>
-      </w:r>
-      <w:bookmarkEnd w:id="76"/>
-      <w:bookmarkEnd w:id="77"/>
-    </w:p>
-    <w:p>
-      <w:pPr>
-        <w:pStyle w:val="Heading2"/>
-        <w:rPr>
-          <w:lang w:eastAsia="zh-CN"/>
-        </w:rPr>
-      </w:pPr>
-      <w:bookmarkStart w:id="78" w:name="_Toc96762232"/>
-      <w:bookmarkStart w:id="79" w:name="_Toc96764342"/>
-      <w:r>
-        <w:rPr>
-          <w:lang w:eastAsia="zh-CN"/>
-        </w:rPr>
-        <w:t>Thực hiện kiểm thử</w:t>
-      </w:r>
-      <w:bookmarkEnd w:id="78"/>
-      <w:bookmarkEnd w:id="79"/>
     </w:p>
     <w:p>
       <w:pPr>
@@ -5947,12 +5862,12 @@
       <w:pPr>
         <w:pStyle w:val="Heading1"/>
       </w:pPr>
-      <w:bookmarkStart w:id="80" w:name="_Toc96764343"/>
+      <w:bookmarkStart w:id="76" w:name="_Toc96764343"/>
       <w:r>
         <w:lastRenderedPageBreak/>
         <w:t>KẾT QUẢ</w:t>
       </w:r>
-      <w:bookmarkEnd w:id="80"/>
+      <w:bookmarkEnd w:id="76"/>
     </w:p>
     <w:p>
       <w:pPr>
@@ -5967,7 +5882,7 @@
           <w:highlight w:val="white"/>
         </w:rPr>
       </w:pPr>
-      <w:bookmarkStart w:id="81" w:name="_Toc342760222"/>
+      <w:bookmarkStart w:id="77" w:name="_Toc342760222"/>
       <w:bookmarkEnd w:id="2"/>
       <w:bookmarkEnd w:id="3"/>
       <w:bookmarkEnd w:id="4"/>
@@ -5984,12 +5899,12 @@
           <w:numId w:val="0"/>
         </w:numPr>
       </w:pPr>
-      <w:bookmarkStart w:id="82" w:name="_Toc96764344"/>
+      <w:bookmarkStart w:id="78" w:name="_Toc96764344"/>
       <w:r>
         <w:lastRenderedPageBreak/>
         <w:t>KẾT LUẬN VÀ HƯỚNG PHÁT TRIỂN</w:t>
       </w:r>
-      <w:bookmarkEnd w:id="82"/>
+      <w:bookmarkEnd w:id="78"/>
     </w:p>
     <w:p>
       <w:pPr>
@@ -6016,13 +5931,13 @@
           <w:numId w:val="0"/>
         </w:numPr>
       </w:pPr>
-      <w:bookmarkStart w:id="83" w:name="_Toc96764345"/>
+      <w:bookmarkStart w:id="79" w:name="_Toc96764345"/>
       <w:r>
         <w:lastRenderedPageBreak/>
         <w:t>TÀI LIỆU THAM KHẢO</w:t>
       </w:r>
-      <w:bookmarkEnd w:id="81"/>
-      <w:bookmarkEnd w:id="83"/>
+      <w:bookmarkEnd w:id="77"/>
+      <w:bookmarkEnd w:id="79"/>
     </w:p>
     <w:p>
       <w:pPr>
@@ -6051,7 +5966,7 @@
           <w:numId w:val="0"/>
         </w:numPr>
       </w:pPr>
-      <w:bookmarkStart w:id="84" w:name="_Toc96764346"/>
+      <w:bookmarkStart w:id="80" w:name="_Toc96764346"/>
       <w:r>
         <w:lastRenderedPageBreak/>
         <w:t>PHỤ LỤC</w:t>
@@ -6059,7 +5974,7 @@
       <w:r>
         <w:t xml:space="preserve"> (nếu có)</w:t>
       </w:r>
-      <w:bookmarkEnd w:id="84"/>
+      <w:bookmarkEnd w:id="80"/>
     </w:p>
     <w:p>
       <w:pPr>
@@ -6245,7 +6160,7 @@
           <w:rPr>
             <w:noProof/>
           </w:rPr>
-          <w:t>iii</w:t>
+          <w:t>11</w:t>
         </w:r>
         <w:r>
           <w:rPr>
@@ -13762,7 +13677,7 @@
 </file>
 
 <file path=customXml/itemProps1.xml><?xml version="1.0" encoding="utf-8"?>
-<ds:datastoreItem xmlns:ds="http://schemas.openxmlformats.org/officeDocument/2006/customXml" ds:itemID="{060F6637-D361-4925-9934-3D66F385B1AA}">
+<ds:datastoreItem xmlns:ds="http://schemas.openxmlformats.org/officeDocument/2006/customXml" ds:itemID="{779B1E6F-E1E6-4713-B022-DA16C7061F9F}">
   <ds:schemaRefs>
     <ds:schemaRef ds:uri="http://schemas.openxmlformats.org/officeDocument/2006/bibliography"/>
   </ds:schemaRefs>

--- a/06. Trương Hồng Nga/TruongThiHongNga_DeCuongUpdate.docx
+++ b/06. Trương Hồng Nga/TruongThiHongNga_DeCuongUpdate.docx
@@ -4636,8 +4636,6 @@
       </w:pPr>
       <w:bookmarkStart w:id="13" w:name="_Toc339315370"/>
       <w:bookmarkStart w:id="14" w:name="_Toc342760184"/>
-      <w:bookmarkStart w:id="15" w:name="_GoBack"/>
-      <w:bookmarkEnd w:id="15"/>
       <w:r>
         <w:br w:type="page"/>
       </w:r>
@@ -4669,17 +4667,30 @@
           <w:szCs w:val="28"/>
         </w:rPr>
       </w:pPr>
-      <w:bookmarkStart w:id="16" w:name="_Toc339315372"/>
-      <w:bookmarkStart w:id="17" w:name="_Toc342760186"/>
-      <w:bookmarkStart w:id="18" w:name="_Toc96764304"/>
+      <w:bookmarkStart w:id="15" w:name="_Toc339315372"/>
+      <w:bookmarkStart w:id="16" w:name="_Toc342760186"/>
+      <w:bookmarkStart w:id="17" w:name="_Toc96764304"/>
       <w:bookmarkEnd w:id="13"/>
       <w:bookmarkEnd w:id="14"/>
       <w:r>
         <w:lastRenderedPageBreak/>
         <w:t>LỜI MỞ ĐẦU</w:t>
       </w:r>
+      <w:bookmarkEnd w:id="15"/>
       <w:bookmarkEnd w:id="16"/>
       <w:bookmarkEnd w:id="17"/>
+    </w:p>
+    <w:p>
+      <w:pPr>
+        <w:pStyle w:val="Heading2"/>
+        <w:rPr>
+          <w:lang w:val="de-DE"/>
+        </w:rPr>
+      </w:pPr>
+      <w:bookmarkStart w:id="18" w:name="_Toc96764305"/>
+      <w:r>
+        <w:t>SỰ CẦN THIẾT CỦA ĐỀ TÀI</w:t>
+      </w:r>
       <w:bookmarkEnd w:id="18"/>
     </w:p>
     <w:p>
@@ -4689,9 +4700,9 @@
           <w:lang w:val="de-DE"/>
         </w:rPr>
       </w:pPr>
-      <w:bookmarkStart w:id="19" w:name="_Toc96764305"/>
-      <w:r>
-        <w:t>SỰ CẦN THIẾT CỦA ĐỀ TÀI</w:t>
+      <w:bookmarkStart w:id="19" w:name="_Toc96764306"/>
+      <w:r>
+        <w:t>NỘI DUNG ĐỀ TÀI</w:t>
       </w:r>
       <w:bookmarkEnd w:id="19"/>
     </w:p>
@@ -4702,9 +4713,15 @@
           <w:lang w:val="de-DE"/>
         </w:rPr>
       </w:pPr>
-      <w:bookmarkStart w:id="20" w:name="_Toc96764306"/>
-      <w:r>
-        <w:t>NỘI DUNG ĐỀ TÀI</w:t>
+      <w:bookmarkStart w:id="20" w:name="_Toc96764307"/>
+      <w:r>
+        <w:rPr>
+          <w:lang w:val="de-DE"/>
+        </w:rPr>
+        <w:t xml:space="preserve">PHƯƠNG PHÁP </w:t>
+      </w:r>
+      <w:r>
+        <w:t>THỰC HIỆN</w:t>
       </w:r>
       <w:bookmarkEnd w:id="20"/>
     </w:p>
@@ -4715,30 +4732,11 @@
           <w:lang w:val="de-DE"/>
         </w:rPr>
       </w:pPr>
-      <w:bookmarkStart w:id="21" w:name="_Toc96764307"/>
-      <w:r>
-        <w:rPr>
-          <w:lang w:val="de-DE"/>
-        </w:rPr>
-        <w:t xml:space="preserve">PHƯƠNG PHÁP </w:t>
-      </w:r>
-      <w:r>
-        <w:t>THỰC HIỆN</w:t>
+      <w:bookmarkStart w:id="21" w:name="_Toc96764308"/>
+      <w:r>
+        <w:t>BỐ CỤC BÁO CÁO</w:t>
       </w:r>
       <w:bookmarkEnd w:id="21"/>
-    </w:p>
-    <w:p>
-      <w:pPr>
-        <w:pStyle w:val="Heading2"/>
-        <w:rPr>
-          <w:lang w:val="de-DE"/>
-        </w:rPr>
-      </w:pPr>
-      <w:bookmarkStart w:id="22" w:name="_Toc96764308"/>
-      <w:r>
-        <w:t>BỐ CỤC BÁO CÁO</w:t>
-      </w:r>
-      <w:bookmarkEnd w:id="22"/>
     </w:p>
     <w:p>
       <w:pPr>
@@ -4749,7 +4747,7 @@
           <w:lang w:val="de-DE"/>
         </w:rPr>
       </w:pPr>
-      <w:bookmarkStart w:id="23" w:name="_Hlk70968157"/>
+      <w:bookmarkStart w:id="22" w:name="_Hlk70968157"/>
       <w:r>
         <w:rPr>
           <w:rFonts w:eastAsiaTheme="minorHAnsi"/>
@@ -4785,7 +4783,7 @@
         </w:rPr>
         <w:t xml:space="preserve"> nội dung và phần kết luận</w:t>
       </w:r>
-      <w:bookmarkEnd w:id="23"/>
+      <w:bookmarkEnd w:id="22"/>
       <w:r>
         <w:rPr>
           <w:rFonts w:eastAsiaTheme="minorHAnsi"/>
@@ -5023,60 +5021,60 @@
           <w:numId w:val="32"/>
         </w:numPr>
       </w:pPr>
-      <w:bookmarkStart w:id="24" w:name="_Toc96764309"/>
-      <w:bookmarkStart w:id="25" w:name="_Toc96762204"/>
+      <w:bookmarkStart w:id="23" w:name="_Toc96764309"/>
+      <w:bookmarkStart w:id="24" w:name="_Toc96762204"/>
       <w:r>
         <w:lastRenderedPageBreak/>
         <w:t>TỔNG QUAN VỀ CÔNG TY</w:t>
       </w:r>
+      <w:bookmarkEnd w:id="23"/>
+    </w:p>
+    <w:p>
+      <w:pPr>
+        <w:pStyle w:val="Heading2"/>
+      </w:pPr>
+      <w:bookmarkStart w:id="25" w:name="_Toc96764310"/>
+      <w:r>
+        <w:t>Giới thiệu chung</w:t>
+      </w:r>
       <w:bookmarkEnd w:id="24"/>
+      <w:bookmarkEnd w:id="25"/>
     </w:p>
     <w:p>
       <w:pPr>
         <w:pStyle w:val="Heading2"/>
       </w:pPr>
-      <w:bookmarkStart w:id="26" w:name="_Toc96764310"/>
-      <w:r>
-        <w:t>Giới thiệu chung</w:t>
-      </w:r>
-      <w:bookmarkEnd w:id="25"/>
+      <w:bookmarkStart w:id="26" w:name="_Toc96762205"/>
+      <w:bookmarkStart w:id="27" w:name="_Toc96764311"/>
+      <w:r>
+        <w:t>Tầm nhìn</w:t>
+      </w:r>
       <w:bookmarkEnd w:id="26"/>
+      <w:bookmarkEnd w:id="27"/>
     </w:p>
     <w:p>
       <w:pPr>
         <w:pStyle w:val="Heading2"/>
       </w:pPr>
-      <w:bookmarkStart w:id="27" w:name="_Toc96762205"/>
-      <w:bookmarkStart w:id="28" w:name="_Toc96764311"/>
-      <w:r>
-        <w:t>Tầm nhìn</w:t>
-      </w:r>
-      <w:bookmarkEnd w:id="27"/>
+      <w:bookmarkStart w:id="28" w:name="_Toc96762206"/>
+      <w:bookmarkStart w:id="29" w:name="_Toc96764312"/>
+      <w:r>
+        <w:t>Sứ mệnh</w:t>
+      </w:r>
       <w:bookmarkEnd w:id="28"/>
+      <w:bookmarkEnd w:id="29"/>
     </w:p>
     <w:p>
       <w:pPr>
         <w:pStyle w:val="Heading2"/>
       </w:pPr>
-      <w:bookmarkStart w:id="29" w:name="_Toc96762206"/>
-      <w:bookmarkStart w:id="30" w:name="_Toc96764312"/>
-      <w:r>
-        <w:t>Sứ mệnh</w:t>
-      </w:r>
-      <w:bookmarkEnd w:id="29"/>
+      <w:bookmarkStart w:id="30" w:name="_Toc96762207"/>
+      <w:bookmarkStart w:id="31" w:name="_Toc96764313"/>
+      <w:r>
+        <w:t>Lĩnh vực hoạt động</w:t>
+      </w:r>
       <w:bookmarkEnd w:id="30"/>
-    </w:p>
-    <w:p>
-      <w:pPr>
-        <w:pStyle w:val="Heading2"/>
-      </w:pPr>
-      <w:bookmarkStart w:id="31" w:name="_Toc96762207"/>
-      <w:bookmarkStart w:id="32" w:name="_Toc96764313"/>
-      <w:r>
-        <w:t>Lĩnh vực hoạt động</w:t>
-      </w:r>
       <w:bookmarkEnd w:id="31"/>
-      <w:bookmarkEnd w:id="32"/>
     </w:p>
     <w:p/>
     <w:p>
@@ -5092,7 +5090,7 @@
       <w:pPr>
         <w:pStyle w:val="Heading1"/>
       </w:pPr>
-      <w:bookmarkStart w:id="33" w:name="_Toc96764314"/>
+      <w:bookmarkStart w:id="32" w:name="_Toc96764314"/>
       <w:r>
         <w:lastRenderedPageBreak/>
         <w:t xml:space="preserve">CƠ SỞ </w:t>
@@ -5100,28 +5098,348 @@
       <w:r>
         <w:t>LÝ THUYẾT</w:t>
       </w:r>
+      <w:bookmarkEnd w:id="32"/>
+      <w:r>
+        <w:t xml:space="preserve"> </w:t>
+      </w:r>
+    </w:p>
+    <w:p>
+      <w:pPr>
+        <w:pStyle w:val="Heading2"/>
+        <w:rPr>
+          <w:lang w:val="de-DE"/>
+        </w:rPr>
+      </w:pPr>
+      <w:bookmarkStart w:id="33" w:name="_Toc96762209"/>
+      <w:bookmarkStart w:id="34" w:name="_Toc96764315"/>
+      <w:r>
+        <w:rPr>
+          <w:lang w:val="de-DE"/>
+        </w:rPr>
+        <w:t>Tổng quan về kiểm thử phần mềm</w:t>
+      </w:r>
       <w:bookmarkEnd w:id="33"/>
-      <w:r>
-        <w:t xml:space="preserve"> </w:t>
+      <w:bookmarkEnd w:id="34"/>
+    </w:p>
+    <w:p>
+      <w:pPr>
+        <w:pStyle w:val="Heading3"/>
+        <w:rPr>
+          <w:lang w:val="vi-VN"/>
+        </w:rPr>
+      </w:pPr>
+      <w:bookmarkStart w:id="35" w:name="_Toc96764316"/>
+      <w:r>
+        <w:rPr>
+          <w:lang w:val="vi-VN"/>
+        </w:rPr>
+        <w:t>Kiểm thử phần mềm là gì?</w:t>
+      </w:r>
+      <w:bookmarkEnd w:id="35"/>
+    </w:p>
+    <w:p>
+      <w:pPr>
+        <w:pStyle w:val="Heading3"/>
+        <w:rPr>
+          <w:lang w:val="vi-VN"/>
+        </w:rPr>
+      </w:pPr>
+      <w:bookmarkStart w:id="36" w:name="_Toc96764317"/>
+      <w:r>
+        <w:rPr>
+          <w:lang w:val="vi-VN"/>
+        </w:rPr>
+        <w:t>Quy trình kiểm thử phần mềm</w:t>
+      </w:r>
+      <w:bookmarkEnd w:id="36"/>
+    </w:p>
+    <w:p>
+      <w:pPr>
+        <w:pStyle w:val="Heading4"/>
+      </w:pPr>
+      <w:r>
+        <w:t>Phân tích yêu cầu</w:t>
+      </w:r>
+    </w:p>
+    <w:p>
+      <w:pPr>
+        <w:pStyle w:val="Heading4"/>
+      </w:pPr>
+      <w:r>
+        <w:t>Lập kế hoạch kiểm thử</w:t>
+      </w:r>
+    </w:p>
+    <w:p>
+      <w:pPr>
+        <w:pStyle w:val="Heading4"/>
+      </w:pPr>
+      <w:r>
+        <w:t>Thiết kế kịch bản kiểm thử</w:t>
+      </w:r>
+    </w:p>
+    <w:p>
+      <w:pPr>
+        <w:pStyle w:val="Heading4"/>
+      </w:pPr>
+      <w:r>
+        <w:t>Thiết lập môi trường kiểm thử</w:t>
+      </w:r>
+    </w:p>
+    <w:p>
+      <w:pPr>
+        <w:pStyle w:val="Heading4"/>
+      </w:pPr>
+      <w:r>
+        <w:t>Thực hiện kiểm thử</w:t>
+      </w:r>
+    </w:p>
+    <w:p>
+      <w:pPr>
+        <w:pStyle w:val="Heading4"/>
+      </w:pPr>
+      <w:r>
+        <w:t>Đóng chu trình kiểm thử</w:t>
+      </w:r>
+    </w:p>
+    <w:p>
+      <w:pPr>
+        <w:pStyle w:val="Heading3"/>
+        <w:rPr>
+          <w:lang w:val="vi-VN"/>
+        </w:rPr>
+      </w:pPr>
+      <w:bookmarkStart w:id="37" w:name="_Toc96764318"/>
+      <w:r>
+        <w:rPr>
+          <w:lang w:val="vi-VN"/>
+        </w:rPr>
+        <w:t>Nguyên tắc kiểm thử phần mềm</w:t>
+      </w:r>
+      <w:bookmarkEnd w:id="37"/>
+    </w:p>
+    <w:p>
+      <w:pPr>
+        <w:pStyle w:val="Heading4"/>
+        <w:rPr>
+          <w:lang w:val="vi-VN" w:eastAsia="zh-CN"/>
+        </w:rPr>
+      </w:pPr>
+      <w:r>
+        <w:rPr>
+          <w:lang w:val="vi-VN" w:eastAsia="zh-CN"/>
+        </w:rPr>
+        <w:t>Kiểm thử đưa ra lỗi</w:t>
+      </w:r>
+    </w:p>
+    <w:p>
+      <w:pPr>
+        <w:pStyle w:val="Heading4"/>
+        <w:rPr>
+          <w:lang w:val="vi-VN" w:eastAsia="zh-CN"/>
+        </w:rPr>
+      </w:pPr>
+      <w:r>
+        <w:rPr>
+          <w:lang w:val="vi-VN" w:eastAsia="zh-CN"/>
+        </w:rPr>
+        <w:t>Kiểm thử toàn bộ là không thể</w:t>
+      </w:r>
+    </w:p>
+    <w:p>
+      <w:pPr>
+        <w:pStyle w:val="Heading4"/>
+        <w:rPr>
+          <w:lang w:val="vi-VN" w:eastAsia="zh-CN"/>
+        </w:rPr>
+      </w:pPr>
+      <w:r>
+        <w:rPr>
+          <w:lang w:val="vi-VN" w:eastAsia="zh-CN"/>
+        </w:rPr>
+        <w:t>Kiểm thử</w:t>
+      </w:r>
+      <w:r>
+        <w:rPr>
+          <w:lang w:val="vi-VN" w:eastAsia="zh-CN"/>
+        </w:rPr>
+        <w:t> càng sớm càng tốt</w:t>
+      </w:r>
+    </w:p>
+    <w:p>
+      <w:pPr>
+        <w:pStyle w:val="Heading4"/>
+        <w:rPr>
+          <w:lang w:val="vi-VN" w:eastAsia="zh-CN"/>
+        </w:rPr>
+      </w:pPr>
+      <w:r>
+        <w:rPr>
+          <w:lang w:eastAsia="zh-CN"/>
+        </w:rPr>
+        <w:t>Phân cụm khiếm khuyết</w:t>
+      </w:r>
+    </w:p>
+    <w:p>
+      <w:pPr>
+        <w:pStyle w:val="Heading4"/>
+        <w:rPr>
+          <w:lang w:val="vi-VN" w:eastAsia="zh-CN"/>
+        </w:rPr>
+      </w:pPr>
+      <w:r>
+        <w:rPr>
+          <w:lang w:val="vi-VN" w:eastAsia="zh-CN"/>
+        </w:rPr>
+        <w:t>Nghịch lí thuốc trừ sâu</w:t>
+      </w:r>
+    </w:p>
+    <w:p>
+      <w:pPr>
+        <w:pStyle w:val="Heading4"/>
+        <w:rPr>
+          <w:lang w:val="vi-VN" w:eastAsia="zh-CN"/>
+        </w:rPr>
+      </w:pPr>
+      <w:r>
+        <w:rPr>
+          <w:lang w:val="vi-VN" w:eastAsia="zh-CN"/>
+        </w:rPr>
+        <w:t>Kiểm thử phụ thuộc vào ngữ cảnh</w:t>
+      </w:r>
+    </w:p>
+    <w:p>
+      <w:pPr>
+        <w:pStyle w:val="Heading4"/>
+        <w:rPr>
+          <w:lang w:val="vi-VN" w:eastAsia="zh-CN"/>
+        </w:rPr>
+      </w:pPr>
+      <w:r>
+        <w:rPr>
+          <w:lang w:val="vi-VN" w:eastAsia="zh-CN"/>
+        </w:rPr>
+        <w:t>Quan niệm sai lầm về sự không có lỗi</w:t>
+      </w:r>
+    </w:p>
+    <w:p>
+      <w:pPr>
+        <w:pStyle w:val="Heading3"/>
+        <w:rPr>
+          <w:lang w:val="vi-VN" w:eastAsia="zh-CN"/>
+        </w:rPr>
+      </w:pPr>
+      <w:bookmarkStart w:id="38" w:name="_Toc96764319"/>
+      <w:r>
+        <w:rPr>
+          <w:lang w:val="vi-VN" w:eastAsia="zh-CN"/>
+        </w:rPr>
+        <w:t>Kiểm thử chức năng</w:t>
+      </w:r>
+      <w:bookmarkEnd w:id="38"/>
+    </w:p>
+    <w:p>
+      <w:pPr>
+        <w:pStyle w:val="Heading3"/>
+        <w:rPr>
+          <w:lang w:val="vi-VN"/>
+        </w:rPr>
+      </w:pPr>
+      <w:bookmarkStart w:id="39" w:name="_Toc96762214"/>
+      <w:bookmarkStart w:id="40" w:name="_Toc96764320"/>
+      <w:r>
+        <w:rPr>
+          <w:lang w:val="vi-VN"/>
+        </w:rPr>
+        <w:t>Phương pháp kiểm thử hộp đen</w:t>
+      </w:r>
+      <w:bookmarkEnd w:id="39"/>
+      <w:bookmarkEnd w:id="40"/>
+    </w:p>
+    <w:p>
+      <w:pPr>
+        <w:pStyle w:val="Heading3"/>
+        <w:rPr>
+          <w:lang w:val="vi-VN"/>
+        </w:rPr>
+      </w:pPr>
+      <w:bookmarkStart w:id="41" w:name="_Toc96762215"/>
+      <w:bookmarkStart w:id="42" w:name="_Toc96764321"/>
+      <w:r>
+        <w:rPr>
+          <w:lang w:val="vi-VN"/>
+        </w:rPr>
+        <w:t>Kỹ thuật thiết kế trường hợp kiểm thử dựa trên đặc điểm kỹ thuật</w:t>
+      </w:r>
+      <w:bookmarkEnd w:id="41"/>
+      <w:bookmarkEnd w:id="42"/>
+    </w:p>
+    <w:p>
+      <w:pPr>
+        <w:pStyle w:val="Heading4"/>
+        <w:rPr>
+          <w:lang w:val="vi-VN"/>
+        </w:rPr>
+      </w:pPr>
+      <w:r>
+        <w:rPr>
+          <w:lang w:val="vi-VN"/>
+        </w:rPr>
+        <w:t>Phân vùng tương đương</w:t>
+      </w:r>
+    </w:p>
+    <w:p>
+      <w:pPr>
+        <w:pStyle w:val="Heading4"/>
+        <w:rPr>
+          <w:lang w:val="vi-VN"/>
+        </w:rPr>
+      </w:pPr>
+      <w:r>
+        <w:rPr>
+          <w:lang w:val="vi-VN"/>
+        </w:rPr>
+        <w:t>Phân tích giá trị ranh giới</w:t>
+      </w:r>
+    </w:p>
+    <w:p>
+      <w:pPr>
+        <w:pStyle w:val="Heading4"/>
+        <w:rPr>
+          <w:lang w:val="vi-VN"/>
+        </w:rPr>
+      </w:pPr>
+      <w:r>
+        <w:rPr>
+          <w:lang w:val="vi-VN"/>
+        </w:rPr>
+        <w:t>Bảng quyết định</w:t>
+      </w:r>
+    </w:p>
+    <w:p>
+      <w:pPr>
+        <w:pStyle w:val="Heading4"/>
+        <w:rPr>
+          <w:lang w:val="vi-VN"/>
+        </w:rPr>
+      </w:pPr>
+      <w:r>
+        <w:rPr>
+          <w:lang w:val="vi-VN"/>
+        </w:rPr>
+        <w:t>Chuyển đổi trạng thái</w:t>
       </w:r>
     </w:p>
     <w:p>
       <w:pPr>
         <w:pStyle w:val="Heading2"/>
-        <w:rPr>
-          <w:lang w:val="de-DE"/>
-        </w:rPr>
-      </w:pPr>
-      <w:bookmarkStart w:id="34" w:name="_Toc96762209"/>
-      <w:bookmarkStart w:id="35" w:name="_Toc96764315"/>
-      <w:r>
-        <w:rPr>
-          <w:lang w:val="de-DE"/>
-        </w:rPr>
-        <w:t>Tổng quan về kiểm thử phần mềm</w:t>
-      </w:r>
-      <w:bookmarkEnd w:id="34"/>
-      <w:bookmarkEnd w:id="35"/>
+      </w:pPr>
+      <w:bookmarkStart w:id="43" w:name="_Toc96762216"/>
+      <w:bookmarkStart w:id="44" w:name="_Toc96764322"/>
+      <w:r>
+        <w:t>Kiểm thử tự động</w:t>
+      </w:r>
+      <w:bookmarkEnd w:id="43"/>
+      <w:bookmarkEnd w:id="44"/>
     </w:p>
     <w:p>
       <w:pPr>
@@ -5130,328 +5448,8 @@
           <w:lang w:val="vi-VN"/>
         </w:rPr>
       </w:pPr>
-      <w:bookmarkStart w:id="36" w:name="_Toc96764316"/>
-      <w:r>
-        <w:rPr>
-          <w:lang w:val="vi-VN"/>
-        </w:rPr>
-        <w:t>Kiểm thử phần mềm là gì?</w:t>
-      </w:r>
-      <w:bookmarkEnd w:id="36"/>
-    </w:p>
-    <w:p>
-      <w:pPr>
-        <w:pStyle w:val="Heading3"/>
-        <w:rPr>
-          <w:lang w:val="vi-VN"/>
-        </w:rPr>
-      </w:pPr>
-      <w:bookmarkStart w:id="37" w:name="_Toc96764317"/>
-      <w:r>
-        <w:rPr>
-          <w:lang w:val="vi-VN"/>
-        </w:rPr>
-        <w:t>Quy trình kiểm thử phần mềm</w:t>
-      </w:r>
-      <w:bookmarkEnd w:id="37"/>
-    </w:p>
-    <w:p>
-      <w:pPr>
-        <w:pStyle w:val="Heading4"/>
-      </w:pPr>
-      <w:r>
-        <w:t>Phân tích yêu cầu</w:t>
-      </w:r>
-    </w:p>
-    <w:p>
-      <w:pPr>
-        <w:pStyle w:val="Heading4"/>
-      </w:pPr>
-      <w:r>
-        <w:t>Lập kế hoạch kiểm thử</w:t>
-      </w:r>
-    </w:p>
-    <w:p>
-      <w:pPr>
-        <w:pStyle w:val="Heading4"/>
-      </w:pPr>
-      <w:r>
-        <w:t>Thiết kế kịch bản kiểm thử</w:t>
-      </w:r>
-    </w:p>
-    <w:p>
-      <w:pPr>
-        <w:pStyle w:val="Heading4"/>
-      </w:pPr>
-      <w:r>
-        <w:t>Thiết lập môi trường kiểm thử</w:t>
-      </w:r>
-    </w:p>
-    <w:p>
-      <w:pPr>
-        <w:pStyle w:val="Heading4"/>
-      </w:pPr>
-      <w:r>
-        <w:t>Thực hiện kiểm thử</w:t>
-      </w:r>
-    </w:p>
-    <w:p>
-      <w:pPr>
-        <w:pStyle w:val="Heading4"/>
-      </w:pPr>
-      <w:r>
-        <w:t>Đóng chu trình kiểm thử</w:t>
-      </w:r>
-    </w:p>
-    <w:p>
-      <w:pPr>
-        <w:pStyle w:val="Heading3"/>
-        <w:rPr>
-          <w:lang w:val="vi-VN"/>
-        </w:rPr>
-      </w:pPr>
-      <w:bookmarkStart w:id="38" w:name="_Toc96764318"/>
-      <w:r>
-        <w:rPr>
-          <w:lang w:val="vi-VN"/>
-        </w:rPr>
-        <w:t>Nguyên tắc kiểm thử phần mềm</w:t>
-      </w:r>
-      <w:bookmarkEnd w:id="38"/>
-    </w:p>
-    <w:p>
-      <w:pPr>
-        <w:pStyle w:val="Heading4"/>
-        <w:rPr>
-          <w:lang w:val="vi-VN" w:eastAsia="zh-CN"/>
-        </w:rPr>
-      </w:pPr>
-      <w:r>
-        <w:rPr>
-          <w:lang w:val="vi-VN" w:eastAsia="zh-CN"/>
-        </w:rPr>
-        <w:t>Kiểm thử đưa ra lỗi</w:t>
-      </w:r>
-    </w:p>
-    <w:p>
-      <w:pPr>
-        <w:pStyle w:val="Heading4"/>
-        <w:rPr>
-          <w:lang w:val="vi-VN" w:eastAsia="zh-CN"/>
-        </w:rPr>
-      </w:pPr>
-      <w:r>
-        <w:rPr>
-          <w:lang w:val="vi-VN" w:eastAsia="zh-CN"/>
-        </w:rPr>
-        <w:t>Kiểm thử toàn bộ là không thể</w:t>
-      </w:r>
-    </w:p>
-    <w:p>
-      <w:pPr>
-        <w:pStyle w:val="Heading4"/>
-        <w:rPr>
-          <w:lang w:val="vi-VN" w:eastAsia="zh-CN"/>
-        </w:rPr>
-      </w:pPr>
-      <w:r>
-        <w:rPr>
-          <w:lang w:val="vi-VN" w:eastAsia="zh-CN"/>
-        </w:rPr>
-        <w:t>Kiểm thử</w:t>
-      </w:r>
-      <w:r>
-        <w:rPr>
-          <w:lang w:val="vi-VN" w:eastAsia="zh-CN"/>
-        </w:rPr>
-        <w:t> càng sớm càng tốt</w:t>
-      </w:r>
-    </w:p>
-    <w:p>
-      <w:pPr>
-        <w:pStyle w:val="Heading4"/>
-        <w:rPr>
-          <w:lang w:val="vi-VN" w:eastAsia="zh-CN"/>
-        </w:rPr>
-      </w:pPr>
-      <w:r>
-        <w:rPr>
-          <w:lang w:eastAsia="zh-CN"/>
-        </w:rPr>
-        <w:t>Phân cụm khiếm khuyết</w:t>
-      </w:r>
-    </w:p>
-    <w:p>
-      <w:pPr>
-        <w:pStyle w:val="Heading4"/>
-        <w:rPr>
-          <w:lang w:val="vi-VN" w:eastAsia="zh-CN"/>
-        </w:rPr>
-      </w:pPr>
-      <w:r>
-        <w:rPr>
-          <w:lang w:val="vi-VN" w:eastAsia="zh-CN"/>
-        </w:rPr>
-        <w:t>Nghịch lí thuốc trừ sâu</w:t>
-      </w:r>
-    </w:p>
-    <w:p>
-      <w:pPr>
-        <w:pStyle w:val="Heading4"/>
-        <w:rPr>
-          <w:lang w:val="vi-VN" w:eastAsia="zh-CN"/>
-        </w:rPr>
-      </w:pPr>
-      <w:r>
-        <w:rPr>
-          <w:lang w:val="vi-VN" w:eastAsia="zh-CN"/>
-        </w:rPr>
-        <w:t>Kiểm thử phụ thuộc vào ngữ cảnh</w:t>
-      </w:r>
-    </w:p>
-    <w:p>
-      <w:pPr>
-        <w:pStyle w:val="Heading4"/>
-        <w:rPr>
-          <w:lang w:val="vi-VN" w:eastAsia="zh-CN"/>
-        </w:rPr>
-      </w:pPr>
-      <w:r>
-        <w:rPr>
-          <w:lang w:val="vi-VN" w:eastAsia="zh-CN"/>
-        </w:rPr>
-        <w:t>Quan niệm sai lầm về sự không có lỗi</w:t>
-      </w:r>
-    </w:p>
-    <w:p>
-      <w:pPr>
-        <w:pStyle w:val="Heading3"/>
-        <w:rPr>
-          <w:lang w:val="vi-VN" w:eastAsia="zh-CN"/>
-        </w:rPr>
-      </w:pPr>
-      <w:bookmarkStart w:id="39" w:name="_Toc96764319"/>
-      <w:r>
-        <w:rPr>
-          <w:lang w:val="vi-VN" w:eastAsia="zh-CN"/>
-        </w:rPr>
-        <w:t>Kiểm thử chức năng</w:t>
-      </w:r>
-      <w:bookmarkEnd w:id="39"/>
-    </w:p>
-    <w:p>
-      <w:pPr>
-        <w:pStyle w:val="Heading3"/>
-        <w:rPr>
-          <w:lang w:val="vi-VN"/>
-        </w:rPr>
-      </w:pPr>
-      <w:bookmarkStart w:id="40" w:name="_Toc96762214"/>
-      <w:bookmarkStart w:id="41" w:name="_Toc96764320"/>
-      <w:r>
-        <w:rPr>
-          <w:lang w:val="vi-VN"/>
-        </w:rPr>
-        <w:t>Phương pháp kiểm thử hộp đen</w:t>
-      </w:r>
-      <w:bookmarkEnd w:id="40"/>
-      <w:bookmarkEnd w:id="41"/>
-    </w:p>
-    <w:p>
-      <w:pPr>
-        <w:pStyle w:val="Heading3"/>
-        <w:rPr>
-          <w:lang w:val="vi-VN"/>
-        </w:rPr>
-      </w:pPr>
-      <w:bookmarkStart w:id="42" w:name="_Toc96762215"/>
-      <w:bookmarkStart w:id="43" w:name="_Toc96764321"/>
-      <w:r>
-        <w:rPr>
-          <w:lang w:val="vi-VN"/>
-        </w:rPr>
-        <w:t>Kỹ thuật thiết kế trường hợp kiểm thử dựa trên đặc điểm kỹ thuật</w:t>
-      </w:r>
-      <w:bookmarkEnd w:id="42"/>
-      <w:bookmarkEnd w:id="43"/>
-    </w:p>
-    <w:p>
-      <w:pPr>
-        <w:pStyle w:val="Heading4"/>
-        <w:rPr>
-          <w:lang w:val="vi-VN"/>
-        </w:rPr>
-      </w:pPr>
-      <w:r>
-        <w:rPr>
-          <w:lang w:val="vi-VN"/>
-        </w:rPr>
-        <w:t>Phân vùng tương đương</w:t>
-      </w:r>
-    </w:p>
-    <w:p>
-      <w:pPr>
-        <w:pStyle w:val="Heading4"/>
-        <w:rPr>
-          <w:lang w:val="vi-VN"/>
-        </w:rPr>
-      </w:pPr>
-      <w:r>
-        <w:rPr>
-          <w:lang w:val="vi-VN"/>
-        </w:rPr>
-        <w:t>Phân tích giá trị ranh giới</w:t>
-      </w:r>
-    </w:p>
-    <w:p>
-      <w:pPr>
-        <w:pStyle w:val="Heading4"/>
-        <w:rPr>
-          <w:lang w:val="vi-VN"/>
-        </w:rPr>
-      </w:pPr>
-      <w:r>
-        <w:rPr>
-          <w:lang w:val="vi-VN"/>
-        </w:rPr>
-        <w:t>Bảng quyết định</w:t>
-      </w:r>
-    </w:p>
-    <w:p>
-      <w:pPr>
-        <w:pStyle w:val="Heading4"/>
-        <w:rPr>
-          <w:lang w:val="vi-VN"/>
-        </w:rPr>
-      </w:pPr>
-      <w:r>
-        <w:rPr>
-          <w:lang w:val="vi-VN"/>
-        </w:rPr>
-        <w:t>Chuyển đổi trạng thái</w:t>
-      </w:r>
-    </w:p>
-    <w:p>
-      <w:pPr>
-        <w:pStyle w:val="Heading2"/>
-      </w:pPr>
-      <w:bookmarkStart w:id="44" w:name="_Toc96762216"/>
-      <w:bookmarkStart w:id="45" w:name="_Toc96764322"/>
-      <w:r>
-        <w:t>Kiểm thử tự động</w:t>
-      </w:r>
-      <w:bookmarkEnd w:id="44"/>
-      <w:bookmarkEnd w:id="45"/>
-    </w:p>
-    <w:p>
-      <w:pPr>
-        <w:pStyle w:val="Heading3"/>
-        <w:rPr>
-          <w:lang w:val="vi-VN"/>
-        </w:rPr>
-      </w:pPr>
-      <w:bookmarkStart w:id="46" w:name="_Toc96762217"/>
-      <w:bookmarkStart w:id="47" w:name="_Toc96764323"/>
+      <w:bookmarkStart w:id="45" w:name="_Toc96762217"/>
+      <w:bookmarkStart w:id="46" w:name="_Toc96764323"/>
       <w:r>
         <w:rPr>
           <w:lang w:val="vi-VN"/>
@@ -5459,56 +5457,56 @@
         <w:lastRenderedPageBreak/>
         <w:t>Kiểm thử tự động là gì</w:t>
       </w:r>
+      <w:bookmarkEnd w:id="45"/>
+      <w:r>
+        <w:rPr>
+          <w:lang w:val="vi-VN"/>
+        </w:rPr>
+        <w:t>?</w:t>
+      </w:r>
       <w:bookmarkEnd w:id="46"/>
-      <w:r>
+    </w:p>
+    <w:p>
+      <w:pPr>
+        <w:pStyle w:val="Heading3"/>
         <w:rPr>
           <w:lang w:val="vi-VN"/>
         </w:rPr>
-        <w:t>?</w:t>
+      </w:pPr>
+      <w:bookmarkStart w:id="47" w:name="_Toc96762218"/>
+      <w:bookmarkStart w:id="48" w:name="_Toc96764324"/>
+      <w:r>
+        <w:rPr>
+          <w:lang w:val="vi-VN"/>
+        </w:rPr>
+        <w:t>Khi nào kiểm thử tự động</w:t>
       </w:r>
       <w:bookmarkEnd w:id="47"/>
+      <w:bookmarkEnd w:id="48"/>
     </w:p>
     <w:p>
       <w:pPr>
         <w:pStyle w:val="Heading3"/>
-        <w:rPr>
-          <w:lang w:val="vi-VN"/>
-        </w:rPr>
-      </w:pPr>
-      <w:bookmarkStart w:id="48" w:name="_Toc96762218"/>
-      <w:bookmarkStart w:id="49" w:name="_Toc96764324"/>
-      <w:r>
-        <w:rPr>
-          <w:lang w:val="vi-VN"/>
-        </w:rPr>
-        <w:t>Khi nào kiểm thử tự động</w:t>
-      </w:r>
-      <w:bookmarkEnd w:id="48"/>
+      </w:pPr>
+      <w:bookmarkStart w:id="49" w:name="_Toc96762219"/>
+      <w:bookmarkStart w:id="50" w:name="_Toc96764325"/>
+      <w:r>
+        <w:t>Ưu điểm</w:t>
+      </w:r>
       <w:bookmarkEnd w:id="49"/>
+      <w:bookmarkEnd w:id="50"/>
     </w:p>
     <w:p>
       <w:pPr>
         <w:pStyle w:val="Heading3"/>
       </w:pPr>
-      <w:bookmarkStart w:id="50" w:name="_Toc96762219"/>
-      <w:bookmarkStart w:id="51" w:name="_Toc96764325"/>
-      <w:r>
-        <w:t>Ưu điểm</w:t>
-      </w:r>
-      <w:bookmarkEnd w:id="50"/>
+      <w:bookmarkStart w:id="51" w:name="_Toc96762220"/>
+      <w:bookmarkStart w:id="52" w:name="_Toc96764326"/>
+      <w:r>
+        <w:t>Nhược điểm</w:t>
+      </w:r>
       <w:bookmarkEnd w:id="51"/>
-    </w:p>
-    <w:p>
-      <w:pPr>
-        <w:pStyle w:val="Heading3"/>
-      </w:pPr>
-      <w:bookmarkStart w:id="52" w:name="_Toc96762220"/>
-      <w:bookmarkStart w:id="53" w:name="_Toc96764326"/>
-      <w:r>
-        <w:t>Nhược điểm</w:t>
-      </w:r>
       <w:bookmarkEnd w:id="52"/>
-      <w:bookmarkEnd w:id="53"/>
     </w:p>
     <w:p>
       <w:pPr>
@@ -5533,20 +5531,30 @@
       <w:pPr>
         <w:pStyle w:val="Heading1"/>
       </w:pPr>
-      <w:bookmarkStart w:id="54" w:name="_Toc96764327"/>
+      <w:bookmarkStart w:id="53" w:name="_Toc96764327"/>
       <w:r>
         <w:lastRenderedPageBreak/>
         <w:t>NGÔN NGỮ VÀ CÔNG CỤ SỬ DỤNG</w:t>
       </w:r>
+      <w:bookmarkEnd w:id="53"/>
+    </w:p>
+    <w:p>
+      <w:pPr>
+        <w:pStyle w:val="Heading2"/>
+      </w:pPr>
+      <w:bookmarkStart w:id="54" w:name="_Toc96764328"/>
+      <w:r>
+        <w:t>Ngôn ngữ Java</w:t>
+      </w:r>
       <w:bookmarkEnd w:id="54"/>
     </w:p>
     <w:p>
       <w:pPr>
         <w:pStyle w:val="Heading2"/>
       </w:pPr>
-      <w:bookmarkStart w:id="55" w:name="_Toc96764328"/>
-      <w:r>
-        <w:t>Ngôn ngữ Java</w:t>
+      <w:bookmarkStart w:id="55" w:name="_Toc96764329"/>
+      <w:r>
+        <w:t>Eclipse</w:t>
       </w:r>
       <w:bookmarkEnd w:id="55"/>
     </w:p>
@@ -5554,19 +5562,25 @@
       <w:pPr>
         <w:pStyle w:val="Heading2"/>
       </w:pPr>
-      <w:bookmarkStart w:id="56" w:name="_Toc96764329"/>
-      <w:r>
-        <w:t>Eclipse</w:t>
+      <w:bookmarkStart w:id="56" w:name="_Toc96764330"/>
+      <w:r>
+        <w:t>Selenium</w:t>
       </w:r>
       <w:bookmarkEnd w:id="56"/>
     </w:p>
     <w:p>
       <w:pPr>
-        <w:pStyle w:val="Heading2"/>
-      </w:pPr>
-      <w:bookmarkStart w:id="57" w:name="_Toc96764330"/>
-      <w:r>
-        <w:t>Selenium</w:t>
+        <w:pStyle w:val="Heading3"/>
+        <w:rPr>
+          <w:lang w:val="vi-VN"/>
+        </w:rPr>
+      </w:pPr>
+      <w:bookmarkStart w:id="57" w:name="_Toc96764331"/>
+      <w:r>
+        <w:rPr>
+          <w:lang w:val="vi-VN"/>
+        </w:rPr>
+        <w:t>Selenium là gì?</w:t>
       </w:r>
       <w:bookmarkEnd w:id="57"/>
     </w:p>
@@ -5577,78 +5591,64 @@
           <w:lang w:val="vi-VN"/>
         </w:rPr>
       </w:pPr>
-      <w:bookmarkStart w:id="58" w:name="_Toc96764331"/>
+      <w:bookmarkStart w:id="58" w:name="_Toc96764332"/>
       <w:r>
         <w:rPr>
           <w:lang w:val="vi-VN"/>
         </w:rPr>
-        <w:t>Selenium là gì?</w:t>
+        <w:t>Thành phần của Selenium</w:t>
       </w:r>
       <w:bookmarkEnd w:id="58"/>
     </w:p>
     <w:p>
       <w:pPr>
-        <w:pStyle w:val="Heading3"/>
-        <w:rPr>
-          <w:lang w:val="vi-VN"/>
-        </w:rPr>
-      </w:pPr>
-      <w:bookmarkStart w:id="59" w:name="_Toc96764332"/>
-      <w:r>
-        <w:rPr>
-          <w:lang w:val="vi-VN"/>
-        </w:rPr>
-        <w:t>Thành phần của Selenium</w:t>
-      </w:r>
+        <w:pStyle w:val="Heading4"/>
+        <w:rPr>
+          <w:lang w:eastAsia="zh-CN"/>
+        </w:rPr>
+      </w:pPr>
+      <w:r>
+        <w:rPr>
+          <w:lang w:eastAsia="zh-CN"/>
+        </w:rPr>
+        <w:t>Selenium Integrated Development Environment (IDE)</w:t>
+      </w:r>
+    </w:p>
+    <w:p>
+      <w:pPr>
+        <w:pStyle w:val="Heading4"/>
+        <w:rPr>
+          <w:lang w:eastAsia="zh-CN"/>
+        </w:rPr>
+      </w:pPr>
+      <w:r>
+        <w:rPr>
+          <w:lang w:eastAsia="zh-CN"/>
+        </w:rPr>
+        <w:t>Selenium Remote Control (RC)</w:t>
+      </w:r>
+    </w:p>
+    <w:p>
+      <w:pPr>
+        <w:pStyle w:val="Heading4"/>
+        <w:rPr>
+          <w:lang w:eastAsia="zh-CN"/>
+        </w:rPr>
+      </w:pPr>
+      <w:r>
+        <w:rPr>
+          <w:lang w:val="vi-VN" w:eastAsia="zh-CN"/>
+        </w:rPr>
+        <w:t xml:space="preserve">Selenium </w:t>
+      </w:r>
+      <w:r>
+        <w:rPr>
+          <w:lang w:eastAsia="zh-CN"/>
+        </w:rPr>
+        <w:t>WebDriver</w:t>
+      </w:r>
+      <w:bookmarkStart w:id="59" w:name="_GoBack"/>
       <w:bookmarkEnd w:id="59"/>
-    </w:p>
-    <w:p>
-      <w:pPr>
-        <w:pStyle w:val="Heading4"/>
-        <w:rPr>
-          <w:lang w:eastAsia="zh-CN"/>
-        </w:rPr>
-      </w:pPr>
-      <w:r>
-        <w:rPr>
-          <w:lang w:eastAsia="zh-CN"/>
-        </w:rPr>
-        <w:t>Selenium Integrated Development Environment (IDE)</w:t>
-      </w:r>
-    </w:p>
-    <w:p>
-      <w:pPr>
-        <w:pStyle w:val="Heading4"/>
-        <w:rPr>
-          <w:lang w:eastAsia="zh-CN"/>
-        </w:rPr>
-      </w:pPr>
-      <w:r>
-        <w:rPr>
-          <w:lang w:eastAsia="zh-CN"/>
-        </w:rPr>
-        <w:t>Selenium Remote Control (RC)</w:t>
-      </w:r>
-    </w:p>
-    <w:p>
-      <w:pPr>
-        <w:pStyle w:val="Heading4"/>
-        <w:rPr>
-          <w:lang w:eastAsia="zh-CN"/>
-        </w:rPr>
-      </w:pPr>
-      <w:r>
-        <w:rPr>
-          <w:lang w:val="vi-VN" w:eastAsia="zh-CN"/>
-        </w:rPr>
-        <w:t xml:space="preserve">Selenium </w:t>
-      </w:r>
-      <w:r>
-        <w:rPr>
-          <w:lang w:eastAsia="zh-CN"/>
-        </w:rPr>
-        <w:t>WebDriver.</w:t>
-      </w:r>
     </w:p>
     <w:p>
       <w:pPr>
@@ -6160,7 +6160,7 @@
           <w:rPr>
             <w:noProof/>
           </w:rPr>
-          <w:t>11</w:t>
+          <w:t>5</w:t>
         </w:r>
         <w:r>
           <w:rPr>
@@ -13677,7 +13677,7 @@
 </file>
 
 <file path=customXml/itemProps1.xml><?xml version="1.0" encoding="utf-8"?>
-<ds:datastoreItem xmlns:ds="http://schemas.openxmlformats.org/officeDocument/2006/customXml" ds:itemID="{779B1E6F-E1E6-4713-B022-DA16C7061F9F}">
+<ds:datastoreItem xmlns:ds="http://schemas.openxmlformats.org/officeDocument/2006/customXml" ds:itemID="{BFD38250-E00F-4654-AD76-18857C62A006}">
   <ds:schemaRefs>
     <ds:schemaRef ds:uri="http://schemas.openxmlformats.org/officeDocument/2006/bibliography"/>
   </ds:schemaRefs>
